--- a/templates/12.1 - Award D1.docx
+++ b/templates/12.1 - Award D1.docx
@@ -236,519 +236,313 @@
     </w:p>
     <w:p>
       <w:pPr>
-        <w:pStyle w:val="Normal"/>
-        <w:jc w:val="center"/>
-        <w:rPr>
-          <w:rFonts w:ascii="Times New Roman" w:hAnsi="Times New Roman"/>
-          <w:sz w:val="22"/>
-          <w:szCs w:val="22"/>
-        </w:rPr>
-      </w:pPr>
-      <w:r>
-        <w:rPr>
-          <w:rFonts w:ascii="Times New Roman" w:hAnsi="Times New Roman"/>
-          <w:sz w:val="22"/>
-          <w:szCs w:val="22"/>
-        </w:rPr>
-      </w:r>
-    </w:p>
-    <w:p>
-      <w:pPr>
-        <w:pStyle w:val="Normal"/>
-        <w:jc w:val="left"/>
-        <w:rPr>
-          <w:rFonts w:ascii="Times New Roman" w:hAnsi="Times New Roman"/>
-          <w:sz w:val="22"/>
-          <w:szCs w:val="22"/>
-        </w:rPr>
-      </w:pPr>
-      <w:r>
-        <w:rPr>
-          <w:rFonts w:ascii="Times New Roman" w:hAnsi="Times New Roman"/>
-          <w:sz w:val="22"/>
-          <w:szCs w:val="22"/>
-        </w:rPr>
+        <w:pStyle w:val="TextBody"/>
+        <w:rPr>
+          <w:rFonts w:ascii="Times New Roman" w:hAnsi="Times New Roman"/>
+          <w:sz w:val="22"/>
+          <w:szCs w:val="22"/>
+        </w:rPr>
+      </w:pPr>
+      <w:r>
+        <w:rPr>
+          <w:sz w:val="22"/>
+          <w:szCs w:val="22"/>
+        </w:rPr>
+      </w:r>
+    </w:p>
+    <w:p>
+      <w:pPr>
+        <w:pStyle w:val="TextBody"/>
+        <w:rPr>
+          <w:rFonts w:ascii="Times New Roman" w:hAnsi="Times New Roman"/>
+          <w:sz w:val="22"/>
+          <w:szCs w:val="22"/>
+        </w:rPr>
+      </w:pPr>
+      <w:r>
+        <w:rPr/>
         <w:t xml:space="preserve">                          </w:t>
       </w:r>
     </w:p>
     <w:p>
       <w:pPr>
-        <w:pStyle w:val="Normal"/>
-        <w:jc w:val="left"/>
-        <w:rPr>
-          <w:rFonts w:ascii="Times New Roman" w:hAnsi="Times New Roman"/>
-          <w:sz w:val="22"/>
-          <w:szCs w:val="22"/>
-        </w:rPr>
-      </w:pPr>
-      <w:r>
-        <w:rPr>
-          <w:rFonts w:ascii="Times New Roman" w:hAnsi="Times New Roman"/>
-          <w:sz w:val="22"/>
-          <w:szCs w:val="22"/>
-        </w:rPr>
-      </w:r>
-    </w:p>
-    <w:p>
-      <w:pPr>
-        <w:pStyle w:val="Normal"/>
-        <w:jc w:val="left"/>
-        <w:rPr>
-          <w:rFonts w:ascii="Times New Roman" w:hAnsi="Times New Roman"/>
-          <w:sz w:val="22"/>
-          <w:szCs w:val="22"/>
-        </w:rPr>
-      </w:pPr>
-      <w:r>
-        <w:rPr>
-          <w:rFonts w:ascii="Times New Roman" w:hAnsi="Times New Roman"/>
-          <w:sz w:val="22"/>
-          <w:szCs w:val="22"/>
-        </w:rPr>
-        <w:t xml:space="preserve">                </w:t>
-      </w:r>
-    </w:p>
-    <w:p>
-      <w:pPr>
-        <w:pStyle w:val="Normal"/>
-        <w:jc w:val="left"/>
-        <w:rPr>
-          <w:rFonts w:ascii="Times New Roman" w:hAnsi="Times New Roman"/>
-          <w:sz w:val="22"/>
-          <w:szCs w:val="22"/>
-        </w:rPr>
-      </w:pPr>
-      <w:r>
-        <w:rPr>
-          <w:rFonts w:ascii="Times New Roman" w:hAnsi="Times New Roman"/>
-          <w:sz w:val="22"/>
-          <w:szCs w:val="22"/>
-        </w:rPr>
-      </w:r>
-    </w:p>
-    <w:p>
-      <w:pPr>
-        <w:pStyle w:val="Normal"/>
-        <w:jc w:val="left"/>
-        <w:rPr>
-          <w:rFonts w:ascii="Times New Roman" w:hAnsi="Times New Roman"/>
-          <w:sz w:val="22"/>
-          <w:szCs w:val="22"/>
-        </w:rPr>
-      </w:pPr>
-      <w:r>
-        <w:rPr>
-          <w:rFonts w:ascii="Times New Roman" w:hAnsi="Times New Roman"/>
-          <w:sz w:val="22"/>
-          <w:szCs w:val="22"/>
-        </w:rPr>
-      </w:r>
-    </w:p>
-    <w:p>
-      <w:pPr>
-        <w:pStyle w:val="Normal"/>
-        <w:jc w:val="left"/>
-        <w:rPr>
-          <w:rFonts w:ascii="Times New Roman" w:hAnsi="Times New Roman"/>
-          <w:sz w:val="22"/>
-          <w:szCs w:val="22"/>
-        </w:rPr>
-      </w:pPr>
-      <w:r>
-        <w:rPr>
-          <w:rFonts w:ascii="Times New Roman" w:hAnsi="Times New Roman"/>
-          <w:sz w:val="22"/>
-          <w:szCs w:val="22"/>
-        </w:rPr>
-      </w:r>
-    </w:p>
-    <w:p>
-      <w:pPr>
-        <w:pStyle w:val="Normal"/>
-        <w:jc w:val="left"/>
-        <w:rPr>
-          <w:rFonts w:ascii="Times New Roman" w:hAnsi="Times New Roman"/>
-          <w:sz w:val="22"/>
-          <w:szCs w:val="22"/>
-        </w:rPr>
-      </w:pPr>
-      <w:r>
-        <w:rPr>
-          <w:rFonts w:ascii="Times New Roman" w:hAnsi="Times New Roman"/>
-          <w:sz w:val="22"/>
-          <w:szCs w:val="22"/>
-        </w:rPr>
-      </w:r>
-    </w:p>
-    <w:p>
-      <w:pPr>
-        <w:pStyle w:val="Normal"/>
-        <w:jc w:val="left"/>
-        <w:rPr>
-          <w:b/>
-          <w:b/>
-          <w:bCs/>
-          <w:u w:val="single"/>
-        </w:rPr>
-      </w:pPr>
-      <w:r>
-        <w:rPr>
-          <w:rFonts w:ascii="Times New Roman" w:hAnsi="Times New Roman"/>
-          <w:b/>
-          <w:bCs/>
-          <w:sz w:val="22"/>
-          <w:szCs w:val="22"/>
-          <w:u w:val="single"/>
-        </w:rPr>
+        <w:pStyle w:val="TextBody"/>
+        <w:rPr>
+          <w:rFonts w:ascii="Times New Roman" w:hAnsi="Times New Roman"/>
+          <w:sz w:val="22"/>
+          <w:szCs w:val="22"/>
+        </w:rPr>
+      </w:pPr>
+      <w:r>
+        <w:rPr>
+          <w:sz w:val="22"/>
+          <w:szCs w:val="22"/>
+        </w:rPr>
+      </w:r>
+    </w:p>
+    <w:p>
+      <w:pPr>
+        <w:pStyle w:val="TextBody"/>
+        <w:rPr>
+          <w:rFonts w:ascii="Times New Roman" w:hAnsi="Times New Roman"/>
+          <w:sz w:val="22"/>
+          <w:szCs w:val="22"/>
+        </w:rPr>
+      </w:pPr>
+      <w:r>
+        <w:rPr/>
+        <w:t xml:space="preserve">    </w:t>
+      </w:r>
+    </w:p>
+    <w:p>
+      <w:pPr>
+        <w:pStyle w:val="TextBody"/>
+        <w:rPr>
+          <w:rFonts w:ascii="Times New Roman" w:hAnsi="Times New Roman"/>
+          <w:sz w:val="22"/>
+          <w:szCs w:val="22"/>
+        </w:rPr>
+      </w:pPr>
+      <w:r>
+        <w:rPr>
+          <w:sz w:val="22"/>
+          <w:szCs w:val="22"/>
+        </w:rPr>
+      </w:r>
+    </w:p>
+    <w:p>
+      <w:pPr>
+        <w:pStyle w:val="TextBody"/>
+        <w:rPr>
+          <w:rFonts w:ascii="Times New Roman" w:hAnsi="Times New Roman"/>
+          <w:sz w:val="22"/>
+          <w:szCs w:val="22"/>
+        </w:rPr>
+      </w:pPr>
+      <w:r>
+        <w:rPr/>
         <w:t>{{bo_plural}}:</w:t>
       </w:r>
     </w:p>
     <w:p>
       <w:pPr>
-        <w:pStyle w:val="Normal"/>
-        <w:jc w:val="left"/>
-        <w:rPr>
-          <w:rFonts w:ascii="Times New Roman" w:hAnsi="Times New Roman"/>
-          <w:sz w:val="22"/>
-          <w:szCs w:val="22"/>
-        </w:rPr>
-      </w:pPr>
-      <w:r>
-        <w:rPr>
-          <w:rFonts w:ascii="Times New Roman" w:hAnsi="Times New Roman"/>
-          <w:sz w:val="22"/>
-          <w:szCs w:val="22"/>
-        </w:rPr>
+        <w:pStyle w:val="TextBody"/>
+        <w:rPr>
+          <w:rFonts w:ascii="Times New Roman" w:hAnsi="Times New Roman"/>
+          <w:sz w:val="22"/>
+          <w:szCs w:val="22"/>
+        </w:rPr>
+      </w:pPr>
+      <w:r>
+        <w:rPr/>
         <w:t>{{bo_notice_names}} of {{bo_correspond_add_horz}}</w:t>
       </w:r>
     </w:p>
     <w:p>
       <w:pPr>
-        <w:pStyle w:val="Normal"/>
-        <w:jc w:val="left"/>
-        <w:rPr>
-          <w:rFonts w:ascii="Times New Roman" w:hAnsi="Times New Roman"/>
-          <w:sz w:val="22"/>
-          <w:szCs w:val="22"/>
-        </w:rPr>
-      </w:pPr>
-      <w:r>
-        <w:rPr>
-          <w:rFonts w:ascii="Times New Roman" w:hAnsi="Times New Roman"/>
-          <w:sz w:val="22"/>
-          <w:szCs w:val="22"/>
-        </w:rPr>
-      </w:r>
-    </w:p>
-    <w:p>
-      <w:pPr>
-        <w:pStyle w:val="Normal"/>
-        <w:jc w:val="left"/>
-        <w:rPr>
-          <w:b/>
-          <w:b/>
-          <w:bCs/>
-          <w:u w:val="single"/>
-        </w:rPr>
-      </w:pPr>
-      <w:r>
-        <w:rPr>
-          <w:rFonts w:ascii="Times New Roman" w:hAnsi="Times New Roman"/>
-          <w:b/>
-          <w:bCs/>
-          <w:sz w:val="22"/>
-          <w:szCs w:val="22"/>
-          <w:u w:val="single"/>
-        </w:rPr>
+        <w:pStyle w:val="TextBody"/>
+        <w:rPr>
+          <w:rFonts w:ascii="Times New Roman" w:hAnsi="Times New Roman"/>
+          <w:sz w:val="22"/>
+          <w:szCs w:val="22"/>
+        </w:rPr>
+      </w:pPr>
+      <w:r>
+        <w:rPr>
+          <w:sz w:val="22"/>
+          <w:szCs w:val="22"/>
+        </w:rPr>
+      </w:r>
+    </w:p>
+    <w:p>
+      <w:pPr>
+        <w:pStyle w:val="TextBody"/>
+        <w:rPr>
+          <w:rFonts w:ascii="Times New Roman" w:hAnsi="Times New Roman"/>
+          <w:sz w:val="22"/>
+          <w:szCs w:val="22"/>
+        </w:rPr>
+      </w:pPr>
+      <w:r>
+        <w:rPr/>
         <w:t>{{bo_apostrophe}} Property:</w:t>
       </w:r>
     </w:p>
     <w:p>
       <w:pPr>
-        <w:pStyle w:val="Normal"/>
-        <w:jc w:val="left"/>
-        <w:rPr>
-          <w:rFonts w:ascii="Times New Roman" w:hAnsi="Times New Roman"/>
-          <w:sz w:val="22"/>
-          <w:szCs w:val="22"/>
-        </w:rPr>
-      </w:pPr>
-      <w:r>
-        <w:rPr>
-          <w:rFonts w:ascii="Times New Roman" w:hAnsi="Times New Roman"/>
-          <w:sz w:val="22"/>
-          <w:szCs w:val="22"/>
-        </w:rPr>
+        <w:pStyle w:val="TextBody"/>
+        <w:rPr>
+          <w:rFonts w:ascii="Times New Roman" w:hAnsi="Times New Roman"/>
+          <w:sz w:val="22"/>
+          <w:szCs w:val="22"/>
+        </w:rPr>
+      </w:pPr>
+      <w:r>
+        <w:rPr/>
         <w:t>{{bo_property_add_horz}}</w:t>
       </w:r>
     </w:p>
     <w:p>
       <w:pPr>
-        <w:pStyle w:val="Normal"/>
-        <w:jc w:val="left"/>
-        <w:rPr>
-          <w:rFonts w:ascii="Times New Roman" w:hAnsi="Times New Roman"/>
-          <w:sz w:val="22"/>
-          <w:szCs w:val="22"/>
-        </w:rPr>
-      </w:pPr>
-      <w:r>
-        <w:rPr>
-          <w:rFonts w:ascii="Times New Roman" w:hAnsi="Times New Roman"/>
-          <w:sz w:val="22"/>
-          <w:szCs w:val="22"/>
-        </w:rPr>
-      </w:r>
-    </w:p>
-    <w:p>
-      <w:pPr>
-        <w:pStyle w:val="Normal"/>
-        <w:jc w:val="left"/>
-        <w:rPr>
-          <w:rFonts w:ascii="Times New Roman" w:hAnsi="Times New Roman"/>
-          <w:sz w:val="22"/>
-          <w:szCs w:val="22"/>
-        </w:rPr>
-      </w:pPr>
-      <w:r>
-        <w:rPr>
-          <w:rFonts w:ascii="Times New Roman" w:hAnsi="Times New Roman"/>
-          <w:sz w:val="22"/>
-          <w:szCs w:val="22"/>
-        </w:rPr>
-      </w:r>
-    </w:p>
-    <w:p>
-      <w:pPr>
-        <w:pStyle w:val="Normal"/>
-        <w:jc w:val="left"/>
-        <w:rPr>
-          <w:b/>
-          <w:b/>
-          <w:bCs/>
-          <w:u w:val="single"/>
-        </w:rPr>
-      </w:pPr>
-      <w:r>
-        <w:rPr>
-          <w:rFonts w:ascii="Times New Roman" w:hAnsi="Times New Roman"/>
-          <w:b/>
-          <w:bCs/>
-          <w:sz w:val="22"/>
-          <w:szCs w:val="22"/>
-          <w:u w:val="single"/>
-        </w:rPr>
+        <w:pStyle w:val="TextBody"/>
+        <w:rPr>
+          <w:rFonts w:ascii="Times New Roman" w:hAnsi="Times New Roman"/>
+          <w:sz w:val="22"/>
+          <w:szCs w:val="22"/>
+        </w:rPr>
+      </w:pPr>
+      <w:r>
+        <w:rPr>
+          <w:sz w:val="22"/>
+          <w:szCs w:val="22"/>
+        </w:rPr>
+      </w:r>
+    </w:p>
+    <w:p>
+      <w:pPr>
+        <w:pStyle w:val="TextBody"/>
+        <w:rPr>
+          <w:rFonts w:ascii="Times New Roman" w:hAnsi="Times New Roman"/>
+          <w:sz w:val="22"/>
+          <w:szCs w:val="22"/>
+        </w:rPr>
+      </w:pPr>
+      <w:r>
+        <w:rPr>
+          <w:sz w:val="22"/>
+          <w:szCs w:val="22"/>
+        </w:rPr>
+      </w:r>
+    </w:p>
+    <w:p>
+      <w:pPr>
+        <w:pStyle w:val="TextBody"/>
+        <w:rPr>
+          <w:rFonts w:ascii="Times New Roman" w:hAnsi="Times New Roman"/>
+          <w:sz w:val="22"/>
+          <w:szCs w:val="22"/>
+        </w:rPr>
+      </w:pPr>
+      <w:r>
+        <w:rPr/>
         <w:t>{{ao_plural}}:</w:t>
       </w:r>
     </w:p>
     <w:p>
       <w:pPr>
-        <w:pStyle w:val="Normal"/>
-        <w:jc w:val="left"/>
-        <w:rPr>
-          <w:rFonts w:ascii="Times New Roman" w:hAnsi="Times New Roman"/>
-          <w:sz w:val="22"/>
-          <w:szCs w:val="22"/>
-        </w:rPr>
-      </w:pPr>
-      <w:r>
-        <w:rPr>
-          <w:rFonts w:ascii="Times New Roman" w:hAnsi="Times New Roman"/>
-          <w:sz w:val="22"/>
-          <w:szCs w:val="22"/>
-        </w:rPr>
+        <w:pStyle w:val="TextBody"/>
+        <w:rPr>
+          <w:rFonts w:ascii="Times New Roman" w:hAnsi="Times New Roman"/>
+          <w:sz w:val="22"/>
+          <w:szCs w:val="22"/>
+        </w:rPr>
+      </w:pPr>
+      <w:r>
+        <w:rPr/>
         <w:t>{{ao_notice_names}} of {{ao_correspond_add_horz}}</w:t>
       </w:r>
     </w:p>
     <w:p>
       <w:pPr>
-        <w:pStyle w:val="Normal"/>
-        <w:jc w:val="left"/>
-        <w:rPr>
-          <w:rFonts w:ascii="Times New Roman" w:hAnsi="Times New Roman"/>
-          <w:sz w:val="22"/>
-          <w:szCs w:val="22"/>
-        </w:rPr>
-      </w:pPr>
-      <w:r>
-        <w:rPr>
-          <w:rFonts w:ascii="Times New Roman" w:hAnsi="Times New Roman"/>
-          <w:sz w:val="22"/>
-          <w:szCs w:val="22"/>
-        </w:rPr>
-      </w:r>
-    </w:p>
-    <w:p>
-      <w:pPr>
-        <w:pStyle w:val="Normal"/>
-        <w:jc w:val="left"/>
-        <w:rPr>
-          <w:b/>
-          <w:b/>
-          <w:bCs/>
-          <w:u w:val="single"/>
-        </w:rPr>
-      </w:pPr>
-      <w:r>
-        <w:rPr>
-          <w:rFonts w:ascii="Times New Roman" w:hAnsi="Times New Roman"/>
-          <w:b/>
-          <w:bCs/>
-          <w:sz w:val="22"/>
-          <w:szCs w:val="22"/>
-          <w:u w:val="single"/>
-        </w:rPr>
+        <w:pStyle w:val="TextBody"/>
+        <w:rPr>
+          <w:rFonts w:ascii="Times New Roman" w:hAnsi="Times New Roman"/>
+          <w:sz w:val="22"/>
+          <w:szCs w:val="22"/>
+        </w:rPr>
+      </w:pPr>
+      <w:r>
+        <w:rPr>
+          <w:sz w:val="22"/>
+          <w:szCs w:val="22"/>
+        </w:rPr>
+      </w:r>
+    </w:p>
+    <w:p>
+      <w:pPr>
+        <w:pStyle w:val="TextBody"/>
+        <w:rPr>
+          <w:rFonts w:ascii="Times New Roman" w:hAnsi="Times New Roman"/>
+          <w:sz w:val="22"/>
+          <w:szCs w:val="22"/>
+        </w:rPr>
+      </w:pPr>
+      <w:r>
+        <w:rPr/>
         <w:t>{{ao_apostrophe}} Property:</w:t>
       </w:r>
     </w:p>
     <w:p>
       <w:pPr>
-        <w:pStyle w:val="Normal"/>
-        <w:jc w:val="left"/>
-        <w:rPr>
-          <w:rFonts w:ascii="Times New Roman" w:hAnsi="Times New Roman"/>
-          <w:sz w:val="22"/>
-          <w:szCs w:val="22"/>
-        </w:rPr>
-      </w:pPr>
-      <w:r>
-        <w:rPr>
-          <w:rFonts w:ascii="Times New Roman" w:hAnsi="Times New Roman"/>
-          <w:sz w:val="22"/>
-          <w:szCs w:val="22"/>
-        </w:rPr>
-        <w:t xml:space="preserve">{{ao_property_add_horz}}                                                                         </w:t>
-      </w:r>
-    </w:p>
-    <w:p>
-      <w:pPr>
-        <w:pStyle w:val="Normal"/>
-        <w:jc w:val="left"/>
-        <w:rPr>
-          <w:rFonts w:ascii="Times New Roman" w:hAnsi="Times New Roman"/>
-          <w:sz w:val="22"/>
-          <w:szCs w:val="22"/>
-        </w:rPr>
-      </w:pPr>
-      <w:r>
-        <w:rPr>
-          <w:rFonts w:ascii="Times New Roman" w:hAnsi="Times New Roman"/>
-          <w:sz w:val="22"/>
-          <w:szCs w:val="22"/>
-        </w:rPr>
-      </w:r>
-    </w:p>
-    <w:p>
-      <w:pPr>
-        <w:pStyle w:val="Normal"/>
-        <w:jc w:val="left"/>
-        <w:rPr>
-          <w:rFonts w:ascii="Times New Roman" w:hAnsi="Times New Roman"/>
-          <w:sz w:val="22"/>
-          <w:szCs w:val="22"/>
-        </w:rPr>
-      </w:pPr>
-      <w:r>
-        <w:rPr>
-          <w:rFonts w:ascii="Times New Roman" w:hAnsi="Times New Roman"/>
-          <w:sz w:val="22"/>
-          <w:szCs w:val="22"/>
-        </w:rPr>
-      </w:r>
-    </w:p>
-    <w:p>
-      <w:pPr>
-        <w:pStyle w:val="Normal"/>
-        <w:jc w:val="left"/>
-        <w:rPr>
-          <w:rFonts w:ascii="Times New Roman" w:hAnsi="Times New Roman"/>
-          <w:sz w:val="22"/>
-          <w:szCs w:val="22"/>
-        </w:rPr>
-      </w:pPr>
-      <w:r>
-        <w:rPr>
-          <w:rFonts w:ascii="Times New Roman" w:hAnsi="Times New Roman"/>
-          <w:sz w:val="22"/>
-          <w:szCs w:val="22"/>
-        </w:rPr>
-      </w:r>
-    </w:p>
-    <w:p>
-      <w:pPr>
-        <w:pStyle w:val="Normal"/>
-        <w:jc w:val="left"/>
-        <w:rPr>
-          <w:rFonts w:ascii="Times New Roman" w:hAnsi="Times New Roman"/>
-          <w:sz w:val="22"/>
-          <w:szCs w:val="22"/>
-        </w:rPr>
-      </w:pPr>
-      <w:r>
-        <w:rPr>
-          <w:rFonts w:ascii="Times New Roman" w:hAnsi="Times New Roman"/>
-          <w:sz w:val="22"/>
-          <w:szCs w:val="22"/>
-        </w:rPr>
-      </w:r>
-    </w:p>
-    <w:p>
-      <w:pPr>
-        <w:pStyle w:val="Normal"/>
-        <w:jc w:val="left"/>
-        <w:rPr>
-          <w:rFonts w:ascii="Times New Roman" w:hAnsi="Times New Roman"/>
-          <w:sz w:val="22"/>
-          <w:szCs w:val="22"/>
-        </w:rPr>
-      </w:pPr>
-      <w:r>
-        <w:rPr>
-          <w:rFonts w:ascii="Times New Roman" w:hAnsi="Times New Roman"/>
-          <w:sz w:val="22"/>
-          <w:szCs w:val="22"/>
-        </w:rPr>
-      </w:r>
-    </w:p>
-    <w:p>
-      <w:pPr>
-        <w:pStyle w:val="Normal"/>
-        <w:jc w:val="left"/>
-        <w:rPr>
-          <w:b/>
-          <w:b/>
-          <w:bCs/>
-          <w:u w:val="single"/>
-        </w:rPr>
-      </w:pPr>
-      <w:r>
-        <w:rPr>
-          <w:rFonts w:ascii="Times New Roman" w:hAnsi="Times New Roman"/>
-          <w:b/>
-          <w:bCs/>
-          <w:sz w:val="22"/>
-          <w:szCs w:val="22"/>
-          <w:u w:val="single"/>
-        </w:rPr>
+        <w:pStyle w:val="TextBody"/>
+        <w:rPr>
+          <w:rFonts w:ascii="Times New Roman" w:hAnsi="Times New Roman"/>
+          <w:sz w:val="22"/>
+          <w:szCs w:val="22"/>
+        </w:rPr>
+      </w:pPr>
+      <w:r>
+        <w:rPr/>
+        <w:t xml:space="preserve">{{ao_property_add_horz}} </w:t>
+      </w:r>
+    </w:p>
+    <w:p>
+      <w:pPr>
+        <w:pStyle w:val="TextBody"/>
+        <w:rPr>
+          <w:rFonts w:ascii="Times New Roman" w:hAnsi="Times New Roman"/>
+          <w:sz w:val="22"/>
+          <w:szCs w:val="22"/>
+        </w:rPr>
+      </w:pPr>
+      <w:r>
+        <w:rPr>
+          <w:sz w:val="22"/>
+          <w:szCs w:val="22"/>
+        </w:rPr>
+      </w:r>
+    </w:p>
+    <w:p>
+      <w:pPr>
+        <w:pStyle w:val="TextBody"/>
+        <w:rPr>
+          <w:rFonts w:ascii="Times New Roman" w:hAnsi="Times New Roman"/>
+          <w:sz w:val="22"/>
+          <w:szCs w:val="22"/>
+        </w:rPr>
+      </w:pPr>
+      <w:r>
+        <w:rPr>
+          <w:sz w:val="22"/>
+          <w:szCs w:val="22"/>
+        </w:rPr>
+      </w:r>
+    </w:p>
+    <w:p>
+      <w:pPr>
+        <w:pStyle w:val="TextBody"/>
+        <w:rPr>
+          <w:rFonts w:ascii="Times New Roman" w:hAnsi="Times New Roman"/>
+          <w:sz w:val="22"/>
+          <w:szCs w:val="22"/>
+        </w:rPr>
+      </w:pPr>
+      <w:r>
+        <w:rPr/>
         <w:t>Name and address of the Agreed Surveyor:</w:t>
       </w:r>
     </w:p>
     <w:p>
       <w:pPr>
-        <w:pStyle w:val="Normal"/>
-        <w:jc w:val="left"/>
-        <w:rPr>
-          <w:rFonts w:ascii="Times New Roman" w:hAnsi="Times New Roman"/>
-          <w:sz w:val="22"/>
-          <w:szCs w:val="22"/>
-        </w:rPr>
-      </w:pPr>
-      <w:r>
-        <w:rPr>
-          <w:rFonts w:ascii="Times New Roman" w:hAnsi="Times New Roman"/>
-          <w:sz w:val="22"/>
-          <w:szCs w:val="22"/>
-        </w:rPr>
+        <w:pStyle w:val="TextBody"/>
+        <w:rPr>
+          <w:rFonts w:ascii="Times New Roman" w:hAnsi="Times New Roman"/>
+          <w:sz w:val="22"/>
+          <w:szCs w:val="22"/>
+        </w:rPr>
+      </w:pPr>
+      <w:r>
+        <w:rPr/>
         <w:t>{{bo_surveyor}}, {{bos_add_horz}}</w:t>
       </w:r>
       <w:r>
@@ -757,248 +551,176 @@
     </w:p>
     <w:p>
       <w:pPr>
-        <w:pStyle w:val="Normal"/>
-        <w:keepNext w:val="true"/>
-        <w:suppressAutoHyphens w:val="false"/>
-        <w:bidi w:val="0"/>
-        <w:spacing w:before="0" w:after="240"/>
-        <w:jc w:val="left"/>
+        <w:pStyle w:val="TextBody"/>
+        <w:rPr>
+          <w:rFonts w:ascii="Times New Roman" w:hAnsi="Times New Roman"/>
+          <w:sz w:val="22"/>
+          <w:szCs w:val="22"/>
+        </w:rPr>
+      </w:pPr>
+      <w:r>
+        <w:rPr/>
+        <w:t>An Award under the provisions of Party Wall etc. Act 1996 to be served forthwith on the appointing owners under section 10 (14)</w:t>
+      </w:r>
+    </w:p>
+    <w:p>
+      <w:pPr>
+        <w:pStyle w:val="TextBody"/>
+        <w:rPr>
+          <w:rFonts w:ascii="Times New Roman" w:hAnsi="Times New Roman"/>
+          <w:sz w:val="22"/>
+          <w:szCs w:val="22"/>
+        </w:rPr>
+      </w:pPr>
+      <w:r>
+        <w:rPr/>
+        <w:t>WHEREAS {{bo_notice_names}} whose address is {{bo_correspond_add_horz}} (Hereinafter referred to as the {{bo_plural}}) ({{bo_fhlh}}) within the meaning of the Act of the premises {{bo_property_add_horz}}</w:t>
+      </w:r>
+    </w:p>
+    <w:p>
+      <w:pPr>
+        <w:pStyle w:val="TextBody"/>
+        <w:rPr>
+          <w:rFonts w:ascii="Times New Roman" w:hAnsi="Times New Roman"/>
+          <w:sz w:val="22"/>
+          <w:szCs w:val="22"/>
+        </w:rPr>
+      </w:pPr>
+      <w:r>
+        <w:rPr/>
+        <w:t>AND WHEREAS {{ao_notice_names}} of {{ao_correspond_add_horz}} (hereinafter referred to as the {{ao_plural}}) ({{ao_fhlh}}) within the meaning of the Act of the adjoining premises known as {{ao_property_add_horz}}</w:t>
+      </w:r>
+    </w:p>
+    <w:p>
+      <w:pPr>
+        <w:pStyle w:val="TextBody"/>
+        <w:rPr>
+          <w:rFonts w:ascii="Times New Roman" w:hAnsi="Times New Roman"/>
+          <w:sz w:val="22"/>
+          <w:szCs w:val="22"/>
+        </w:rPr>
+      </w:pPr>
+      <w:r>
         <w:rPr>
           <w:color w:val="000000"/>
-        </w:rPr>
-      </w:pPr>
-      <w:r>
-        <w:rPr>
-          <w:rFonts w:ascii="Times New Roman" w:hAnsi="Times New Roman"/>
+          <w:sz w:val="22"/>
+          <w:szCs w:val="22"/>
+        </w:rPr>
+        <w:t xml:space="preserve">AND WHEREAS by documents dated </w:t>
+      </w:r>
+      <w:r>
+        <w:rPr>
+          <w:color w:val="FF0000"/>
+          <w:sz w:val="22"/>
+          <w:szCs w:val="22"/>
+        </w:rPr>
+        <w:t>{{notice_date}}</w:t>
+      </w:r>
+      <w:r>
+        <w:rPr>
           <w:color w:val="000000"/>
           <w:sz w:val="22"/>
           <w:szCs w:val="22"/>
         </w:rPr>
-        <w:t>An Award under the provisions of Party Wall etc. Act 1996 to be served forthwith on the appointing owners under section 10 (14)</w:t>
-      </w:r>
-    </w:p>
-    <w:p>
-      <w:pPr>
-        <w:pStyle w:val="Normal"/>
-        <w:suppressAutoHyphens w:val="false"/>
-        <w:bidi w:val="0"/>
-        <w:spacing w:before="0" w:after="240"/>
-        <w:jc w:val="left"/>
+        <w:t>, the {{bo_plural}} served Notice on the {{ao_plural}} under {{award_sections}} of the Act of {{bo_his_her}} intention to execute the building works described therein at or adjacent to the boundary between the {{bo_apostrophe}} property and the {{ao_apostrophe}} property (hereinafter together called ‘the two properties’)</w:t>
+      </w:r>
+    </w:p>
+    <w:p>
+      <w:pPr>
+        <w:pStyle w:val="TextBody"/>
+        <w:rPr>
+          <w:rFonts w:ascii="Times New Roman" w:hAnsi="Times New Roman"/>
+          <w:sz w:val="22"/>
+          <w:szCs w:val="22"/>
+        </w:rPr>
+      </w:pPr>
+      <w:r>
+        <w:rPr/>
+        <w:t>AND WHEREAS a dispute has arisen between the {{bo_plural}} and the {{ao_plural}} (known as the parties), the parties have appointed {{bo_surveyor}}, {{bo_add_horz}} to act as agreed surveyor.</w:t>
+      </w:r>
+    </w:p>
+    <w:p>
+      <w:pPr>
+        <w:pStyle w:val="TextBody"/>
+        <w:rPr>
+          <w:rFonts w:ascii="Times New Roman" w:hAnsi="Times New Roman"/>
+          <w:sz w:val="22"/>
+          <w:szCs w:val="22"/>
+        </w:rPr>
+      </w:pPr>
+      <w:r>
+        <w:rPr/>
+        <w:t>It is a requirement of the Act that the agreed surveyor, shall settle by Award all or any matter which is connected with any work to which the Act relates and which is in dispute between the {{bo_plural}} and the {{ao_plural}} including: the right to execute the work, the time and manner of executing the work, and any other matter arising out of the dispute.</w:t>
+      </w:r>
+    </w:p>
+    <w:p>
+      <w:pPr>
+        <w:pStyle w:val="TextBody"/>
+        <w:rPr>
+          <w:rFonts w:ascii="Times New Roman" w:hAnsi="Times New Roman"/>
+          <w:sz w:val="22"/>
+          <w:szCs w:val="22"/>
+        </w:rPr>
+      </w:pPr>
+      <w:r>
+        <w:rPr/>
+        <w:t>This Award and its conditions relate only to the works described in Clause 3 of this Award and do not relate to other works outside the scope of the Act.</w:t>
+      </w:r>
+    </w:p>
+    <w:p>
+      <w:pPr>
+        <w:pStyle w:val="TextBody"/>
+        <w:rPr>
+          <w:rFonts w:ascii="Times New Roman" w:hAnsi="Times New Roman"/>
+          <w:sz w:val="22"/>
+          <w:szCs w:val="22"/>
+        </w:rPr>
+      </w:pPr>
+      <w:r>
+        <w:rPr/>
+        <w:t>Any agreement or acceptance made by the agreed surveyor in this Award or subsequently shall not be taken to imply any responsibility on him or his appointed technical delegates for any structural or any other insufficiency in any part of the works whether existing or executed.</w:t>
+      </w:r>
+    </w:p>
+    <w:p>
+      <w:pPr>
+        <w:pStyle w:val="TextBody"/>
+        <w:rPr>
+          <w:rFonts w:ascii="Times New Roman" w:hAnsi="Times New Roman"/>
+          <w:sz w:val="22"/>
+          <w:szCs w:val="22"/>
+        </w:rPr>
+      </w:pPr>
+      <w:r>
+        <w:rPr/>
+        <w:t>That nothing in this Award shall be held as conferring, admitting or affecting any easement of light or other easement in or relating to any property.</w:t>
+      </w:r>
+    </w:p>
+    <w:p>
+      <w:pPr>
+        <w:pStyle w:val="TextBody"/>
+        <w:rPr>
+          <w:rFonts w:ascii="Times New Roman" w:hAnsi="Times New Roman"/>
+          <w:sz w:val="22"/>
+          <w:szCs w:val="22"/>
+        </w:rPr>
+      </w:pPr>
+      <w:r>
+        <w:rPr/>
+        <w:t>The {{bo_plural}} and the {{ao_plural}} may appeal this Award in the County Court under Section 10(17) of the Act subject as therein provided that such action is taken within fourteen days beginning with the day on which the Award is served upon them.</w:t>
+      </w:r>
+    </w:p>
+    <w:p>
+      <w:pPr>
+        <w:pStyle w:val="TextBody"/>
+        <w:rPr>
+          <w:rFonts w:ascii="Times New Roman" w:hAnsi="Times New Roman"/>
+          <w:sz w:val="22"/>
+          <w:szCs w:val="22"/>
+        </w:rPr>
+      </w:pPr>
+      <w:r>
         <w:rPr>
           <w:color w:val="000000"/>
-        </w:rPr>
-      </w:pPr>
-      <w:r>
-        <w:rPr>
-          <w:rFonts w:ascii="Times New Roman" w:hAnsi="Times New Roman"/>
-          <w:color w:val="000000"/>
-          <w:sz w:val="22"/>
-          <w:szCs w:val="22"/>
-        </w:rPr>
-        <w:t>WHEREAS {{bo_notice_names}} whose address is {{bo_correspond_add_horz}} (Hereinafter referred to as the {{bo_plural}}) {{bo_owners_plural}} ({{bo_fhlh}}) within the meaning of the Act of the premises {{bo_property_add_horz}}</w:t>
-      </w:r>
-    </w:p>
-    <w:p>
-      <w:pPr>
-        <w:pStyle w:val="Normal"/>
-        <w:suppressAutoHyphens w:val="false"/>
-        <w:bidi w:val="0"/>
-        <w:spacing w:before="0" w:after="240"/>
-        <w:jc w:val="left"/>
-        <w:rPr>
-          <w:color w:val="000000"/>
-        </w:rPr>
-      </w:pPr>
-      <w:r>
-        <w:rPr>
-          <w:rFonts w:ascii="Times New Roman" w:hAnsi="Times New Roman"/>
-          <w:color w:val="000000"/>
-          <w:sz w:val="22"/>
-          <w:szCs w:val="22"/>
-        </w:rPr>
-        <w:t>AND WHEREAS {{ao_notice_names}} of {{ao_correspond_add_horz}} (hereinafter referred to as the {{ao_plural}}) {{ao_owners_plural}} ({{ao_fhlh}}) within the meaning of the Act of the adjoining premises known as {{ao_property_add_horz}}</w:t>
-      </w:r>
-    </w:p>
-    <w:p>
-      <w:pPr>
-        <w:pStyle w:val="Normal"/>
-        <w:suppressAutoHyphens w:val="false"/>
-        <w:bidi w:val="0"/>
-        <w:spacing w:before="0" w:after="240"/>
-        <w:jc w:val="left"/>
-        <w:rPr>
-          <w:color w:val="000000"/>
-        </w:rPr>
-      </w:pPr>
-      <w:r>
-        <w:rPr>
-          <w:rFonts w:ascii="Times New Roman" w:hAnsi="Times New Roman"/>
-          <w:color w:val="000000"/>
-          <w:sz w:val="22"/>
-          <w:szCs w:val="22"/>
-        </w:rPr>
-        <w:t xml:space="preserve">AND WHEREAS by documents dated </w:t>
-      </w:r>
-      <w:r>
-        <w:rPr>
-          <w:rFonts w:ascii="Times New Roman" w:hAnsi="Times New Roman"/>
-          <w:color w:val="FF0000"/>
-          <w:sz w:val="22"/>
-          <w:szCs w:val="22"/>
-        </w:rPr>
-        <w:t>{{notice_date}}</w:t>
-      </w:r>
-      <w:r>
-        <w:rPr>
-          <w:rFonts w:ascii="Times New Roman" w:hAnsi="Times New Roman"/>
-          <w:color w:val="000000"/>
-          <w:sz w:val="22"/>
-          <w:szCs w:val="22"/>
-        </w:rPr>
-        <w:t>, the {{bo_plural}} served Notice on the {{ao_plural}} under {{award_sections}} of the Act of {{bo_his_her}} intention to execute the building works described therein at or adjacent to the boundary between the {{bo_apostrophe}} property and the {{ao_apostrophe}} property (hereinafter together called ‘the two properties’)</w:t>
-      </w:r>
-    </w:p>
-    <w:p>
-      <w:pPr>
-        <w:pStyle w:val="Normal"/>
-        <w:suppressAutoHyphens w:val="false"/>
-        <w:bidi w:val="0"/>
-        <w:spacing w:before="0" w:after="240"/>
-        <w:jc w:val="left"/>
-        <w:rPr>
-          <w:color w:val="000000"/>
-        </w:rPr>
-      </w:pPr>
-      <w:r>
-        <w:rPr>
-          <w:rFonts w:ascii="Times New Roman" w:hAnsi="Times New Roman"/>
-          <w:color w:val="000000"/>
-          <w:sz w:val="22"/>
-          <w:szCs w:val="22"/>
-        </w:rPr>
-        <w:t>AND WHEREAS a dispute has arisen between the {{bo_plural}} and the {{ao_plural}} (known as the parties), the parties have appointed {{bo_surveyor}}, {{bo_add_horz}} to act as agreed surveyor.</w:t>
-      </w:r>
-    </w:p>
-    <w:p>
-      <w:pPr>
-        <w:pStyle w:val="Normal"/>
-        <w:suppressAutoHyphens w:val="false"/>
-        <w:bidi w:val="0"/>
-        <w:spacing w:before="0" w:after="240"/>
-        <w:jc w:val="left"/>
-        <w:rPr>
-          <w:color w:val="000000"/>
-        </w:rPr>
-      </w:pPr>
-      <w:r>
-        <w:rPr>
-          <w:rFonts w:ascii="Times New Roman" w:hAnsi="Times New Roman"/>
-          <w:color w:val="000000"/>
-          <w:sz w:val="22"/>
-          <w:szCs w:val="22"/>
-        </w:rPr>
-        <w:t>It is a requirement of the Act that the agreed surveyor, shall settle by Award all or any matter which is connected with any work to which the Act relates and which is in dispute between the {{bo_plural}} and the {{ao_plural}} including: the right to execute the work, the time and manner of executing the work, and any other matter arising out of the dispute.</w:t>
-      </w:r>
-    </w:p>
-    <w:p>
-      <w:pPr>
-        <w:pStyle w:val="Normal"/>
-        <w:suppressAutoHyphens w:val="false"/>
-        <w:bidi w:val="0"/>
-        <w:spacing w:before="0" w:after="240"/>
-        <w:jc w:val="left"/>
-        <w:rPr>
-          <w:color w:val="000000"/>
-        </w:rPr>
-      </w:pPr>
-      <w:r>
-        <w:rPr>
-          <w:rFonts w:ascii="Times New Roman" w:hAnsi="Times New Roman"/>
-          <w:color w:val="000000"/>
-          <w:sz w:val="22"/>
-          <w:szCs w:val="22"/>
-        </w:rPr>
-        <w:t>This Award and its conditions relate only to the works described in Clause 3 of this Award and do not relate to other works outside the scope of the Act.</w:t>
-      </w:r>
-    </w:p>
-    <w:p>
-      <w:pPr>
-        <w:pStyle w:val="Normal"/>
-        <w:suppressAutoHyphens w:val="false"/>
-        <w:bidi w:val="0"/>
-        <w:spacing w:before="0" w:after="240"/>
-        <w:jc w:val="left"/>
-        <w:rPr>
-          <w:color w:val="000000"/>
-        </w:rPr>
-      </w:pPr>
-      <w:r>
-        <w:rPr>
-          <w:rFonts w:ascii="Times New Roman" w:hAnsi="Times New Roman"/>
-          <w:color w:val="000000"/>
-          <w:sz w:val="22"/>
-          <w:szCs w:val="22"/>
-        </w:rPr>
-        <w:t>Any agreement or acceptance made by the agreed surveyor in this Award or subsequently shall not be taken to imply any responsibility on him or his appointed technical delegates for any structural or any other insufficiency in any part of the works whether existing or executed.</w:t>
-      </w:r>
-    </w:p>
-    <w:p>
-      <w:pPr>
-        <w:pStyle w:val="Normal"/>
-        <w:suppressAutoHyphens w:val="false"/>
-        <w:bidi w:val="0"/>
-        <w:spacing w:before="0" w:after="240"/>
-        <w:jc w:val="left"/>
-        <w:rPr>
-          <w:color w:val="000000"/>
-        </w:rPr>
-      </w:pPr>
-      <w:r>
-        <w:rPr>
-          <w:rFonts w:ascii="Times New Roman" w:hAnsi="Times New Roman"/>
-          <w:color w:val="000000"/>
-          <w:sz w:val="22"/>
-          <w:szCs w:val="22"/>
-        </w:rPr>
-        <w:t>That nothing in this Award shall be held as conferring, admitting or affecting any easement of light or other easement in or relating to any property.</w:t>
-      </w:r>
-    </w:p>
-    <w:p>
-      <w:pPr>
-        <w:pStyle w:val="Normal"/>
-        <w:suppressAutoHyphens w:val="false"/>
-        <w:bidi w:val="0"/>
-        <w:spacing w:before="0" w:after="240"/>
-        <w:jc w:val="left"/>
-        <w:rPr>
-          <w:color w:val="000000"/>
-        </w:rPr>
-      </w:pPr>
-      <w:r>
-        <w:rPr>
-          <w:rFonts w:ascii="Times New Roman" w:hAnsi="Times New Roman"/>
-          <w:color w:val="000000"/>
-          <w:sz w:val="22"/>
-          <w:szCs w:val="22"/>
-        </w:rPr>
-        <w:t>The {{bo_plural}} and the {{ao_plural}} may appeal this Award in the County Court under Section 10(17) of the Act subject as therein provided that such action is taken within fourteen days beginning with the day on which the Award is served upon them.</w:t>
-      </w:r>
-    </w:p>
-    <w:p>
-      <w:pPr>
-        <w:pStyle w:val="Normal"/>
-        <w:suppressAutoHyphens w:val="false"/>
-        <w:bidi w:val="0"/>
-        <w:spacing w:before="0" w:after="240"/>
-        <w:jc w:val="left"/>
-        <w:rPr>
-          <w:color w:val="000000"/>
-        </w:rPr>
-      </w:pPr>
-      <w:r>
-        <w:rPr>
-          <w:rFonts w:ascii="Times New Roman" w:hAnsi="Times New Roman"/>
-          <w:color w:val="000000"/>
           <w:sz w:val="22"/>
           <w:szCs w:val="22"/>
         </w:rPr>
@@ -1006,7 +728,7 @@
       </w:r>
       <w:r>
         <w:rPr>
-          <w:rFonts w:eastAsia="Noto Serif CJK SC" w:cs="Droid Sans Devanagari" w:ascii="Times New Roman" w:hAnsi="Times New Roman"/>
+          <w:rFonts w:eastAsia="Noto Serif CJK SC" w:cs="Droid Sans Devanagari"/>
           <w:color w:val="000000"/>
           <w:kern w:val="2"/>
           <w:sz w:val="22"/>
@@ -1017,7 +739,6 @@
       </w:r>
       <w:r>
         <w:rPr>
-          <w:rFonts w:ascii="Times New Roman" w:hAnsi="Times New Roman"/>
           <w:color w:val="000000"/>
           <w:sz w:val="22"/>
           <w:szCs w:val="22"/>
@@ -1027,15 +748,11 @@
     </w:p>
     <w:p>
       <w:pPr>
-        <w:pStyle w:val="Normal"/>
+        <w:pStyle w:val="TextBody"/>
         <w:numPr>
           <w:ilvl w:val="0"/>
           <w:numId w:val="1"/>
         </w:numPr>
-        <w:suppressAutoHyphens w:val="false"/>
-        <w:bidi w:val="0"/>
-        <w:spacing w:before="0" w:after="240"/>
-        <w:jc w:val="left"/>
         <w:rPr>
           <w:rFonts w:ascii="Times New Roman" w:hAnsi="Times New Roman"/>
           <w:color w:val="000000"/>
@@ -1045,7 +762,6 @@
       </w:pPr>
       <w:r>
         <w:rPr>
-          <w:rFonts w:ascii="Times New Roman" w:hAnsi="Times New Roman"/>
           <w:color w:val="000000"/>
           <w:sz w:val="22"/>
           <w:szCs w:val="22"/>
@@ -1054,23 +770,18 @@
     </w:p>
     <w:p>
       <w:pPr>
-        <w:pStyle w:val="Normal"/>
-        <w:numPr>
-          <w:ilvl w:val="1"/>
-          <w:numId w:val="1"/>
-        </w:numPr>
-        <w:suppressAutoHyphens w:val="false"/>
-        <w:bidi w:val="0"/>
-        <w:spacing w:before="0" w:after="240"/>
-        <w:jc w:val="left"/>
-        <w:rPr>
-          <w:color w:val="000000"/>
-        </w:rPr>
-      </w:pPr>
-      <w:r>
-        <w:rPr>
-          <w:rFonts w:ascii="Times New Roman" w:hAnsi="Times New Roman"/>
-          <w:color w:val="000000"/>
+        <w:pStyle w:val="TextBody"/>
+        <w:numPr>
+          <w:ilvl w:val="1"/>
+          <w:numId w:val="1"/>
+        </w:numPr>
+        <w:rPr>
+          <w:color w:val="FF0000"/>
+        </w:rPr>
+      </w:pPr>
+      <w:r>
+        <w:rPr>
+          <w:color w:val="FF0000"/>
           <w:sz w:val="22"/>
           <w:szCs w:val="22"/>
         </w:rPr>
@@ -1078,8 +789,8 @@
       </w:r>
       <w:r>
         <w:rPr>
-          <w:rFonts w:eastAsia="Noto Serif CJK SC" w:cs="Droid Sans Devanagari" w:ascii="Times New Roman" w:hAnsi="Times New Roman"/>
-          <w:color w:val="000000"/>
+          <w:rFonts w:eastAsia="Noto Serif CJK SC" w:cs="Droid Sans Devanagari"/>
+          <w:color w:val="FF0000"/>
           <w:kern w:val="2"/>
           <w:sz w:val="22"/>
           <w:szCs w:val="22"/>
@@ -1089,8 +800,7 @@
       </w:r>
       <w:r>
         <w:rPr>
-          <w:rFonts w:ascii="Times New Roman" w:hAnsi="Times New Roman"/>
-          <w:color w:val="000000"/>
+          <w:color w:val="FF0000"/>
           <w:sz w:val="22"/>
           <w:szCs w:val="22"/>
         </w:rPr>
@@ -1099,26 +809,19 @@
     </w:p>
     <w:p>
       <w:pPr>
-        <w:pStyle w:val="Normal"/>
-        <w:numPr>
-          <w:ilvl w:val="1"/>
-          <w:numId w:val="1"/>
-        </w:numPr>
-        <w:suppressAutoHyphens w:val="false"/>
-        <w:bidi w:val="0"/>
-        <w:spacing w:before="0" w:after="240"/>
-        <w:jc w:val="left"/>
-        <w:rPr>
-          <w:color w:val="000000"/>
-        </w:rPr>
-      </w:pPr>
-      <w:r>
-        <w:rPr>
-          <w:rFonts w:ascii="Times New Roman" w:hAnsi="Times New Roman"/>
-          <w:color w:val="000000"/>
-          <w:sz w:val="22"/>
-          <w:szCs w:val="22"/>
-        </w:rPr>
+        <w:pStyle w:val="TextBody"/>
+        <w:numPr>
+          <w:ilvl w:val="1"/>
+          <w:numId w:val="1"/>
+        </w:numPr>
+        <w:rPr>
+          <w:rFonts w:ascii="Times New Roman" w:hAnsi="Times New Roman"/>
+          <w:sz w:val="22"/>
+          <w:szCs w:val="22"/>
+        </w:rPr>
+      </w:pPr>
+      <w:r>
+        <w:rPr/>
         <w:t xml:space="preserve">THAT the said walls, land and other structures as described in the attached Schedule of Condition are sufficient for the present purposes of the {{ao_plural}}. </w:t>
       </w:r>
     </w:p>
@@ -1129,20 +832,14 @@
           <w:ilvl w:val="0"/>
           <w:numId w:val="1"/>
         </w:numPr>
-        <w:suppressAutoHyphens w:val="false"/>
-        <w:bidi w:val="0"/>
-        <w:spacing w:before="0" w:after="240"/>
-        <w:jc w:val="left"/>
-        <w:rPr>
-          <w:color w:val="000000"/>
-        </w:rPr>
-      </w:pPr>
-      <w:r>
-        <w:rPr>
-          <w:color w:val="000000"/>
-          <w:sz w:val="22"/>
-          <w:szCs w:val="22"/>
-        </w:rPr>
+        <w:rPr>
+          <w:rFonts w:ascii="Times New Roman" w:hAnsi="Times New Roman"/>
+          <w:sz w:val="22"/>
+          <w:szCs w:val="22"/>
+        </w:rPr>
+      </w:pPr>
+      <w:r>
+        <w:rPr/>
         <w:t>The following documents appended to this Award form part of this Award:</w:t>
       </w:r>
     </w:p>
@@ -1153,45 +850,38 @@
           <w:ilvl w:val="1"/>
           <w:numId w:val="1"/>
         </w:numPr>
-        <w:suppressAutoHyphens w:val="false"/>
-        <w:bidi w:val="0"/>
-        <w:spacing w:before="0" w:after="240"/>
-        <w:jc w:val="left"/>
-        <w:rPr>
-          <w:color w:val="000000"/>
-        </w:rPr>
-      </w:pPr>
-      <w:r>
-        <w:rPr>
-          <w:color w:val="000000"/>
-          <w:sz w:val="22"/>
-          <w:szCs w:val="22"/>
-        </w:rPr>
-        <w:t>A photographic Schedule of Condition taken on [INSERT DATE], which records the condition of the relevant parts of the {{ao_apostrophe}} property identified at that date.</w:t>
-      </w:r>
-    </w:p>
-    <w:p>
-      <w:pPr>
-        <w:pStyle w:val="Normal"/>
-        <w:numPr>
-          <w:ilvl w:val="1"/>
-          <w:numId w:val="1"/>
-        </w:numPr>
-        <w:suppressAutoHyphens w:val="false"/>
-        <w:bidi w:val="0"/>
-        <w:spacing w:before="0" w:after="240"/>
-        <w:jc w:val="left"/>
-        <w:rPr>
-          <w:color w:val="000000"/>
-        </w:rPr>
-      </w:pPr>
-      <w:r>
-        <w:rPr>
-          <w:rFonts w:ascii="Times New Roman" w:hAnsi="Times New Roman"/>
-          <w:color w:val="000000"/>
-          <w:sz w:val="22"/>
-          <w:szCs w:val="22"/>
-        </w:rPr>
+        <w:rPr>
+          <w:rFonts w:ascii="Times New Roman" w:hAnsi="Times New Roman"/>
+          <w:sz w:val="22"/>
+          <w:szCs w:val="22"/>
+        </w:rPr>
+      </w:pPr>
+      <w:r>
+        <w:rPr>
+          <w:color w:val="FF0000"/>
+        </w:rPr>
+        <w:t>A photographic Schedule of Condition taken on [INSERT DATE]</w:t>
+      </w:r>
+      <w:r>
+        <w:rPr/>
+        <w:t>, which records the condition of the relevant parts of the {{ao_apostrophe}} property identified at that date is held on the files of the agreed surveyor, and forms part of this Award.</w:t>
+      </w:r>
+    </w:p>
+    <w:p>
+      <w:pPr>
+        <w:pStyle w:val="TextBody"/>
+        <w:numPr>
+          <w:ilvl w:val="1"/>
+          <w:numId w:val="1"/>
+        </w:numPr>
+        <w:rPr>
+          <w:rFonts w:ascii="Times New Roman" w:hAnsi="Times New Roman"/>
+          <w:sz w:val="22"/>
+          <w:szCs w:val="22"/>
+        </w:rPr>
+      </w:pPr>
+      <w:r>
+        <w:rPr/>
         <w:t xml:space="preserve">Drawings: </w:t>
       </w:r>
     </w:p>
@@ -1200,6 +890,7 @@
         <w:tblW w:w="9972" w:type="dxa"/>
         <w:jc w:val="right"/>
         <w:tblInd w:w="0" w:type="dxa"/>
+        <w:tblLayout w:type="fixed"/>
         <w:tblCellMar>
           <w:top w:w="0" w:type="dxa"/>
           <w:left w:w="0" w:type="dxa"/>
@@ -1208,55 +899,59 @@
         </w:tblCellMar>
       </w:tblPr>
       <w:tblGrid>
-        <w:gridCol w:w="3275"/>
-        <w:gridCol w:w="3339"/>
+        <w:gridCol w:w="3258"/>
+        <w:gridCol w:w="3356"/>
         <w:gridCol w:w="3358"/>
       </w:tblGrid>
       <w:tr>
         <w:trPr/>
         <w:tc>
           <w:tcPr>
-            <w:tcW w:w="3275" w:type="dxa"/>
+            <w:tcW w:w="3258" w:type="dxa"/>
             <w:tcBorders/>
           </w:tcPr>
           <w:p>
             <w:pPr>
               <w:pStyle w:val="TextBody"/>
-              <w:bidi w:val="0"/>
+              <w:widowControl w:val="false"/>
               <w:spacing w:before="0" w:after="140"/>
-              <w:jc w:val="left"/>
               <w:rPr>
+                <w:rFonts w:ascii="Times New Roman" w:hAnsi="Times New Roman"/>
                 <w:b/>
                 <w:b/>
                 <w:bCs/>
+                <w:sz w:val="22"/>
+                <w:szCs w:val="22"/>
                 <w:u w:val="single"/>
               </w:rPr>
             </w:pPr>
             <w:r>
-              <w:rPr>
-                <w:b/>
-                <w:bCs/>
-                <w:u w:val="single"/>
-              </w:rPr>
+              <w:rPr/>
               <w:t>{{architect_name}}</w:t>
             </w:r>
           </w:p>
         </w:tc>
         <w:tc>
           <w:tcPr>
-            <w:tcW w:w="3339" w:type="dxa"/>
+            <w:tcW w:w="3356" w:type="dxa"/>
             <w:tcBorders/>
           </w:tcPr>
           <w:p>
             <w:pPr>
               <w:pStyle w:val="TextBody"/>
-              <w:bidi w:val="0"/>
+              <w:widowControl w:val="false"/>
               <w:spacing w:before="0" w:after="140"/>
-              <w:jc w:val="left"/>
-              <w:rPr/>
+              <w:rPr>
+                <w:rFonts w:ascii="Times New Roman" w:hAnsi="Times New Roman"/>
+                <w:sz w:val="22"/>
+                <w:szCs w:val="22"/>
+              </w:rPr>
             </w:pPr>
             <w:r>
-              <w:rPr/>
+              <w:rPr>
+                <w:sz w:val="22"/>
+                <w:szCs w:val="22"/>
+              </w:rPr>
             </w:r>
           </w:p>
         </w:tc>
@@ -1268,13 +963,19 @@
           <w:p>
             <w:pPr>
               <w:pStyle w:val="TextBody"/>
-              <w:bidi w:val="0"/>
+              <w:widowControl w:val="false"/>
               <w:spacing w:before="0" w:after="140"/>
-              <w:jc w:val="left"/>
-              <w:rPr/>
+              <w:rPr>
+                <w:rFonts w:ascii="Times New Roman" w:hAnsi="Times New Roman"/>
+                <w:sz w:val="22"/>
+                <w:szCs w:val="22"/>
+              </w:rPr>
             </w:pPr>
             <w:r>
-              <w:rPr/>
+              <w:rPr>
+                <w:sz w:val="22"/>
+                <w:szCs w:val="22"/>
+              </w:rPr>
             </w:r>
           </w:p>
         </w:tc>
@@ -1283,52 +984,50 @@
         <w:trPr/>
         <w:tc>
           <w:tcPr>
-            <w:tcW w:w="3275" w:type="dxa"/>
+            <w:tcW w:w="3258" w:type="dxa"/>
             <w:tcBorders/>
           </w:tcPr>
           <w:p>
             <w:pPr>
               <w:pStyle w:val="TextBody"/>
-              <w:bidi w:val="0"/>
+              <w:widowControl w:val="false"/>
               <w:spacing w:before="0" w:after="140"/>
-              <w:jc w:val="left"/>
               <w:rPr>
+                <w:rFonts w:ascii="Times New Roman" w:hAnsi="Times New Roman"/>
                 <w:b/>
                 <w:b/>
                 <w:bCs/>
+                <w:sz w:val="22"/>
+                <w:szCs w:val="22"/>
               </w:rPr>
             </w:pPr>
             <w:r>
-              <w:rPr>
-                <w:b/>
-                <w:bCs/>
-              </w:rPr>
+              <w:rPr/>
               <w:t>Existing</w:t>
             </w:r>
           </w:p>
         </w:tc>
         <w:tc>
           <w:tcPr>
-            <w:tcW w:w="3339" w:type="dxa"/>
+            <w:tcW w:w="3356" w:type="dxa"/>
             <w:tcBorders/>
           </w:tcPr>
           <w:p>
             <w:pPr>
               <w:pStyle w:val="TextBody"/>
-              <w:bidi w:val="0"/>
+              <w:widowControl w:val="false"/>
               <w:spacing w:before="0" w:after="140"/>
-              <w:jc w:val="left"/>
               <w:rPr>
+                <w:rFonts w:ascii="Times New Roman" w:hAnsi="Times New Roman"/>
                 <w:b/>
                 <w:b/>
                 <w:bCs/>
+                <w:sz w:val="22"/>
+                <w:szCs w:val="22"/>
               </w:rPr>
             </w:pPr>
             <w:r>
-              <w:rPr>
-                <w:b/>
-                <w:bCs/>
-              </w:rPr>
+              <w:rPr/>
               <w:t>Demolition (if applicable)</w:t>
             </w:r>
           </w:p>
@@ -1341,20 +1040,19 @@
           <w:p>
             <w:pPr>
               <w:pStyle w:val="TextBody"/>
-              <w:bidi w:val="0"/>
+              <w:widowControl w:val="false"/>
               <w:spacing w:before="0" w:after="140"/>
-              <w:jc w:val="left"/>
               <w:rPr>
+                <w:rFonts w:ascii="Times New Roman" w:hAnsi="Times New Roman"/>
                 <w:b/>
                 <w:b/>
                 <w:bCs/>
+                <w:sz w:val="22"/>
+                <w:szCs w:val="22"/>
               </w:rPr>
             </w:pPr>
             <w:r>
-              <w:rPr>
-                <w:b/>
-                <w:bCs/>
-              </w:rPr>
+              <w:rPr/>
               <w:t>Proposed</w:t>
             </w:r>
           </w:p>
@@ -1364,16 +1062,19 @@
         <w:trPr/>
         <w:tc>
           <w:tcPr>
-            <w:tcW w:w="3275" w:type="dxa"/>
+            <w:tcW w:w="3258" w:type="dxa"/>
             <w:tcBorders/>
           </w:tcPr>
           <w:p>
             <w:pPr>
               <w:pStyle w:val="TextBody"/>
-              <w:bidi w:val="0"/>
+              <w:widowControl w:val="false"/>
               <w:spacing w:before="0" w:after="140"/>
-              <w:jc w:val="left"/>
-              <w:rPr/>
+              <w:rPr>
+                <w:rFonts w:ascii="Times New Roman" w:hAnsi="Times New Roman"/>
+                <w:sz w:val="22"/>
+                <w:szCs w:val="22"/>
+              </w:rPr>
             </w:pPr>
             <w:r>
               <w:rPr/>
@@ -1383,16 +1084,19 @@
         </w:tc>
         <w:tc>
           <w:tcPr>
-            <w:tcW w:w="3339" w:type="dxa"/>
+            <w:tcW w:w="3356" w:type="dxa"/>
             <w:tcBorders/>
           </w:tcPr>
           <w:p>
             <w:pPr>
               <w:pStyle w:val="TextBody"/>
-              <w:bidi w:val="0"/>
+              <w:widowControl w:val="false"/>
               <w:spacing w:before="0" w:after="140"/>
-              <w:jc w:val="left"/>
-              <w:rPr/>
+              <w:rPr>
+                <w:rFonts w:ascii="Times New Roman" w:hAnsi="Times New Roman"/>
+                <w:sz w:val="22"/>
+                <w:szCs w:val="22"/>
+              </w:rPr>
             </w:pPr>
             <w:r>
               <w:rPr/>
@@ -1408,10 +1112,13 @@
           <w:p>
             <w:pPr>
               <w:pStyle w:val="TextBody"/>
-              <w:bidi w:val="0"/>
+              <w:widowControl w:val="false"/>
               <w:spacing w:before="0" w:after="140"/>
-              <w:jc w:val="left"/>
-              <w:rPr/>
+              <w:rPr>
+                <w:rFonts w:ascii="Times New Roman" w:hAnsi="Times New Roman"/>
+                <w:sz w:val="22"/>
+                <w:szCs w:val="22"/>
+              </w:rPr>
             </w:pPr>
             <w:r>
               <w:rPr/>
@@ -1424,37 +1131,49 @@
         <w:trPr/>
         <w:tc>
           <w:tcPr>
-            <w:tcW w:w="3275" w:type="dxa"/>
+            <w:tcW w:w="3258" w:type="dxa"/>
             <w:tcBorders/>
           </w:tcPr>
           <w:p>
             <w:pPr>
               <w:pStyle w:val="TextBody"/>
-              <w:bidi w:val="0"/>
+              <w:widowControl w:val="false"/>
               <w:spacing w:before="0" w:after="140"/>
-              <w:jc w:val="left"/>
-              <w:rPr/>
+              <w:rPr>
+                <w:rFonts w:ascii="Times New Roman" w:hAnsi="Times New Roman"/>
+                <w:sz w:val="22"/>
+                <w:szCs w:val="22"/>
+              </w:rPr>
             </w:pPr>
             <w:r>
-              <w:rPr/>
+              <w:rPr>
+                <w:sz w:val="22"/>
+                <w:szCs w:val="22"/>
+              </w:rPr>
             </w:r>
           </w:p>
         </w:tc>
         <w:tc>
           <w:tcPr>
-            <w:tcW w:w="3339" w:type="dxa"/>
+            <w:tcW w:w="3356" w:type="dxa"/>
             <w:tcBorders/>
           </w:tcPr>
           <w:p>
             <w:pPr>
               <w:pStyle w:val="TextBody"/>
-              <w:bidi w:val="0"/>
+              <w:widowControl w:val="false"/>
               <w:spacing w:before="0" w:after="140"/>
-              <w:jc w:val="left"/>
-              <w:rPr/>
+              <w:rPr>
+                <w:rFonts w:ascii="Times New Roman" w:hAnsi="Times New Roman"/>
+                <w:sz w:val="22"/>
+                <w:szCs w:val="22"/>
+              </w:rPr>
             </w:pPr>
             <w:r>
-              <w:rPr/>
+              <w:rPr>
+                <w:sz w:val="22"/>
+                <w:szCs w:val="22"/>
+              </w:rPr>
             </w:r>
           </w:p>
         </w:tc>
@@ -1466,13 +1185,19 @@
           <w:p>
             <w:pPr>
               <w:pStyle w:val="TextBody"/>
-              <w:bidi w:val="0"/>
+              <w:widowControl w:val="false"/>
               <w:spacing w:before="0" w:after="140"/>
-              <w:jc w:val="left"/>
-              <w:rPr/>
+              <w:rPr>
+                <w:rFonts w:ascii="Times New Roman" w:hAnsi="Times New Roman"/>
+                <w:sz w:val="22"/>
+                <w:szCs w:val="22"/>
+              </w:rPr>
             </w:pPr>
             <w:r>
-              <w:rPr/>
+              <w:rPr>
+                <w:sz w:val="22"/>
+                <w:szCs w:val="22"/>
+              </w:rPr>
             </w:r>
           </w:p>
         </w:tc>
@@ -1481,47 +1206,51 @@
         <w:trPr/>
         <w:tc>
           <w:tcPr>
-            <w:tcW w:w="3275" w:type="dxa"/>
+            <w:tcW w:w="3258" w:type="dxa"/>
             <w:tcBorders/>
           </w:tcPr>
           <w:p>
             <w:pPr>
               <w:pStyle w:val="TextBody"/>
-              <w:bidi w:val="0"/>
+              <w:widowControl w:val="false"/>
               <w:spacing w:before="0" w:after="140"/>
-              <w:jc w:val="left"/>
               <w:rPr>
+                <w:rFonts w:ascii="Times New Roman" w:hAnsi="Times New Roman"/>
                 <w:b/>
                 <w:b/>
                 <w:bCs/>
+                <w:sz w:val="22"/>
+                <w:szCs w:val="22"/>
                 <w:u w:val="single"/>
               </w:rPr>
             </w:pPr>
             <w:r>
-              <w:rPr>
-                <w:b/>
-                <w:bCs/>
-                <w:u w:val="single"/>
-              </w:rPr>
+              <w:rPr/>
               <w:t>{{engineer_name}}</w:t>
             </w:r>
           </w:p>
         </w:tc>
         <w:tc>
           <w:tcPr>
-            <w:tcW w:w="3339" w:type="dxa"/>
+            <w:tcW w:w="3356" w:type="dxa"/>
             <w:tcBorders/>
           </w:tcPr>
           <w:p>
             <w:pPr>
               <w:pStyle w:val="TextBody"/>
-              <w:bidi w:val="0"/>
+              <w:widowControl w:val="false"/>
               <w:spacing w:before="0" w:after="140"/>
-              <w:jc w:val="left"/>
-              <w:rPr/>
+              <w:rPr>
+                <w:rFonts w:ascii="Times New Roman" w:hAnsi="Times New Roman"/>
+                <w:sz w:val="22"/>
+                <w:szCs w:val="22"/>
+              </w:rPr>
             </w:pPr>
             <w:r>
-              <w:rPr/>
+              <w:rPr>
+                <w:sz w:val="22"/>
+                <w:szCs w:val="22"/>
+              </w:rPr>
             </w:r>
           </w:p>
         </w:tc>
@@ -1533,13 +1262,19 @@
           <w:p>
             <w:pPr>
               <w:pStyle w:val="TextBody"/>
-              <w:bidi w:val="0"/>
+              <w:widowControl w:val="false"/>
               <w:spacing w:before="0" w:after="140"/>
-              <w:jc w:val="left"/>
-              <w:rPr/>
+              <w:rPr>
+                <w:rFonts w:ascii="Times New Roman" w:hAnsi="Times New Roman"/>
+                <w:sz w:val="22"/>
+                <w:szCs w:val="22"/>
+              </w:rPr>
             </w:pPr>
             <w:r>
-              <w:rPr/>
+              <w:rPr>
+                <w:sz w:val="22"/>
+                <w:szCs w:val="22"/>
+              </w:rPr>
             </w:r>
           </w:p>
         </w:tc>
@@ -1548,16 +1283,19 @@
         <w:trPr/>
         <w:tc>
           <w:tcPr>
-            <w:tcW w:w="3275" w:type="dxa"/>
+            <w:tcW w:w="3258" w:type="dxa"/>
             <w:tcBorders/>
           </w:tcPr>
           <w:p>
             <w:pPr>
               <w:pStyle w:val="TextBody"/>
-              <w:bidi w:val="0"/>
+              <w:widowControl w:val="false"/>
               <w:spacing w:before="0" w:after="140"/>
-              <w:jc w:val="left"/>
-              <w:rPr/>
+              <w:rPr>
+                <w:rFonts w:ascii="Times New Roman" w:hAnsi="Times New Roman"/>
+                <w:sz w:val="22"/>
+                <w:szCs w:val="22"/>
+              </w:rPr>
             </w:pPr>
             <w:r>
               <w:rPr/>
@@ -1567,19 +1305,25 @@
         </w:tc>
         <w:tc>
           <w:tcPr>
-            <w:tcW w:w="3339" w:type="dxa"/>
+            <w:tcW w:w="3356" w:type="dxa"/>
             <w:tcBorders/>
           </w:tcPr>
           <w:p>
             <w:pPr>
               <w:pStyle w:val="TextBody"/>
-              <w:bidi w:val="0"/>
+              <w:widowControl w:val="false"/>
               <w:spacing w:before="0" w:after="140"/>
-              <w:jc w:val="left"/>
-              <w:rPr/>
+              <w:rPr>
+                <w:rFonts w:ascii="Times New Roman" w:hAnsi="Times New Roman"/>
+                <w:sz w:val="22"/>
+                <w:szCs w:val="22"/>
+              </w:rPr>
             </w:pPr>
             <w:r>
-              <w:rPr/>
+              <w:rPr>
+                <w:sz w:val="22"/>
+                <w:szCs w:val="22"/>
+              </w:rPr>
             </w:r>
           </w:p>
         </w:tc>
@@ -1591,13 +1335,19 @@
           <w:p>
             <w:pPr>
               <w:pStyle w:val="TextBody"/>
-              <w:bidi w:val="0"/>
+              <w:widowControl w:val="false"/>
               <w:spacing w:before="0" w:after="140"/>
-              <w:jc w:val="left"/>
-              <w:rPr/>
+              <w:rPr>
+                <w:rFonts w:ascii="Times New Roman" w:hAnsi="Times New Roman"/>
+                <w:sz w:val="22"/>
+                <w:szCs w:val="22"/>
+              </w:rPr>
             </w:pPr>
             <w:r>
-              <w:rPr/>
+              <w:rPr>
+                <w:sz w:val="22"/>
+                <w:szCs w:val="22"/>
+              </w:rPr>
             </w:r>
           </w:p>
         </w:tc>
@@ -1605,133 +1355,91 @@
     </w:tbl>
     <w:p>
       <w:pPr>
-        <w:pStyle w:val="Normal"/>
-        <w:numPr>
-          <w:ilvl w:val="1"/>
-          <w:numId w:val="1"/>
-        </w:numPr>
-        <w:suppressAutoHyphens w:val="false"/>
-        <w:bidi w:val="0"/>
-        <w:spacing w:before="0" w:after="240"/>
-        <w:jc w:val="left"/>
-        <w:rPr>
-          <w:rFonts w:ascii="Times New Roman" w:hAnsi="Times New Roman"/>
-          <w:color w:val="FF0000"/>
-          <w:sz w:val="22"/>
-          <w:szCs w:val="22"/>
-        </w:rPr>
-      </w:pPr>
-      <w:r>
-        <w:rPr>
-          <w:rFonts w:ascii="Times New Roman" w:hAnsi="Times New Roman"/>
-          <w:color w:val="FF0000"/>
-          <w:sz w:val="22"/>
-          <w:szCs w:val="22"/>
+        <w:pStyle w:val="TextBody"/>
+        <w:numPr>
+          <w:ilvl w:val="1"/>
+          <w:numId w:val="1"/>
+        </w:numPr>
+        <w:rPr>
+          <w:color w:val="FF0000"/>
+        </w:rPr>
+      </w:pPr>
+      <w:r>
+        <w:rPr>
+          <w:color w:val="FF0000"/>
         </w:rPr>
         <w:t>Method Statement - Chimney Breast Removal.</w:t>
       </w:r>
     </w:p>
     <w:p>
       <w:pPr>
-        <w:pStyle w:val="Normal"/>
-        <w:numPr>
-          <w:ilvl w:val="1"/>
-          <w:numId w:val="1"/>
-        </w:numPr>
-        <w:suppressAutoHyphens w:val="false"/>
-        <w:bidi w:val="0"/>
-        <w:spacing w:before="0" w:after="240"/>
-        <w:jc w:val="left"/>
-        <w:rPr>
-          <w:rFonts w:ascii="Times New Roman" w:hAnsi="Times New Roman"/>
-          <w:sz w:val="22"/>
-          <w:szCs w:val="22"/>
-        </w:rPr>
-      </w:pPr>
-      <w:r>
-        <w:rPr>
-          <w:rFonts w:ascii="Times New Roman" w:hAnsi="Times New Roman"/>
-          <w:color w:val="FF0000"/>
-          <w:sz w:val="22"/>
-          <w:szCs w:val="22"/>
+        <w:pStyle w:val="TextBody"/>
+        <w:numPr>
+          <w:ilvl w:val="1"/>
+          <w:numId w:val="1"/>
+        </w:numPr>
+        <w:rPr>
+          <w:color w:val="FF0000"/>
+        </w:rPr>
+      </w:pPr>
+      <w:r>
+        <w:rPr>
+          <w:color w:val="FF0000"/>
         </w:rPr>
         <w:t>Method Statement - Cutting Pockets into Party Wall.</w:t>
       </w:r>
     </w:p>
     <w:p>
       <w:pPr>
-        <w:pStyle w:val="Normal"/>
-        <w:numPr>
-          <w:ilvl w:val="1"/>
-          <w:numId w:val="1"/>
-        </w:numPr>
-        <w:suppressAutoHyphens w:val="false"/>
-        <w:bidi w:val="0"/>
-        <w:spacing w:before="0" w:after="240"/>
-        <w:jc w:val="left"/>
-        <w:rPr>
-          <w:rFonts w:ascii="Times New Roman" w:hAnsi="Times New Roman"/>
-          <w:sz w:val="22"/>
-          <w:szCs w:val="22"/>
-        </w:rPr>
-      </w:pPr>
-      <w:r>
-        <w:rPr>
-          <w:rFonts w:ascii="Times New Roman" w:hAnsi="Times New Roman"/>
-          <w:color w:val="FF0000"/>
-          <w:sz w:val="22"/>
-          <w:szCs w:val="22"/>
+        <w:pStyle w:val="TextBody"/>
+        <w:numPr>
+          <w:ilvl w:val="1"/>
+          <w:numId w:val="1"/>
+        </w:numPr>
+        <w:rPr>
+          <w:color w:val="FF0000"/>
+        </w:rPr>
+      </w:pPr>
+      <w:r>
+        <w:rPr>
+          <w:color w:val="FF0000"/>
         </w:rPr>
         <w:t>Method Statement - Flashing.</w:t>
       </w:r>
     </w:p>
     <w:p>
       <w:pPr>
-        <w:pStyle w:val="Normal"/>
-        <w:numPr>
-          <w:ilvl w:val="1"/>
-          <w:numId w:val="1"/>
-        </w:numPr>
-        <w:suppressAutoHyphens w:val="false"/>
-        <w:bidi w:val="0"/>
-        <w:spacing w:before="0" w:after="240"/>
-        <w:jc w:val="left"/>
-        <w:rPr>
-          <w:rFonts w:ascii="Times New Roman" w:hAnsi="Times New Roman"/>
-          <w:sz w:val="22"/>
-          <w:szCs w:val="22"/>
-        </w:rPr>
-      </w:pPr>
-      <w:r>
-        <w:rPr>
-          <w:rFonts w:ascii="Times New Roman" w:hAnsi="Times New Roman"/>
-          <w:color w:val="FF0000"/>
-          <w:sz w:val="22"/>
-          <w:szCs w:val="22"/>
+        <w:pStyle w:val="TextBody"/>
+        <w:numPr>
+          <w:ilvl w:val="1"/>
+          <w:numId w:val="1"/>
+        </w:numPr>
+        <w:rPr>
+          <w:color w:val="FF0000"/>
+        </w:rPr>
+      </w:pPr>
+      <w:r>
+        <w:rPr>
+          <w:color w:val="FF0000"/>
         </w:rPr>
         <w:t>Method Statement - Underpinning.</w:t>
       </w:r>
     </w:p>
     <w:p>
       <w:pPr>
-        <w:pStyle w:val="Normal"/>
-        <w:numPr>
-          <w:ilvl w:val="1"/>
-          <w:numId w:val="1"/>
-        </w:numPr>
-        <w:suppressAutoHyphens w:val="false"/>
-        <w:bidi w:val="0"/>
-        <w:spacing w:before="0" w:after="240"/>
-        <w:jc w:val="left"/>
-        <w:rPr>
-          <w:rFonts w:ascii="Times New Roman" w:hAnsi="Times New Roman"/>
-          <w:sz w:val="22"/>
-          <w:szCs w:val="22"/>
-        </w:rPr>
-      </w:pPr>
-      <w:r>
-        <w:rPr>
-          <w:rFonts w:ascii="Times New Roman" w:hAnsi="Times New Roman"/>
+        <w:pStyle w:val="TextBody"/>
+        <w:numPr>
+          <w:ilvl w:val="1"/>
+          <w:numId w:val="1"/>
+        </w:numPr>
+        <w:rPr>
+          <w:rFonts w:ascii="Times New Roman" w:hAnsi="Times New Roman"/>
+          <w:sz w:val="22"/>
+          <w:szCs w:val="22"/>
+        </w:rPr>
+      </w:pPr>
+      <w:r>
+        <w:rPr>
           <w:b/>
           <w:sz w:val="22"/>
           <w:szCs w:val="22"/>
@@ -1740,7 +1448,6 @@
       </w:r>
       <w:r>
         <w:rPr>
-          <w:rFonts w:ascii="Times New Roman" w:hAnsi="Times New Roman"/>
           <w:sz w:val="22"/>
           <w:szCs w:val="22"/>
         </w:rPr>
@@ -1749,24 +1456,19 @@
     </w:p>
     <w:p>
       <w:pPr>
-        <w:pStyle w:val="Normal"/>
+        <w:pStyle w:val="TextBody"/>
         <w:numPr>
           <w:ilvl w:val="0"/>
           <w:numId w:val="1"/>
         </w:numPr>
-        <w:suppressAutoHyphens w:val="false"/>
-        <w:bidi w:val="0"/>
-        <w:spacing w:before="0" w:after="240"/>
-        <w:jc w:val="left"/>
-        <w:rPr>
-          <w:rFonts w:ascii="Times New Roman" w:hAnsi="Times New Roman"/>
-          <w:sz w:val="22"/>
-          <w:szCs w:val="22"/>
-        </w:rPr>
-      </w:pPr>
-      <w:r>
-        <w:rPr>
-          <w:rFonts w:ascii="Times New Roman" w:hAnsi="Times New Roman"/>
+        <w:rPr>
+          <w:rFonts w:ascii="Times New Roman" w:hAnsi="Times New Roman"/>
+          <w:sz w:val="22"/>
+          <w:szCs w:val="22"/>
+        </w:rPr>
+      </w:pPr>
+      <w:r>
+        <w:rPr>
           <w:b/>
           <w:sz w:val="22"/>
           <w:szCs w:val="22"/>
@@ -1775,7 +1477,6 @@
       </w:r>
       <w:r>
         <w:rPr>
-          <w:rFonts w:ascii="Times New Roman" w:hAnsi="Times New Roman"/>
           <w:sz w:val="22"/>
           <w:szCs w:val="22"/>
         </w:rPr>
@@ -1783,7 +1484,7 @@
       </w:r>
       <w:r>
         <w:rPr>
-          <w:rFonts w:eastAsia="Noto Serif CJK SC" w:cs="Droid Sans Devanagari" w:ascii="Times New Roman" w:hAnsi="Times New Roman"/>
+          <w:rFonts w:eastAsia="Noto Serif CJK SC" w:cs="Droid Sans Devanagari"/>
           <w:color w:val="auto"/>
           <w:kern w:val="2"/>
           <w:sz w:val="22"/>
@@ -1794,7 +1495,6 @@
       </w:r>
       <w:r>
         <w:rPr>
-          <w:rFonts w:ascii="Times New Roman" w:hAnsi="Times New Roman"/>
           <w:sz w:val="22"/>
           <w:szCs w:val="22"/>
         </w:rPr>
@@ -1808,21 +1508,14 @@
           <w:ilvl w:val="1"/>
           <w:numId w:val="1"/>
         </w:numPr>
-        <w:suppressAutoHyphens w:val="false"/>
-        <w:bidi w:val="0"/>
-        <w:spacing w:before="0" w:after="240"/>
-        <w:jc w:val="left"/>
-        <w:rPr>
-          <w:rFonts w:ascii="Times New Roman" w:hAnsi="Times New Roman"/>
-          <w:sz w:val="22"/>
-          <w:szCs w:val="22"/>
-        </w:rPr>
-      </w:pPr>
-      <w:r>
-        <w:rPr>
-          <w:sz w:val="22"/>
-          <w:szCs w:val="22"/>
-        </w:rPr>
+        <w:rPr>
+          <w:rFonts w:ascii="Times New Roman" w:hAnsi="Times New Roman"/>
+          <w:sz w:val="22"/>
+          <w:szCs w:val="22"/>
+        </w:rPr>
+      </w:pPr>
+      <w:r>
+        <w:rPr/>
         <w:t>{{s6_detail_1}}</w:t>
       </w:r>
     </w:p>
@@ -1833,21 +1526,14 @@
           <w:ilvl w:val="1"/>
           <w:numId w:val="1"/>
         </w:numPr>
-        <w:suppressAutoHyphens w:val="false"/>
-        <w:bidi w:val="0"/>
-        <w:spacing w:before="0" w:after="240"/>
-        <w:jc w:val="left"/>
-        <w:rPr>
-          <w:rFonts w:ascii="Times New Roman" w:hAnsi="Times New Roman"/>
-          <w:sz w:val="22"/>
-          <w:szCs w:val="22"/>
-        </w:rPr>
-      </w:pPr>
-      <w:r>
-        <w:rPr>
-          <w:sz w:val="22"/>
-          <w:szCs w:val="22"/>
-        </w:rPr>
+        <w:rPr>
+          <w:rFonts w:ascii="Times New Roman" w:hAnsi="Times New Roman"/>
+          <w:sz w:val="22"/>
+          <w:szCs w:val="22"/>
+        </w:rPr>
+      </w:pPr>
+      <w:r>
+        <w:rPr/>
         <w:t>{{s6_detail_2}}</w:t>
       </w:r>
     </w:p>
@@ -1858,21 +1544,14 @@
           <w:ilvl w:val="1"/>
           <w:numId w:val="1"/>
         </w:numPr>
-        <w:suppressAutoHyphens w:val="false"/>
-        <w:bidi w:val="0"/>
-        <w:spacing w:before="0" w:after="240"/>
-        <w:jc w:val="left"/>
-        <w:rPr>
-          <w:rFonts w:ascii="Times New Roman" w:hAnsi="Times New Roman"/>
-          <w:sz w:val="22"/>
-          <w:szCs w:val="22"/>
-        </w:rPr>
-      </w:pPr>
-      <w:r>
-        <w:rPr>
-          <w:sz w:val="22"/>
-          <w:szCs w:val="22"/>
-        </w:rPr>
+        <w:rPr>
+          <w:rFonts w:ascii="Times New Roman" w:hAnsi="Times New Roman"/>
+          <w:sz w:val="22"/>
+          <w:szCs w:val="22"/>
+        </w:rPr>
+      </w:pPr>
+      <w:r>
+        <w:rPr/>
         <w:t>{{s1_detail_1}}</w:t>
       </w:r>
     </w:p>
@@ -1883,21 +1562,14 @@
           <w:ilvl w:val="1"/>
           <w:numId w:val="1"/>
         </w:numPr>
-        <w:suppressAutoHyphens w:val="false"/>
-        <w:bidi w:val="0"/>
-        <w:spacing w:before="0" w:after="240"/>
-        <w:jc w:val="left"/>
-        <w:rPr>
-          <w:rFonts w:ascii="Times New Roman" w:hAnsi="Times New Roman"/>
-          <w:sz w:val="22"/>
-          <w:szCs w:val="22"/>
-        </w:rPr>
-      </w:pPr>
-      <w:r>
-        <w:rPr>
-          <w:sz w:val="22"/>
-          <w:szCs w:val="22"/>
-        </w:rPr>
+        <w:rPr>
+          <w:rFonts w:ascii="Times New Roman" w:hAnsi="Times New Roman"/>
+          <w:sz w:val="22"/>
+          <w:szCs w:val="22"/>
+        </w:rPr>
+      </w:pPr>
+      <w:r>
+        <w:rPr/>
         <w:t>{{s1_detail_2}}</w:t>
       </w:r>
     </w:p>
@@ -1908,21 +1580,14 @@
           <w:ilvl w:val="1"/>
           <w:numId w:val="1"/>
         </w:numPr>
-        <w:suppressAutoHyphens w:val="false"/>
-        <w:bidi w:val="0"/>
-        <w:spacing w:before="0" w:after="240"/>
-        <w:jc w:val="left"/>
-        <w:rPr>
-          <w:rFonts w:ascii="Times New Roman" w:hAnsi="Times New Roman"/>
-          <w:sz w:val="22"/>
-          <w:szCs w:val="22"/>
-        </w:rPr>
-      </w:pPr>
-      <w:r>
-        <w:rPr>
-          <w:sz w:val="22"/>
-          <w:szCs w:val="22"/>
-        </w:rPr>
+        <w:rPr>
+          <w:rFonts w:ascii="Times New Roman" w:hAnsi="Times New Roman"/>
+          <w:sz w:val="22"/>
+          <w:szCs w:val="22"/>
+        </w:rPr>
+      </w:pPr>
+      <w:r>
+        <w:rPr/>
         <w:t>{{s2_detail_1}}</w:t>
       </w:r>
     </w:p>
@@ -1933,21 +1598,14 @@
           <w:ilvl w:val="1"/>
           <w:numId w:val="1"/>
         </w:numPr>
-        <w:suppressAutoHyphens w:val="false"/>
-        <w:bidi w:val="0"/>
-        <w:spacing w:before="0" w:after="240"/>
-        <w:jc w:val="left"/>
-        <w:rPr>
-          <w:rFonts w:ascii="Times New Roman" w:hAnsi="Times New Roman"/>
-          <w:sz w:val="22"/>
-          <w:szCs w:val="22"/>
-        </w:rPr>
-      </w:pPr>
-      <w:r>
-        <w:rPr>
-          <w:sz w:val="22"/>
-          <w:szCs w:val="22"/>
-        </w:rPr>
+        <w:rPr>
+          <w:rFonts w:ascii="Times New Roman" w:hAnsi="Times New Roman"/>
+          <w:sz w:val="22"/>
+          <w:szCs w:val="22"/>
+        </w:rPr>
+      </w:pPr>
+      <w:r>
+        <w:rPr/>
         <w:t>{{s2_detail_2}}</w:t>
       </w:r>
     </w:p>
@@ -1958,21 +1616,14 @@
           <w:ilvl w:val="1"/>
           <w:numId w:val="1"/>
         </w:numPr>
-        <w:suppressAutoHyphens w:val="false"/>
-        <w:bidi w:val="0"/>
-        <w:spacing w:before="0" w:after="240"/>
-        <w:jc w:val="left"/>
-        <w:rPr>
-          <w:rFonts w:ascii="Times New Roman" w:hAnsi="Times New Roman"/>
-          <w:sz w:val="22"/>
-          <w:szCs w:val="22"/>
-        </w:rPr>
-      </w:pPr>
-      <w:r>
-        <w:rPr>
-          <w:sz w:val="22"/>
-          <w:szCs w:val="22"/>
-        </w:rPr>
+        <w:rPr>
+          <w:rFonts w:ascii="Times New Roman" w:hAnsi="Times New Roman"/>
+          <w:sz w:val="22"/>
+          <w:szCs w:val="22"/>
+        </w:rPr>
+      </w:pPr>
+      <w:r>
+        <w:rPr/>
         <w:t>{{s2_detail_3}}</w:t>
       </w:r>
     </w:p>
@@ -1983,21 +1634,14 @@
           <w:ilvl w:val="1"/>
           <w:numId w:val="1"/>
         </w:numPr>
-        <w:suppressAutoHyphens w:val="false"/>
-        <w:bidi w:val="0"/>
-        <w:spacing w:before="0" w:after="240"/>
-        <w:jc w:val="left"/>
-        <w:rPr>
-          <w:rFonts w:ascii="Times New Roman" w:hAnsi="Times New Roman"/>
-          <w:sz w:val="22"/>
-          <w:szCs w:val="22"/>
-        </w:rPr>
-      </w:pPr>
-      <w:r>
-        <w:rPr>
-          <w:sz w:val="22"/>
-          <w:szCs w:val="22"/>
-        </w:rPr>
+        <w:rPr>
+          <w:rFonts w:ascii="Times New Roman" w:hAnsi="Times New Roman"/>
+          <w:sz w:val="22"/>
+          <w:szCs w:val="22"/>
+        </w:rPr>
+      </w:pPr>
+      <w:r>
+        <w:rPr/>
         <w:t>{{s2_detail_4}}</w:t>
       </w:r>
     </w:p>
@@ -2008,21 +1652,14 @@
           <w:ilvl w:val="1"/>
           <w:numId w:val="1"/>
         </w:numPr>
-        <w:suppressAutoHyphens w:val="false"/>
-        <w:bidi w:val="0"/>
-        <w:spacing w:before="0" w:after="240"/>
-        <w:jc w:val="left"/>
-        <w:rPr>
-          <w:rFonts w:ascii="Times New Roman" w:hAnsi="Times New Roman"/>
-          <w:sz w:val="22"/>
-          <w:szCs w:val="22"/>
-        </w:rPr>
-      </w:pPr>
-      <w:r>
-        <w:rPr>
-          <w:sz w:val="22"/>
-          <w:szCs w:val="22"/>
-        </w:rPr>
+        <w:rPr>
+          <w:rFonts w:ascii="Times New Roman" w:hAnsi="Times New Roman"/>
+          <w:sz w:val="22"/>
+          <w:szCs w:val="22"/>
+        </w:rPr>
+      </w:pPr>
+      <w:r>
+        <w:rPr/>
         <w:t>{{s2_detail_5}}</w:t>
       </w:r>
     </w:p>
@@ -2033,21 +1670,14 @@
           <w:ilvl w:val="1"/>
           <w:numId w:val="1"/>
         </w:numPr>
-        <w:suppressAutoHyphens w:val="false"/>
-        <w:bidi w:val="0"/>
-        <w:spacing w:before="0" w:after="240"/>
-        <w:jc w:val="left"/>
-        <w:rPr>
-          <w:rFonts w:ascii="Times New Roman" w:hAnsi="Times New Roman"/>
-          <w:sz w:val="22"/>
-          <w:szCs w:val="22"/>
-        </w:rPr>
-      </w:pPr>
-      <w:r>
-        <w:rPr>
-          <w:sz w:val="22"/>
-          <w:szCs w:val="22"/>
-        </w:rPr>
+        <w:rPr>
+          <w:rFonts w:ascii="Times New Roman" w:hAnsi="Times New Roman"/>
+          <w:sz w:val="22"/>
+          <w:szCs w:val="22"/>
+        </w:rPr>
+      </w:pPr>
+      <w:r>
+        <w:rPr/>
         <w:t>{{s2_detail_6}}</w:t>
       </w:r>
     </w:p>
@@ -2058,21 +1688,14 @@
           <w:ilvl w:val="1"/>
           <w:numId w:val="1"/>
         </w:numPr>
-        <w:suppressAutoHyphens w:val="false"/>
-        <w:bidi w:val="0"/>
-        <w:spacing w:before="0" w:after="240"/>
-        <w:jc w:val="left"/>
-        <w:rPr>
-          <w:rFonts w:ascii="Times New Roman" w:hAnsi="Times New Roman"/>
-          <w:sz w:val="22"/>
-          <w:szCs w:val="22"/>
-        </w:rPr>
-      </w:pPr>
-      <w:r>
-        <w:rPr>
-          <w:sz w:val="22"/>
-          <w:szCs w:val="22"/>
-        </w:rPr>
+        <w:rPr>
+          <w:rFonts w:ascii="Times New Roman" w:hAnsi="Times New Roman"/>
+          <w:sz w:val="22"/>
+          <w:szCs w:val="22"/>
+        </w:rPr>
+      </w:pPr>
+      <w:r>
+        <w:rPr/>
         <w:t>{{s2_detail_7}}</w:t>
       </w:r>
     </w:p>
@@ -2083,47 +1706,32 @@
           <w:ilvl w:val="1"/>
           <w:numId w:val="1"/>
         </w:numPr>
-        <w:suppressAutoHyphens w:val="false"/>
-        <w:bidi w:val="0"/>
-        <w:spacing w:before="0" w:after="240"/>
-        <w:jc w:val="left"/>
-        <w:rPr>
-          <w:rFonts w:ascii="Times New Roman" w:hAnsi="Times New Roman"/>
-          <w:sz w:val="22"/>
-          <w:szCs w:val="22"/>
-        </w:rPr>
-      </w:pPr>
-      <w:r>
-        <w:rPr>
-          <w:sz w:val="22"/>
-          <w:szCs w:val="22"/>
-        </w:rPr>
+        <w:rPr>
+          <w:rFonts w:ascii="Times New Roman" w:hAnsi="Times New Roman"/>
+          <w:sz w:val="22"/>
+          <w:szCs w:val="22"/>
+        </w:rPr>
+      </w:pPr>
+      <w:r>
+        <w:rPr/>
         <w:t>{{s2_detail_8}}</w:t>
       </w:r>
     </w:p>
     <w:p>
       <w:pPr>
-        <w:pStyle w:val="Normal"/>
-        <w:numPr>
-          <w:ilvl w:val="1"/>
-          <w:numId w:val="1"/>
-        </w:numPr>
-        <w:suppressAutoHyphens w:val="false"/>
-        <w:bidi w:val="0"/>
-        <w:spacing w:before="0" w:after="240"/>
-        <w:jc w:val="left"/>
-        <w:rPr>
-          <w:rFonts w:ascii="Times New Roman" w:hAnsi="Times New Roman"/>
-          <w:sz w:val="22"/>
-          <w:szCs w:val="22"/>
-        </w:rPr>
-      </w:pPr>
-      <w:r>
-        <w:rPr>
-          <w:rFonts w:ascii="Times New Roman" w:hAnsi="Times New Roman"/>
-          <w:sz w:val="22"/>
-          <w:szCs w:val="22"/>
-        </w:rPr>
+        <w:pStyle w:val="TextBody"/>
+        <w:numPr>
+          <w:ilvl w:val="1"/>
+          <w:numId w:val="1"/>
+        </w:numPr>
+        <w:rPr>
+          <w:rFonts w:ascii="Times New Roman" w:hAnsi="Times New Roman"/>
+          <w:sz w:val="22"/>
+          <w:szCs w:val="22"/>
+        </w:rPr>
+      </w:pPr>
+      <w:r>
+        <w:rPr/>
         <w:t xml:space="preserve">{{s2_detail_9}} </w:t>
       </w:r>
     </w:p>
@@ -2134,21 +1742,14 @@
           <w:ilvl w:val="1"/>
           <w:numId w:val="1"/>
         </w:numPr>
-        <w:suppressAutoHyphens w:val="false"/>
-        <w:bidi w:val="0"/>
-        <w:spacing w:before="0" w:after="240"/>
-        <w:jc w:val="left"/>
-        <w:rPr>
-          <w:rFonts w:ascii="Times New Roman" w:hAnsi="Times New Roman"/>
-          <w:sz w:val="22"/>
-          <w:szCs w:val="22"/>
-        </w:rPr>
-      </w:pPr>
-      <w:r>
-        <w:rPr>
-          <w:sz w:val="22"/>
-          <w:szCs w:val="22"/>
-        </w:rPr>
+        <w:rPr>
+          <w:rFonts w:ascii="Times New Roman" w:hAnsi="Times New Roman"/>
+          <w:sz w:val="22"/>
+          <w:szCs w:val="22"/>
+        </w:rPr>
+      </w:pPr>
+      <w:r>
+        <w:rPr/>
         <w:t>{{s2_detail_10}}</w:t>
       </w:r>
     </w:p>
@@ -2159,21 +1760,14 @@
           <w:ilvl w:val="1"/>
           <w:numId w:val="1"/>
         </w:numPr>
-        <w:suppressAutoHyphens w:val="false"/>
-        <w:bidi w:val="0"/>
-        <w:spacing w:before="0" w:after="240"/>
-        <w:jc w:val="left"/>
-        <w:rPr>
-          <w:rFonts w:ascii="Times New Roman" w:hAnsi="Times New Roman"/>
-          <w:sz w:val="22"/>
-          <w:szCs w:val="22"/>
-        </w:rPr>
-      </w:pPr>
-      <w:r>
-        <w:rPr>
-          <w:sz w:val="22"/>
-          <w:szCs w:val="22"/>
-        </w:rPr>
+        <w:rPr>
+          <w:rFonts w:ascii="Times New Roman" w:hAnsi="Times New Roman"/>
+          <w:sz w:val="22"/>
+          <w:szCs w:val="22"/>
+        </w:rPr>
+      </w:pPr>
+      <w:r>
+        <w:rPr/>
         <w:t>{{s2_detail_11}}</w:t>
       </w:r>
     </w:p>
@@ -2184,21 +1778,14 @@
           <w:ilvl w:val="1"/>
           <w:numId w:val="1"/>
         </w:numPr>
-        <w:suppressAutoHyphens w:val="false"/>
-        <w:bidi w:val="0"/>
-        <w:spacing w:before="0" w:after="240"/>
-        <w:jc w:val="left"/>
-        <w:rPr>
-          <w:rFonts w:ascii="Times New Roman" w:hAnsi="Times New Roman"/>
-          <w:sz w:val="22"/>
-          <w:szCs w:val="22"/>
-        </w:rPr>
-      </w:pPr>
-      <w:r>
-        <w:rPr>
-          <w:sz w:val="22"/>
-          <w:szCs w:val="22"/>
-        </w:rPr>
+        <w:rPr>
+          <w:rFonts w:ascii="Times New Roman" w:hAnsi="Times New Roman"/>
+          <w:sz w:val="22"/>
+          <w:szCs w:val="22"/>
+        </w:rPr>
+      </w:pPr>
+      <w:r>
+        <w:rPr/>
         <w:t>{{s2_detail_12}}</w:t>
       </w:r>
     </w:p>
@@ -2209,21 +1796,14 @@
           <w:ilvl w:val="1"/>
           <w:numId w:val="1"/>
         </w:numPr>
-        <w:suppressAutoHyphens w:val="false"/>
-        <w:bidi w:val="0"/>
-        <w:spacing w:before="0" w:after="240"/>
-        <w:jc w:val="left"/>
-        <w:rPr>
-          <w:rFonts w:ascii="Times New Roman" w:hAnsi="Times New Roman"/>
-          <w:sz w:val="22"/>
-          <w:szCs w:val="22"/>
-        </w:rPr>
-      </w:pPr>
-      <w:r>
-        <w:rPr>
-          <w:sz w:val="22"/>
-          <w:szCs w:val="22"/>
-        </w:rPr>
+        <w:rPr>
+          <w:rFonts w:ascii="Times New Roman" w:hAnsi="Times New Roman"/>
+          <w:sz w:val="22"/>
+          <w:szCs w:val="22"/>
+        </w:rPr>
+      </w:pPr>
+      <w:r>
+        <w:rPr/>
         <w:t>{{s2_detail_13}}</w:t>
       </w:r>
     </w:p>
@@ -2234,21 +1814,14 @@
           <w:ilvl w:val="1"/>
           <w:numId w:val="1"/>
         </w:numPr>
-        <w:suppressAutoHyphens w:val="false"/>
-        <w:bidi w:val="0"/>
-        <w:spacing w:before="0" w:after="240"/>
-        <w:jc w:val="left"/>
-        <w:rPr>
-          <w:rFonts w:ascii="Times New Roman" w:hAnsi="Times New Roman"/>
-          <w:sz w:val="22"/>
-          <w:szCs w:val="22"/>
-        </w:rPr>
-      </w:pPr>
-      <w:r>
-        <w:rPr>
-          <w:sz w:val="22"/>
-          <w:szCs w:val="22"/>
-        </w:rPr>
+        <w:rPr>
+          <w:rFonts w:ascii="Times New Roman" w:hAnsi="Times New Roman"/>
+          <w:sz w:val="22"/>
+          <w:szCs w:val="22"/>
+        </w:rPr>
+      </w:pPr>
+      <w:r>
+        <w:rPr/>
         <w:t>{{s2_detail_14}}</w:t>
       </w:r>
     </w:p>
@@ -2259,44 +1832,32 @@
           <w:ilvl w:val="1"/>
           <w:numId w:val="1"/>
         </w:numPr>
-        <w:suppressAutoHyphens w:val="false"/>
-        <w:bidi w:val="0"/>
-        <w:spacing w:before="0" w:after="240"/>
-        <w:jc w:val="left"/>
-        <w:rPr>
-          <w:rFonts w:ascii="Times New Roman" w:hAnsi="Times New Roman"/>
-          <w:sz w:val="22"/>
-          <w:szCs w:val="22"/>
-        </w:rPr>
-      </w:pPr>
-      <w:r>
-        <w:rPr>
-          <w:sz w:val="22"/>
-          <w:szCs w:val="22"/>
-        </w:rPr>
+        <w:rPr>
+          <w:rFonts w:ascii="Times New Roman" w:hAnsi="Times New Roman"/>
+          <w:sz w:val="22"/>
+          <w:szCs w:val="22"/>
+        </w:rPr>
+      </w:pPr>
+      <w:r>
+        <w:rPr/>
         <w:t>{{s2_detail_15}}</w:t>
       </w:r>
     </w:p>
     <w:p>
       <w:pPr>
-        <w:pStyle w:val="Normal"/>
+        <w:pStyle w:val="TextBody"/>
         <w:numPr>
           <w:ilvl w:val="0"/>
           <w:numId w:val="1"/>
         </w:numPr>
-        <w:suppressAutoHyphens w:val="false"/>
-        <w:bidi w:val="0"/>
-        <w:spacing w:before="0" w:after="240"/>
-        <w:jc w:val="left"/>
-        <w:rPr>
-          <w:rFonts w:ascii="Times New Roman" w:hAnsi="Times New Roman"/>
-          <w:sz w:val="22"/>
-          <w:szCs w:val="22"/>
-        </w:rPr>
-      </w:pPr>
-      <w:r>
-        <w:rPr>
-          <w:rFonts w:ascii="Times New Roman" w:hAnsi="Times New Roman"/>
+        <w:rPr>
+          <w:rFonts w:ascii="Times New Roman" w:hAnsi="Times New Roman"/>
+          <w:sz w:val="22"/>
+          <w:szCs w:val="22"/>
+        </w:rPr>
+      </w:pPr>
+      <w:r>
+        <w:rPr>
           <w:b/>
           <w:sz w:val="22"/>
           <w:szCs w:val="22"/>
@@ -2305,7 +1866,6 @@
       </w:r>
       <w:r>
         <w:rPr>
-          <w:rFonts w:ascii="Times New Roman" w:hAnsi="Times New Roman"/>
           <w:sz w:val="22"/>
           <w:szCs w:val="22"/>
         </w:rPr>
@@ -2314,24 +1874,19 @@
     </w:p>
     <w:p>
       <w:pPr>
-        <w:pStyle w:val="Normal"/>
+        <w:pStyle w:val="TextBody"/>
         <w:numPr>
           <w:ilvl w:val="0"/>
           <w:numId w:val="1"/>
         </w:numPr>
-        <w:suppressAutoHyphens w:val="false"/>
-        <w:bidi w:val="0"/>
-        <w:spacing w:before="0" w:after="240"/>
-        <w:jc w:val="left"/>
-        <w:rPr>
-          <w:rFonts w:ascii="Times New Roman" w:hAnsi="Times New Roman"/>
-          <w:sz w:val="22"/>
-          <w:szCs w:val="22"/>
-        </w:rPr>
-      </w:pPr>
-      <w:r>
-        <w:rPr>
-          <w:rFonts w:ascii="Times New Roman" w:hAnsi="Times New Roman"/>
+        <w:rPr>
+          <w:rFonts w:ascii="Times New Roman" w:hAnsi="Times New Roman"/>
+          <w:sz w:val="22"/>
+          <w:szCs w:val="22"/>
+        </w:rPr>
+      </w:pPr>
+      <w:r>
+        <w:rPr>
           <w:sz w:val="22"/>
           <w:szCs w:val="22"/>
         </w:rPr>
@@ -2340,7 +1895,6 @@
       </w:r>
       <w:r>
         <w:rPr>
-          <w:rFonts w:ascii="Times New Roman" w:hAnsi="Times New Roman"/>
           <w:b/>
           <w:sz w:val="22"/>
           <w:szCs w:val="22"/>
@@ -2349,17 +1903,15 @@
       </w:r>
       <w:r>
         <w:rPr>
-          <w:rFonts w:ascii="Times New Roman" w:hAnsi="Times New Roman"/>
           <w:sz w:val="22"/>
           <w:szCs w:val="22"/>
         </w:rPr>
         <w:t xml:space="preserve"> if the </w:t>
       </w:r>
-      <w:bookmarkStart w:id="0" w:name="OLE_LINK41"/>
-      <w:bookmarkStart w:id="1" w:name="OLE_LINK42"/>
-      <w:r>
-        <w:rPr>
-          <w:rFonts w:ascii="Times New Roman" w:hAnsi="Times New Roman"/>
+      <w:bookmarkStart w:id="0" w:name="OLE_LINK42"/>
+      <w:bookmarkStart w:id="1" w:name="OLE_LINK41"/>
+      <w:r>
+        <w:rPr>
           <w:sz w:val="22"/>
           <w:szCs w:val="22"/>
         </w:rPr>
@@ -2369,7 +1921,6 @@
       <w:bookmarkEnd w:id="1"/>
       <w:r>
         <w:rPr>
-          <w:rFonts w:ascii="Times New Roman" w:hAnsi="Times New Roman"/>
           <w:sz w:val="22"/>
           <w:szCs w:val="22"/>
         </w:rPr>
@@ -2378,27 +1929,19 @@
     </w:p>
     <w:p>
       <w:pPr>
-        <w:pStyle w:val="Normal"/>
-        <w:numPr>
-          <w:ilvl w:val="1"/>
-          <w:numId w:val="1"/>
-        </w:numPr>
-        <w:suppressAutoHyphens w:val="false"/>
-        <w:bidi w:val="0"/>
-        <w:spacing w:before="0" w:after="240"/>
-        <w:jc w:val="left"/>
-        <w:rPr>
-          <w:rFonts w:ascii="Times New Roman" w:hAnsi="Times New Roman"/>
-          <w:sz w:val="22"/>
-          <w:szCs w:val="22"/>
-        </w:rPr>
-      </w:pPr>
-      <w:r>
-        <w:rPr>
-          <w:rFonts w:ascii="Times New Roman" w:hAnsi="Times New Roman"/>
-          <w:sz w:val="22"/>
-          <w:szCs w:val="22"/>
-        </w:rPr>
+        <w:pStyle w:val="TextBody"/>
+        <w:numPr>
+          <w:ilvl w:val="1"/>
+          <w:numId w:val="1"/>
+        </w:numPr>
+        <w:rPr>
+          <w:rFonts w:ascii="Times New Roman" w:hAnsi="Times New Roman"/>
+          <w:sz w:val="22"/>
+          <w:szCs w:val="22"/>
+        </w:rPr>
+      </w:pPr>
+      <w:r>
+        <w:rPr/>
         <w:t xml:space="preserve">Cost of Works </w:t>
         <w:br/>
         <w:t xml:space="preserve">Execute the whole of the works and do so at the sole cost and risk of the {{bo_plural}}. </w:t>
@@ -2406,27 +1949,18 @@
     </w:p>
     <w:p>
       <w:pPr>
-        <w:pStyle w:val="Normal"/>
-        <w:numPr>
-          <w:ilvl w:val="1"/>
-          <w:numId w:val="1"/>
-        </w:numPr>
-        <w:suppressAutoHyphens w:val="false"/>
-        <w:bidi w:val="0"/>
-        <w:spacing w:before="0" w:after="240"/>
-        <w:jc w:val="left"/>
-        <w:rPr>
-          <w:rFonts w:ascii="Times New Roman" w:hAnsi="Times New Roman"/>
-          <w:sz w:val="22"/>
-          <w:szCs w:val="22"/>
-        </w:rPr>
-      </w:pPr>
-      <w:r>
-        <w:rPr>
-          <w:rFonts w:ascii="Times New Roman" w:hAnsi="Times New Roman"/>
-          <w:color w:val="FF0000"/>
-          <w:sz w:val="22"/>
-          <w:szCs w:val="22"/>
+        <w:pStyle w:val="TextBody"/>
+        <w:numPr>
+          <w:ilvl w:val="1"/>
+          <w:numId w:val="1"/>
+        </w:numPr>
+        <w:rPr>
+          <w:color w:val="FF0000"/>
+        </w:rPr>
+      </w:pPr>
+      <w:r>
+        <w:rPr>
+          <w:color w:val="FF0000"/>
         </w:rPr>
         <w:t>Flues</w:t>
         <w:br/>
@@ -2435,27 +1969,18 @@
     </w:p>
     <w:p>
       <w:pPr>
-        <w:pStyle w:val="Normal"/>
-        <w:numPr>
-          <w:ilvl w:val="1"/>
-          <w:numId w:val="1"/>
-        </w:numPr>
-        <w:suppressAutoHyphens w:val="false"/>
-        <w:bidi w:val="0"/>
-        <w:spacing w:before="0" w:after="240"/>
-        <w:jc w:val="left"/>
-        <w:rPr>
-          <w:rFonts w:ascii="Times New Roman" w:hAnsi="Times New Roman"/>
-          <w:sz w:val="22"/>
-          <w:szCs w:val="22"/>
-        </w:rPr>
-      </w:pPr>
-      <w:r>
-        <w:rPr>
-          <w:rFonts w:ascii="Times New Roman" w:hAnsi="Times New Roman"/>
-          <w:color w:val="FF0000"/>
-          <w:sz w:val="22"/>
-          <w:szCs w:val="22"/>
+        <w:pStyle w:val="TextBody"/>
+        <w:numPr>
+          <w:ilvl w:val="1"/>
+          <w:numId w:val="1"/>
+        </w:numPr>
+        <w:rPr>
+          <w:color w:val="FF0000"/>
+        </w:rPr>
+      </w:pPr>
+      <w:r>
+        <w:rPr>
+          <w:color w:val="FF0000"/>
         </w:rPr>
         <w:t>Projections into {{ao_apostrophe}} Land</w:t>
         <w:br/>
@@ -2464,27 +1989,18 @@
     </w:p>
     <w:p>
       <w:pPr>
-        <w:pStyle w:val="Normal"/>
-        <w:numPr>
-          <w:ilvl w:val="1"/>
-          <w:numId w:val="1"/>
-        </w:numPr>
-        <w:suppressAutoHyphens w:val="false"/>
-        <w:bidi w:val="0"/>
-        <w:spacing w:before="0" w:after="240"/>
-        <w:jc w:val="left"/>
-        <w:rPr>
-          <w:rFonts w:ascii="Times New Roman" w:hAnsi="Times New Roman"/>
-          <w:sz w:val="22"/>
-          <w:szCs w:val="22"/>
-        </w:rPr>
-      </w:pPr>
-      <w:r>
-        <w:rPr>
-          <w:rFonts w:ascii="Times New Roman" w:hAnsi="Times New Roman"/>
-          <w:color w:val="FF0000"/>
-          <w:sz w:val="22"/>
-          <w:szCs w:val="22"/>
+        <w:pStyle w:val="TextBody"/>
+        <w:numPr>
+          <w:ilvl w:val="1"/>
+          <w:numId w:val="1"/>
+        </w:numPr>
+        <w:rPr>
+          <w:color w:val="FF0000"/>
+        </w:rPr>
+      </w:pPr>
+      <w:r>
+        <w:rPr>
+          <w:color w:val="FF0000"/>
         </w:rPr>
         <w:t>Eccentric Foundations</w:t>
         <w:br/>
@@ -2493,112 +2009,44 @@
     </w:p>
     <w:p>
       <w:pPr>
-        <w:pStyle w:val="Normal"/>
-        <w:numPr>
-          <w:ilvl w:val="1"/>
-          <w:numId w:val="1"/>
-        </w:numPr>
-        <w:suppressAutoHyphens w:val="false"/>
-        <w:bidi w:val="0"/>
-        <w:spacing w:before="0" w:after="240"/>
-        <w:jc w:val="left"/>
-        <w:rPr>
-          <w:rFonts w:ascii="Times New Roman" w:hAnsi="Times New Roman"/>
-          <w:sz w:val="22"/>
-          <w:szCs w:val="22"/>
-        </w:rPr>
-      </w:pPr>
-      <w:r>
-        <w:rPr>
-          <w:rFonts w:ascii="Times New Roman" w:hAnsi="Times New Roman"/>
-          <w:color w:val="FF0000"/>
-          <w:sz w:val="22"/>
-          <w:szCs w:val="22"/>
+        <w:pStyle w:val="TextBody"/>
+        <w:numPr>
+          <w:ilvl w:val="1"/>
+          <w:numId w:val="1"/>
+        </w:numPr>
+        <w:rPr>
+          <w:color w:val="FF0000"/>
+        </w:rPr>
+      </w:pPr>
+      <w:r>
+        <w:rPr>
+          <w:color w:val="FF0000"/>
         </w:rPr>
         <w:t>Temporary Weathering</w:t>
         <w:br/>
         <w:t>Provide temporary weathering in the form of heavy duty felt secured by timber battens at 1m centres both horizontally and vertically to those parts of the {{ao_apostrophe}} property or party structure exposed as a result of the works and maintain this until permanent weathering has been provided unless otherwise agreed in writing by the agreed surveyor.</w:t>
-      </w:r>
-    </w:p>
-    <w:p>
-      <w:pPr>
-        <w:pStyle w:val="Normal"/>
-        <w:numPr>
-          <w:ilvl w:val="0"/>
-          <w:numId w:val="0"/>
-        </w:numPr>
-        <w:suppressAutoHyphens w:val="false"/>
-        <w:bidi w:val="0"/>
-        <w:spacing w:before="0" w:after="240"/>
-        <w:ind w:left="1080" w:hanging="0"/>
-        <w:jc w:val="left"/>
-        <w:rPr>
-          <w:rFonts w:ascii="Times New Roman" w:hAnsi="Times New Roman"/>
-          <w:sz w:val="22"/>
-          <w:szCs w:val="22"/>
-        </w:rPr>
-      </w:pPr>
-      <w:r>
-        <w:rPr>
-          <w:rFonts w:ascii="Times New Roman" w:hAnsi="Times New Roman"/>
-          <w:color w:val="FF0000"/>
-          <w:sz w:val="22"/>
-          <w:szCs w:val="22"/>
-        </w:rPr>
-        <w:t xml:space="preserve">OR                                      </w:t>
-      </w:r>
-    </w:p>
-    <w:p>
-      <w:pPr>
-        <w:pStyle w:val="Normal"/>
-        <w:numPr>
-          <w:ilvl w:val="0"/>
-          <w:numId w:val="0"/>
-        </w:numPr>
-        <w:suppressAutoHyphens w:val="false"/>
-        <w:bidi w:val="0"/>
-        <w:spacing w:before="0" w:after="240"/>
-        <w:ind w:left="1080" w:hanging="0"/>
-        <w:jc w:val="left"/>
-        <w:rPr>
-          <w:rFonts w:ascii="Times New Roman" w:hAnsi="Times New Roman"/>
-          <w:sz w:val="22"/>
-          <w:szCs w:val="22"/>
-        </w:rPr>
-      </w:pPr>
-      <w:r>
-        <w:rPr>
-          <w:rFonts w:ascii="Times New Roman" w:hAnsi="Times New Roman"/>
-          <w:color w:val="FF0000"/>
-          <w:sz w:val="22"/>
-          <w:szCs w:val="22"/>
-        </w:rPr>
+        <w:br/>
+        <w:br/>
+        <w:t>OR</w:t>
+        <w:br/>
+        <w:br/>
         <w:t>Scaffolding is to be hatted and screened around its perimeter such that it provides a weatherproof screen to the party wall and maintained until permanent weathering has been provided unless otherwise agreed in writing by the agreed surveyor.</w:t>
       </w:r>
     </w:p>
     <w:p>
       <w:pPr>
-        <w:pStyle w:val="Normal"/>
-        <w:numPr>
-          <w:ilvl w:val="1"/>
-          <w:numId w:val="1"/>
-        </w:numPr>
-        <w:suppressAutoHyphens w:val="false"/>
-        <w:bidi w:val="0"/>
-        <w:spacing w:before="0" w:after="240"/>
-        <w:jc w:val="left"/>
-        <w:rPr>
-          <w:rFonts w:ascii="Times New Roman" w:hAnsi="Times New Roman"/>
-          <w:sz w:val="22"/>
-          <w:szCs w:val="22"/>
-        </w:rPr>
-      </w:pPr>
-      <w:r>
-        <w:rPr>
-          <w:rFonts w:ascii="Times New Roman" w:hAnsi="Times New Roman"/>
-          <w:color w:val="FF0000"/>
-          <w:sz w:val="22"/>
-          <w:szCs w:val="22"/>
+        <w:pStyle w:val="TextBody"/>
+        <w:numPr>
+          <w:ilvl w:val="1"/>
+          <w:numId w:val="1"/>
+        </w:numPr>
+        <w:rPr>
+          <w:color w:val="FF0000"/>
+        </w:rPr>
+      </w:pPr>
+      <w:r>
+        <w:rPr>
+          <w:color w:val="FF0000"/>
         </w:rPr>
         <w:t>Permanent Weathering of Party Wall</w:t>
         <w:br/>
@@ -2607,27 +2055,18 @@
     </w:p>
     <w:p>
       <w:pPr>
-        <w:pStyle w:val="Normal"/>
-        <w:numPr>
-          <w:ilvl w:val="1"/>
-          <w:numId w:val="1"/>
-        </w:numPr>
-        <w:suppressAutoHyphens w:val="false"/>
-        <w:bidi w:val="0"/>
-        <w:spacing w:before="0" w:after="240"/>
-        <w:jc w:val="left"/>
-        <w:rPr>
-          <w:rFonts w:ascii="Times New Roman" w:hAnsi="Times New Roman"/>
-          <w:sz w:val="22"/>
-          <w:szCs w:val="22"/>
-        </w:rPr>
-      </w:pPr>
-      <w:r>
-        <w:rPr>
-          <w:rFonts w:ascii="Times New Roman" w:hAnsi="Times New Roman"/>
-          <w:color w:val="FF0000"/>
-          <w:sz w:val="22"/>
-          <w:szCs w:val="22"/>
+        <w:pStyle w:val="TextBody"/>
+        <w:numPr>
+          <w:ilvl w:val="1"/>
+          <w:numId w:val="1"/>
+        </w:numPr>
+        <w:rPr>
+          <w:color w:val="FF0000"/>
+        </w:rPr>
+      </w:pPr>
+      <w:r>
+        <w:rPr>
+          <w:color w:val="FF0000"/>
         </w:rPr>
         <w:t>Temporary Weatherproofing of Party Wall</w:t>
         <w:br/>
@@ -2636,28 +2075,19 @@
     </w:p>
     <w:p>
       <w:pPr>
-        <w:pStyle w:val="Normal"/>
-        <w:numPr>
-          <w:ilvl w:val="1"/>
-          <w:numId w:val="1"/>
-        </w:numPr>
-        <w:suppressAutoHyphens w:val="false"/>
-        <w:bidi w:val="0"/>
-        <w:spacing w:before="0" w:after="240"/>
-        <w:jc w:val="left"/>
-        <w:rPr>
-          <w:rFonts w:ascii="Times New Roman" w:hAnsi="Times New Roman"/>
-          <w:sz w:val="22"/>
-          <w:szCs w:val="22"/>
-        </w:rPr>
-      </w:pPr>
-      <w:r>
-        <w:rPr>
-          <w:rFonts w:ascii="Times New Roman" w:hAnsi="Times New Roman"/>
-          <w:color w:val="FF0000"/>
-          <w:sz w:val="22"/>
-          <w:szCs w:val="22"/>
-        </w:rPr>
+        <w:pStyle w:val="TextBody"/>
+        <w:numPr>
+          <w:ilvl w:val="1"/>
+          <w:numId w:val="1"/>
+        </w:numPr>
+        <w:rPr>
+          <w:rFonts w:ascii="Times New Roman" w:hAnsi="Times New Roman"/>
+          <w:sz w:val="22"/>
+          <w:szCs w:val="22"/>
+        </w:rPr>
+      </w:pPr>
+      <w:r>
+        <w:rPr/>
         <w:t>Tools on Party Wall</w:t>
         <w:br/>
         <w:t>Ensure that contractors, when cutting into the party wall, use only disc cutting and non-percussive drilling tools, and that no cut into the party wall will exceed half of the thickness of the wall.</w:t>
@@ -2665,27 +2095,18 @@
     </w:p>
     <w:p>
       <w:pPr>
-        <w:pStyle w:val="Normal"/>
-        <w:numPr>
-          <w:ilvl w:val="1"/>
-          <w:numId w:val="1"/>
-        </w:numPr>
-        <w:suppressAutoHyphens w:val="false"/>
-        <w:bidi w:val="0"/>
-        <w:spacing w:before="0" w:after="240"/>
-        <w:jc w:val="left"/>
-        <w:rPr>
-          <w:rFonts w:ascii="Times New Roman" w:hAnsi="Times New Roman"/>
-          <w:sz w:val="22"/>
-          <w:szCs w:val="22"/>
-        </w:rPr>
-      </w:pPr>
-      <w:r>
-        <w:rPr>
-          <w:rFonts w:ascii="Times New Roman" w:hAnsi="Times New Roman"/>
-          <w:color w:val="FF0000"/>
-          <w:sz w:val="22"/>
-          <w:szCs w:val="22"/>
+        <w:pStyle w:val="TextBody"/>
+        <w:numPr>
+          <w:ilvl w:val="1"/>
+          <w:numId w:val="1"/>
+        </w:numPr>
+        <w:rPr>
+          <w:color w:val="FF0000"/>
+        </w:rPr>
+      </w:pPr>
+      <w:r>
+        <w:rPr>
+          <w:color w:val="FF0000"/>
         </w:rPr>
         <w:t>Vents, Flues &amp; Fireplaces - Chimney Breast Removal</w:t>
         <w:br/>
@@ -2694,27 +2115,18 @@
     </w:p>
     <w:p>
       <w:pPr>
-        <w:pStyle w:val="Normal"/>
-        <w:numPr>
-          <w:ilvl w:val="1"/>
-          <w:numId w:val="1"/>
-        </w:numPr>
-        <w:suppressAutoHyphens w:val="false"/>
-        <w:bidi w:val="0"/>
-        <w:spacing w:before="0" w:after="240"/>
-        <w:jc w:val="left"/>
-        <w:rPr>
-          <w:rFonts w:ascii="Times New Roman" w:hAnsi="Times New Roman"/>
-          <w:sz w:val="22"/>
-          <w:szCs w:val="22"/>
-        </w:rPr>
-      </w:pPr>
-      <w:r>
-        <w:rPr>
-          <w:rFonts w:ascii="Times New Roman" w:hAnsi="Times New Roman"/>
-          <w:color w:val="FF0000"/>
-          <w:sz w:val="22"/>
-          <w:szCs w:val="22"/>
+        <w:pStyle w:val="TextBody"/>
+        <w:numPr>
+          <w:ilvl w:val="1"/>
+          <w:numId w:val="1"/>
+        </w:numPr>
+        <w:rPr>
+          <w:color w:val="FF0000"/>
+        </w:rPr>
+      </w:pPr>
+      <w:r>
+        <w:rPr>
+          <w:color w:val="FF0000"/>
         </w:rPr>
         <w:t>Vents, Flues &amp; Fireplaces - Chimney Stack Raised</w:t>
         <w:br/>
@@ -2723,122 +2135,104 @@
     </w:p>
     <w:p>
       <w:pPr>
-        <w:pStyle w:val="Normal"/>
-        <w:numPr>
-          <w:ilvl w:val="1"/>
-          <w:numId w:val="1"/>
-        </w:numPr>
-        <w:suppressAutoHyphens w:val="false"/>
-        <w:bidi w:val="0"/>
-        <w:spacing w:before="0" w:after="240"/>
-        <w:jc w:val="left"/>
-        <w:rPr>
-          <w:rFonts w:ascii="Times New Roman" w:hAnsi="Times New Roman"/>
-          <w:sz w:val="22"/>
-          <w:szCs w:val="22"/>
-        </w:rPr>
-      </w:pPr>
-      <w:r>
-        <w:rPr>
-          <w:rFonts w:ascii="Times New Roman" w:hAnsi="Times New Roman"/>
-          <w:color w:val="FF0000"/>
-          <w:sz w:val="22"/>
-          <w:szCs w:val="22"/>
-        </w:rPr>
+        <w:pStyle w:val="TextBody"/>
+        <w:numPr>
+          <w:ilvl w:val="1"/>
+          <w:numId w:val="1"/>
+        </w:numPr>
+        <w:rPr>
+          <w:rFonts w:ascii="Times New Roman" w:hAnsi="Times New Roman"/>
+          <w:sz w:val="22"/>
+          <w:szCs w:val="22"/>
+        </w:rPr>
+      </w:pPr>
+      <w:r>
+        <w:rPr/>
         <w:t>Excavations for Trench Foundations</w:t>
         <w:br/>
       </w:r>
-      <w:bookmarkStart w:id="2" w:name="OLE_LINK50"/>
+      <w:bookmarkStart w:id="2" w:name="OLE_LINK54"/>
       <w:bookmarkStart w:id="3" w:name="OLE_LINK51"/>
-      <w:bookmarkStart w:id="4" w:name="OLE_LINK54"/>
-      <w:bookmarkStart w:id="5" w:name="OLE_LINK43"/>
-      <w:bookmarkStart w:id="6" w:name="OLE_LINK44"/>
-      <w:r>
-        <w:rPr>
-          <w:rFonts w:ascii="Times New Roman" w:hAnsi="Times New Roman"/>
-          <w:color w:val="FF0000"/>
-          <w:sz w:val="22"/>
-          <w:szCs w:val="22"/>
-        </w:rPr>
+      <w:bookmarkStart w:id="4" w:name="OLE_LINK50"/>
+      <w:bookmarkStart w:id="5" w:name="OLE_LINK44"/>
+      <w:bookmarkStart w:id="6" w:name="OLE_LINK43"/>
+      <w:r>
+        <w:rPr/>
         <w:t>Ensure that excavations are carefully dug to the depth indicated on the drawings. The trenches shall be trimmed and levelled using hand tools and left free from debris. Temporary supports in the form of reinforced shuttering ply shall be installed to the sides of the excavations with horizontal struts at 500mm centres along the top and bottom of the trench to protect them from collapse. Ensure exposed trenches for foundations are not left exposed to the elements for an unnecessary length of time before filling with concrete. The excavations shall be mass filled as soon as possible following the inspection of the Building Control Officer/Independent Certifying Officer</w:t>
       </w:r>
       <w:bookmarkEnd w:id="5"/>
       <w:bookmarkEnd w:id="6"/>
       <w:r>
-        <w:rPr>
-          <w:rFonts w:ascii="Times New Roman" w:hAnsi="Times New Roman"/>
-          <w:color w:val="FF0000"/>
-          <w:sz w:val="22"/>
-          <w:szCs w:val="22"/>
-        </w:rPr>
+        <w:rPr/>
         <w:t>. Should further excavations be required these shall be in accordance with the Building Control Officer’s/Independent Certifying Officer’s recommendations and the agreed surveyor shall be informed in writing</w:t>
       </w:r>
       <w:bookmarkEnd w:id="2"/>
       <w:bookmarkEnd w:id="3"/>
       <w:bookmarkEnd w:id="4"/>
       <w:r>
-        <w:rPr>
-          <w:rFonts w:ascii="Times New Roman" w:hAnsi="Times New Roman"/>
-          <w:color w:val="FF0000"/>
-          <w:sz w:val="22"/>
-          <w:szCs w:val="22"/>
-        </w:rPr>
+        <w:rPr/>
         <w:t>.</w:t>
       </w:r>
     </w:p>
     <w:p>
       <w:pPr>
-        <w:pStyle w:val="Normal"/>
-        <w:numPr>
-          <w:ilvl w:val="1"/>
-          <w:numId w:val="1"/>
-        </w:numPr>
-        <w:suppressAutoHyphens w:val="false"/>
+        <w:pStyle w:val="TextBody"/>
+        <w:numPr>
+          <w:ilvl w:val="1"/>
+          <w:numId w:val="1"/>
+        </w:numPr>
+        <w:rPr>
+          <w:color w:val="FF0000"/>
+        </w:rPr>
+      </w:pPr>
+      <w:r>
+        <w:rPr>
+          <w:color w:val="FF0000"/>
+        </w:rPr>
+        <w:t>Excavations for Underpinning</w:t>
+        <w:br/>
+        <w:t>Ensure that excavations are carefully carried out in accordance with the drawings appended to this Award and in accordance with methodology approved by both the design engineer and Building Control Officer/Independent Certifying Officer.</w:t>
+      </w:r>
+    </w:p>
+    <w:p>
+      <w:pPr>
+        <w:pStyle w:val="TextBody"/>
+        <w:numPr>
+          <w:ilvl w:val="1"/>
+          <w:numId w:val="1"/>
+        </w:numPr>
         <w:bidi w:val="0"/>
-        <w:spacing w:before="0" w:after="240"/>
         <w:jc w:val="left"/>
         <w:rPr>
-          <w:rFonts w:ascii="Times New Roman" w:hAnsi="Times New Roman"/>
-          <w:sz w:val="22"/>
-          <w:szCs w:val="22"/>
-        </w:rPr>
-      </w:pPr>
-      <w:r>
-        <w:rPr>
-          <w:rFonts w:ascii="Times New Roman" w:hAnsi="Times New Roman"/>
-          <w:color w:val="FF0000"/>
-          <w:sz w:val="22"/>
-          <w:szCs w:val="22"/>
-        </w:rPr>
-        <w:t>Excavations for Underpinning</w:t>
-        <w:br/>
-        <w:t>Ensure that excavations are carefully carried out in accordance with the drawings appended to this Award and in accordance with methodology approved by both the design engineer and Building Control Officer/Independent Certifying Officer.</w:t>
-      </w:r>
-    </w:p>
-    <w:p>
-      <w:pPr>
-        <w:pStyle w:val="Normal"/>
-        <w:numPr>
-          <w:ilvl w:val="1"/>
-          <w:numId w:val="1"/>
-        </w:numPr>
-        <w:suppressAutoHyphens w:val="false"/>
-        <w:bidi w:val="0"/>
-        <w:spacing w:before="0" w:after="240"/>
-        <w:jc w:val="left"/>
-        <w:rPr>
-          <w:rFonts w:ascii="Times New Roman" w:hAnsi="Times New Roman"/>
-          <w:sz w:val="22"/>
-          <w:szCs w:val="22"/>
-        </w:rPr>
-      </w:pPr>
-      <w:r>
-        <w:rPr>
-          <w:rFonts w:ascii="Times New Roman" w:hAnsi="Times New Roman"/>
-          <w:color w:val="FF0000"/>
-          <w:sz w:val="22"/>
-          <w:szCs w:val="22"/>
-        </w:rPr>
+          <w:color w:val="FF0000"/>
+        </w:rPr>
+      </w:pPr>
+      <w:r>
+        <w:rPr>
+          <w:color w:val="FF0000"/>
+          <w:sz w:val="22"/>
+          <w:szCs w:val="22"/>
+        </w:rPr>
+        <w:t>Movement Monitoring</w:t>
+        <w:br/>
+        <w:t>Ensure that {{bo_apostrophe}} and {{ao_apostrophe}} structures (front and rear elevations and {{bo_apostrophe}} side of the party wall) are monitored in accordance with the Method Statement appended to this Award and the readings distributed to the agreed surveyor immediately they are available.</w:t>
+      </w:r>
+    </w:p>
+    <w:p>
+      <w:pPr>
+        <w:pStyle w:val="TextBody"/>
+        <w:numPr>
+          <w:ilvl w:val="1"/>
+          <w:numId w:val="1"/>
+        </w:numPr>
+        <w:rPr>
+          <w:rFonts w:ascii="Times New Roman" w:hAnsi="Times New Roman"/>
+          <w:sz w:val="22"/>
+          <w:szCs w:val="22"/>
+        </w:rPr>
+      </w:pPr>
+      <w:r>
+        <w:rPr/>
         <w:t xml:space="preserve">Flashings </w:t>
         <w:br/>
         <w:t>Ensure that lead flashings are installed in accordance with best practice as published by the Lead Sheet Training Academy.</w:t>
@@ -2846,24 +2240,19 @@
     </w:p>
     <w:p>
       <w:pPr>
-        <w:pStyle w:val="Normal"/>
-        <w:numPr>
-          <w:ilvl w:val="1"/>
-          <w:numId w:val="1"/>
-        </w:numPr>
-        <w:suppressAutoHyphens w:val="false"/>
-        <w:bidi w:val="0"/>
-        <w:spacing w:before="0" w:after="240"/>
-        <w:jc w:val="left"/>
-        <w:rPr>
-          <w:rFonts w:ascii="Times New Roman" w:hAnsi="Times New Roman"/>
-          <w:sz w:val="22"/>
-          <w:szCs w:val="22"/>
-        </w:rPr>
-      </w:pPr>
-      <w:r>
-        <w:rPr>
-          <w:rFonts w:ascii="Times New Roman" w:hAnsi="Times New Roman"/>
+        <w:pStyle w:val="TextBody"/>
+        <w:numPr>
+          <w:ilvl w:val="1"/>
+          <w:numId w:val="1"/>
+        </w:numPr>
+        <w:rPr>
+          <w:rFonts w:ascii="Times New Roman" w:hAnsi="Times New Roman"/>
+          <w:sz w:val="22"/>
+          <w:szCs w:val="22"/>
+        </w:rPr>
+      </w:pPr>
+      <w:r>
+        <w:rPr>
           <w:color w:val="FF0000"/>
           <w:sz w:val="22"/>
           <w:szCs w:val="22"/>
@@ -2875,7 +2264,6 @@
       </w:r>
       <w:r>
         <w:rPr>
-          <w:rFonts w:ascii="Times New Roman" w:hAnsi="Times New Roman"/>
           <w:sz w:val="22"/>
           <w:szCs w:val="22"/>
         </w:rPr>
@@ -2883,7 +2271,6 @@
       </w:r>
       <w:r>
         <w:rPr>
-          <w:rFonts w:ascii="Times New Roman" w:hAnsi="Times New Roman"/>
           <w:color w:val="FF0000"/>
           <w:sz w:val="22"/>
           <w:szCs w:val="22"/>
@@ -2892,7 +2279,6 @@
       </w:r>
       <w:r>
         <w:rPr>
-          <w:rFonts w:ascii="Times New Roman" w:hAnsi="Times New Roman"/>
           <w:sz w:val="22"/>
           <w:szCs w:val="22"/>
         </w:rPr>
@@ -2901,28 +2287,19 @@
     </w:p>
     <w:p>
       <w:pPr>
-        <w:pStyle w:val="Normal"/>
-        <w:numPr>
-          <w:ilvl w:val="1"/>
-          <w:numId w:val="1"/>
-        </w:numPr>
-        <w:suppressAutoHyphens w:val="false"/>
-        <w:bidi w:val="0"/>
-        <w:spacing w:before="0" w:after="240"/>
-        <w:jc w:val="left"/>
-        <w:rPr>
-          <w:rFonts w:ascii="Times New Roman" w:hAnsi="Times New Roman"/>
-          <w:sz w:val="22"/>
-          <w:szCs w:val="22"/>
-        </w:rPr>
-      </w:pPr>
-      <w:r>
-        <w:rPr>
-          <w:rFonts w:ascii="Times New Roman" w:hAnsi="Times New Roman"/>
-          <w:color w:val="FF0000"/>
-          <w:sz w:val="22"/>
-          <w:szCs w:val="22"/>
-        </w:rPr>
+        <w:pStyle w:val="TextBody"/>
+        <w:numPr>
+          <w:ilvl w:val="1"/>
+          <w:numId w:val="1"/>
+        </w:numPr>
+        <w:rPr>
+          <w:rFonts w:ascii="Times New Roman" w:hAnsi="Times New Roman"/>
+          <w:sz w:val="22"/>
+          <w:szCs w:val="22"/>
+        </w:rPr>
+      </w:pPr>
+      <w:r>
+        <w:rPr/>
         <w:t>Damp Proof Courses and Damp Proof Membranes</w:t>
         <w:br/>
         <w:t>Ensure that any proprietary damp proof courses and damp proof membranes are installed in accordance with manufacturers recommendations.</w:t>
@@ -2930,24 +2307,19 @@
     </w:p>
     <w:p>
       <w:pPr>
-        <w:pStyle w:val="Normal"/>
-        <w:numPr>
-          <w:ilvl w:val="1"/>
-          <w:numId w:val="1"/>
-        </w:numPr>
-        <w:suppressAutoHyphens w:val="false"/>
-        <w:bidi w:val="0"/>
-        <w:spacing w:before="0" w:after="240"/>
-        <w:jc w:val="left"/>
-        <w:rPr>
-          <w:rFonts w:ascii="Times New Roman" w:hAnsi="Times New Roman"/>
-          <w:sz w:val="22"/>
-          <w:szCs w:val="22"/>
-        </w:rPr>
-      </w:pPr>
-      <w:r>
-        <w:rPr>
-          <w:rFonts w:ascii="Times New Roman" w:hAnsi="Times New Roman"/>
+        <w:pStyle w:val="TextBody"/>
+        <w:numPr>
+          <w:ilvl w:val="1"/>
+          <w:numId w:val="1"/>
+        </w:numPr>
+        <w:rPr>
+          <w:rFonts w:ascii="Times New Roman" w:hAnsi="Times New Roman"/>
+          <w:sz w:val="22"/>
+          <w:szCs w:val="22"/>
+        </w:rPr>
+      </w:pPr>
+      <w:r>
+        <w:rPr>
           <w:color w:val="FF0000"/>
           <w:sz w:val="22"/>
           <w:szCs w:val="22"/>
@@ -2958,7 +2330,6 @@
       </w:r>
       <w:r>
         <w:rPr>
-          <w:rFonts w:ascii="Times New Roman" w:hAnsi="Times New Roman"/>
           <w:color w:val="FF0000"/>
           <w:spacing w:val="-1"/>
           <w:sz w:val="22"/>
@@ -2968,7 +2339,6 @@
       </w:r>
       <w:r>
         <w:rPr>
-          <w:rFonts w:ascii="Times New Roman" w:hAnsi="Times New Roman"/>
           <w:color w:val="FF0000"/>
           <w:sz w:val="22"/>
           <w:szCs w:val="22"/>
@@ -2977,7 +2347,6 @@
       </w:r>
       <w:r>
         <w:rPr>
-          <w:rFonts w:ascii="Times New Roman" w:hAnsi="Times New Roman"/>
           <w:color w:val="FF0000"/>
           <w:spacing w:val="2"/>
           <w:sz w:val="22"/>
@@ -2987,7 +2356,6 @@
       </w:r>
       <w:r>
         <w:rPr>
-          <w:rFonts w:ascii="Times New Roman" w:hAnsi="Times New Roman"/>
           <w:color w:val="FF0000"/>
           <w:sz w:val="22"/>
           <w:szCs w:val="22"/>
@@ -2996,7 +2364,6 @@
       </w:r>
       <w:r>
         <w:rPr>
-          <w:rFonts w:ascii="Times New Roman" w:hAnsi="Times New Roman"/>
           <w:color w:val="FF0000"/>
           <w:spacing w:val="3"/>
           <w:sz w:val="22"/>
@@ -3006,7 +2373,6 @@
       </w:r>
       <w:r>
         <w:rPr>
-          <w:rFonts w:ascii="Times New Roman" w:hAnsi="Times New Roman"/>
           <w:color w:val="FF0000"/>
           <w:spacing w:val="1"/>
           <w:sz w:val="22"/>
@@ -3016,7 +2382,6 @@
       </w:r>
       <w:r>
         <w:rPr>
-          <w:rFonts w:ascii="Times New Roman" w:hAnsi="Times New Roman"/>
           <w:color w:val="FF0000"/>
           <w:spacing w:val="-2"/>
           <w:sz w:val="22"/>
@@ -3026,7 +2391,6 @@
       </w:r>
       <w:r>
         <w:rPr>
-          <w:rFonts w:ascii="Times New Roman" w:hAnsi="Times New Roman"/>
           <w:color w:val="FF0000"/>
           <w:sz w:val="22"/>
           <w:szCs w:val="22"/>
@@ -3035,7 +2399,6 @@
       </w:r>
       <w:r>
         <w:rPr>
-          <w:rFonts w:ascii="Times New Roman" w:hAnsi="Times New Roman"/>
           <w:color w:val="FF0000"/>
           <w:spacing w:val="-1"/>
           <w:sz w:val="22"/>
@@ -3045,7 +2408,6 @@
       </w:r>
       <w:r>
         <w:rPr>
-          <w:rFonts w:ascii="Times New Roman" w:hAnsi="Times New Roman"/>
           <w:color w:val="FF0000"/>
           <w:sz w:val="22"/>
           <w:szCs w:val="22"/>
@@ -3054,7 +2416,6 @@
       </w:r>
       <w:r>
         <w:rPr>
-          <w:rFonts w:ascii="Times New Roman" w:hAnsi="Times New Roman"/>
           <w:color w:val="FF0000"/>
           <w:spacing w:val="1"/>
           <w:sz w:val="22"/>
@@ -3064,7 +2425,6 @@
       </w:r>
       <w:r>
         <w:rPr>
-          <w:rFonts w:ascii="Times New Roman" w:hAnsi="Times New Roman"/>
           <w:color w:val="FF0000"/>
           <w:spacing w:val="-2"/>
           <w:sz w:val="22"/>
@@ -3074,7 +2434,6 @@
       </w:r>
       <w:r>
         <w:rPr>
-          <w:rFonts w:ascii="Times New Roman" w:hAnsi="Times New Roman"/>
           <w:color w:val="FF0000"/>
           <w:sz w:val="22"/>
           <w:szCs w:val="22"/>
@@ -3083,7 +2442,6 @@
       </w:r>
       <w:r>
         <w:rPr>
-          <w:rFonts w:ascii="Times New Roman" w:hAnsi="Times New Roman"/>
           <w:color w:val="FF0000"/>
           <w:spacing w:val="-2"/>
           <w:sz w:val="22"/>
@@ -3093,7 +2451,6 @@
       </w:r>
       <w:r>
         <w:rPr>
-          <w:rFonts w:ascii="Times New Roman" w:hAnsi="Times New Roman"/>
           <w:color w:val="FF0000"/>
           <w:spacing w:val="1"/>
           <w:sz w:val="22"/>
@@ -3103,7 +2460,6 @@
       </w:r>
       <w:r>
         <w:rPr>
-          <w:rFonts w:ascii="Times New Roman" w:hAnsi="Times New Roman"/>
           <w:color w:val="FF0000"/>
           <w:spacing w:val="-1"/>
           <w:sz w:val="22"/>
@@ -3113,7 +2469,6 @@
       </w:r>
       <w:r>
         <w:rPr>
-          <w:rFonts w:ascii="Times New Roman" w:hAnsi="Times New Roman"/>
           <w:color w:val="FF0000"/>
           <w:spacing w:val="1"/>
           <w:sz w:val="22"/>
@@ -3123,7 +2478,6 @@
       </w:r>
       <w:r>
         <w:rPr>
-          <w:rFonts w:ascii="Times New Roman" w:hAnsi="Times New Roman"/>
           <w:color w:val="FF0000"/>
           <w:sz w:val="22"/>
           <w:szCs w:val="22"/>
@@ -3132,7 +2486,6 @@
       </w:r>
       <w:r>
         <w:rPr>
-          <w:rFonts w:ascii="Times New Roman" w:hAnsi="Times New Roman"/>
           <w:color w:val="FF0000"/>
           <w:spacing w:val="-1"/>
           <w:sz w:val="22"/>
@@ -3142,7 +2495,6 @@
       </w:r>
       <w:r>
         <w:rPr>
-          <w:rFonts w:ascii="Times New Roman" w:hAnsi="Times New Roman"/>
           <w:color w:val="FF0000"/>
           <w:spacing w:val="-2"/>
           <w:sz w:val="22"/>
@@ -3152,7 +2504,6 @@
       </w:r>
       <w:r>
         <w:rPr>
-          <w:rFonts w:ascii="Times New Roman" w:hAnsi="Times New Roman"/>
           <w:color w:val="FF0000"/>
           <w:sz w:val="22"/>
           <w:szCs w:val="22"/>
@@ -3161,7 +2512,6 @@
       </w:r>
       <w:r>
         <w:rPr>
-          <w:rFonts w:ascii="Times New Roman" w:hAnsi="Times New Roman"/>
           <w:color w:val="FF0000"/>
           <w:spacing w:val="-2"/>
           <w:sz w:val="22"/>
@@ -3171,7 +2521,6 @@
       </w:r>
       <w:r>
         <w:rPr>
-          <w:rFonts w:ascii="Times New Roman" w:hAnsi="Times New Roman"/>
           <w:color w:val="FF0000"/>
           <w:sz w:val="22"/>
           <w:szCs w:val="22"/>
@@ -3180,7 +2529,6 @@
       </w:r>
       <w:r>
         <w:rPr>
-          <w:rFonts w:ascii="Times New Roman" w:hAnsi="Times New Roman"/>
           <w:color w:val="FF0000"/>
           <w:spacing w:val="1"/>
           <w:sz w:val="22"/>
@@ -3190,7 +2538,6 @@
       </w:r>
       <w:r>
         <w:rPr>
-          <w:rFonts w:ascii="Times New Roman" w:hAnsi="Times New Roman"/>
           <w:color w:val="FF0000"/>
           <w:spacing w:val="-2"/>
           <w:sz w:val="22"/>
@@ -3200,7 +2547,6 @@
       </w:r>
       <w:r>
         <w:rPr>
-          <w:rFonts w:ascii="Times New Roman" w:hAnsi="Times New Roman"/>
           <w:color w:val="FF0000"/>
           <w:spacing w:val="1"/>
           <w:sz w:val="22"/>
@@ -3210,7 +2556,6 @@
       </w:r>
       <w:r>
         <w:rPr>
-          <w:rFonts w:ascii="Times New Roman" w:hAnsi="Times New Roman"/>
           <w:color w:val="FF0000"/>
           <w:sz w:val="22"/>
           <w:szCs w:val="22"/>
@@ -3219,7 +2564,6 @@
       </w:r>
       <w:r>
         <w:rPr>
-          <w:rFonts w:ascii="Times New Roman" w:hAnsi="Times New Roman"/>
           <w:color w:val="FF0000"/>
           <w:spacing w:val="-2"/>
           <w:sz w:val="22"/>
@@ -3229,7 +2573,6 @@
       </w:r>
       <w:r>
         <w:rPr>
-          <w:rFonts w:ascii="Times New Roman" w:hAnsi="Times New Roman"/>
           <w:color w:val="FF0000"/>
           <w:sz w:val="22"/>
           <w:szCs w:val="22"/>
@@ -3238,7 +2581,6 @@
       </w:r>
       <w:r>
         <w:rPr>
-          <w:rFonts w:ascii="Times New Roman" w:hAnsi="Times New Roman"/>
           <w:color w:val="FF0000"/>
           <w:spacing w:val="1"/>
           <w:sz w:val="22"/>
@@ -3248,7 +2590,6 @@
       </w:r>
       <w:r>
         <w:rPr>
-          <w:rFonts w:ascii="Times New Roman" w:hAnsi="Times New Roman"/>
           <w:color w:val="FF0000"/>
           <w:spacing w:val="-2"/>
           <w:sz w:val="22"/>
@@ -3258,7 +2599,6 @@
       </w:r>
       <w:r>
         <w:rPr>
-          <w:rFonts w:ascii="Times New Roman" w:hAnsi="Times New Roman"/>
           <w:color w:val="FF0000"/>
           <w:sz w:val="22"/>
           <w:szCs w:val="22"/>
@@ -3267,7 +2607,6 @@
       </w:r>
       <w:r>
         <w:rPr>
-          <w:rFonts w:ascii="Times New Roman" w:hAnsi="Times New Roman"/>
           <w:color w:val="FF0000"/>
           <w:spacing w:val="1"/>
           <w:sz w:val="22"/>
@@ -3277,7 +2616,6 @@
       </w:r>
       <w:r>
         <w:rPr>
-          <w:rFonts w:ascii="Times New Roman" w:hAnsi="Times New Roman"/>
           <w:color w:val="FF0000"/>
           <w:sz w:val="22"/>
           <w:szCs w:val="22"/>
@@ -3286,7 +2624,6 @@
       </w:r>
       <w:r>
         <w:rPr>
-          <w:rFonts w:ascii="Times New Roman" w:hAnsi="Times New Roman"/>
           <w:color w:val="FF0000"/>
           <w:spacing w:val="-2"/>
           <w:sz w:val="22"/>
@@ -3296,7 +2633,6 @@
       </w:r>
       <w:r>
         <w:rPr>
-          <w:rFonts w:ascii="Times New Roman" w:hAnsi="Times New Roman"/>
           <w:color w:val="FF0000"/>
           <w:sz w:val="22"/>
           <w:szCs w:val="22"/>
@@ -3305,7 +2641,6 @@
       </w:r>
       <w:r>
         <w:rPr>
-          <w:rFonts w:ascii="Times New Roman" w:hAnsi="Times New Roman"/>
           <w:color w:val="FF0000"/>
           <w:spacing w:val="1"/>
           <w:sz w:val="22"/>
@@ -3315,7 +2650,6 @@
       </w:r>
       <w:r>
         <w:rPr>
-          <w:rFonts w:ascii="Times New Roman" w:hAnsi="Times New Roman"/>
           <w:color w:val="FF0000"/>
           <w:spacing w:val="-2"/>
           <w:sz w:val="22"/>
@@ -3325,7 +2659,6 @@
       </w:r>
       <w:r>
         <w:rPr>
-          <w:rFonts w:ascii="Times New Roman" w:hAnsi="Times New Roman"/>
           <w:color w:val="FF0000"/>
           <w:sz w:val="22"/>
           <w:szCs w:val="22"/>
@@ -3334,7 +2667,6 @@
       </w:r>
       <w:r>
         <w:rPr>
-          <w:rFonts w:ascii="Times New Roman" w:hAnsi="Times New Roman"/>
           <w:color w:val="FF0000"/>
           <w:spacing w:val="-2"/>
           <w:sz w:val="22"/>
@@ -3344,7 +2676,6 @@
       </w:r>
       <w:r>
         <w:rPr>
-          <w:rFonts w:ascii="Times New Roman" w:hAnsi="Times New Roman"/>
           <w:color w:val="FF0000"/>
           <w:sz w:val="22"/>
           <w:szCs w:val="22"/>
@@ -3353,7 +2684,6 @@
       </w:r>
       <w:r>
         <w:rPr>
-          <w:rFonts w:ascii="Times New Roman" w:hAnsi="Times New Roman"/>
           <w:color w:val="FF0000"/>
           <w:spacing w:val="1"/>
           <w:sz w:val="22"/>
@@ -3363,7 +2693,6 @@
       </w:r>
       <w:r>
         <w:rPr>
-          <w:rFonts w:ascii="Times New Roman" w:hAnsi="Times New Roman"/>
           <w:color w:val="FF0000"/>
           <w:sz w:val="22"/>
           <w:szCs w:val="22"/>
@@ -3372,7 +2701,6 @@
       </w:r>
       <w:r>
         <w:rPr>
-          <w:rFonts w:ascii="Times New Roman" w:hAnsi="Times New Roman"/>
           <w:color w:val="FF0000"/>
           <w:spacing w:val="-2"/>
           <w:sz w:val="22"/>
@@ -3382,7 +2710,6 @@
       </w:r>
       <w:r>
         <w:rPr>
-          <w:rFonts w:ascii="Times New Roman" w:hAnsi="Times New Roman"/>
           <w:color w:val="FF0000"/>
           <w:spacing w:val="1"/>
           <w:sz w:val="22"/>
@@ -3392,7 +2719,6 @@
       </w:r>
       <w:r>
         <w:rPr>
-          <w:rFonts w:ascii="Times New Roman" w:hAnsi="Times New Roman"/>
           <w:color w:val="FF0000"/>
           <w:sz w:val="22"/>
           <w:szCs w:val="22"/>
@@ -3401,7 +2727,6 @@
       </w:r>
       <w:r>
         <w:rPr>
-          <w:rFonts w:ascii="Times New Roman" w:hAnsi="Times New Roman"/>
           <w:color w:val="FF0000"/>
           <w:spacing w:val="-1"/>
           <w:sz w:val="22"/>
@@ -3411,7 +2736,6 @@
       </w:r>
       <w:r>
         <w:rPr>
-          <w:rFonts w:ascii="Times New Roman" w:hAnsi="Times New Roman"/>
           <w:color w:val="FF0000"/>
           <w:sz w:val="22"/>
           <w:szCs w:val="22"/>
@@ -3420,7 +2744,6 @@
       </w:r>
       <w:r>
         <w:rPr>
-          <w:rFonts w:ascii="Times New Roman" w:hAnsi="Times New Roman"/>
           <w:color w:val="FF0000"/>
           <w:spacing w:val="-2"/>
           <w:sz w:val="22"/>
@@ -3430,7 +2753,6 @@
       </w:r>
       <w:r>
         <w:rPr>
-          <w:rFonts w:ascii="Times New Roman" w:hAnsi="Times New Roman"/>
           <w:color w:val="FF0000"/>
           <w:spacing w:val="1"/>
           <w:sz w:val="22"/>
@@ -3440,7 +2762,6 @@
       </w:r>
       <w:r>
         <w:rPr>
-          <w:rFonts w:ascii="Times New Roman" w:hAnsi="Times New Roman"/>
           <w:color w:val="FF0000"/>
           <w:spacing w:val="-2"/>
           <w:sz w:val="22"/>
@@ -3450,7 +2771,6 @@
       </w:r>
       <w:r>
         <w:rPr>
-          <w:rFonts w:ascii="Times New Roman" w:hAnsi="Times New Roman"/>
           <w:color w:val="FF0000"/>
           <w:sz w:val="22"/>
           <w:szCs w:val="22"/>
@@ -3459,7 +2779,6 @@
       </w:r>
       <w:r>
         <w:rPr>
-          <w:rFonts w:ascii="Times New Roman" w:hAnsi="Times New Roman"/>
           <w:color w:val="FF0000"/>
           <w:spacing w:val="-2"/>
           <w:sz w:val="22"/>
@@ -3469,7 +2788,6 @@
       </w:r>
       <w:r>
         <w:rPr>
-          <w:rFonts w:ascii="Times New Roman" w:hAnsi="Times New Roman"/>
           <w:color w:val="FF0000"/>
           <w:spacing w:val="-1"/>
           <w:sz w:val="22"/>
@@ -3479,7 +2797,6 @@
       </w:r>
       <w:r>
         <w:rPr>
-          <w:rFonts w:ascii="Times New Roman" w:hAnsi="Times New Roman"/>
           <w:color w:val="FF0000"/>
           <w:sz w:val="22"/>
           <w:szCs w:val="22"/>
@@ -3488,7 +2805,6 @@
       </w:r>
       <w:r>
         <w:rPr>
-          <w:rFonts w:ascii="Times New Roman" w:hAnsi="Times New Roman"/>
           <w:color w:val="FF0000"/>
           <w:spacing w:val="1"/>
           <w:sz w:val="22"/>
@@ -3498,7 +2814,6 @@
       </w:r>
       <w:r>
         <w:rPr>
-          <w:rFonts w:ascii="Times New Roman" w:hAnsi="Times New Roman"/>
           <w:color w:val="FF0000"/>
           <w:sz w:val="22"/>
           <w:szCs w:val="22"/>
@@ -3507,7 +2822,6 @@
       </w:r>
       <w:r>
         <w:rPr>
-          <w:rFonts w:ascii="Times New Roman" w:hAnsi="Times New Roman"/>
           <w:color w:val="FF0000"/>
           <w:spacing w:val="-2"/>
           <w:sz w:val="22"/>
@@ -3517,7 +2831,6 @@
       </w:r>
       <w:r>
         <w:rPr>
-          <w:rFonts w:ascii="Times New Roman" w:hAnsi="Times New Roman"/>
           <w:color w:val="FF0000"/>
           <w:sz w:val="22"/>
           <w:szCs w:val="22"/>
@@ -3526,7 +2839,6 @@
       </w:r>
       <w:r>
         <w:rPr>
-          <w:rFonts w:ascii="Times New Roman" w:hAnsi="Times New Roman"/>
           <w:color w:val="FF0000"/>
           <w:spacing w:val="-4"/>
           <w:sz w:val="22"/>
@@ -3536,7 +2848,6 @@
       </w:r>
       <w:r>
         <w:rPr>
-          <w:rFonts w:ascii="Times New Roman" w:hAnsi="Times New Roman"/>
           <w:color w:val="FF0000"/>
           <w:spacing w:val="1"/>
           <w:sz w:val="22"/>
@@ -3546,7 +2857,6 @@
       </w:r>
       <w:r>
         <w:rPr>
-          <w:rFonts w:ascii="Times New Roman" w:hAnsi="Times New Roman"/>
           <w:color w:val="FF0000"/>
           <w:spacing w:val="-2"/>
           <w:sz w:val="22"/>
@@ -3556,7 +2866,6 @@
       </w:r>
       <w:r>
         <w:rPr>
-          <w:rFonts w:ascii="Times New Roman" w:hAnsi="Times New Roman"/>
           <w:color w:val="FF0000"/>
           <w:sz w:val="22"/>
           <w:szCs w:val="22"/>
@@ -3565,7 +2874,6 @@
       </w:r>
       <w:r>
         <w:rPr>
-          <w:rFonts w:ascii="Times New Roman" w:hAnsi="Times New Roman"/>
           <w:color w:val="FF0000"/>
           <w:spacing w:val="-1"/>
           <w:sz w:val="22"/>
@@ -3575,7 +2883,6 @@
       </w:r>
       <w:r>
         <w:rPr>
-          <w:rFonts w:ascii="Times New Roman" w:hAnsi="Times New Roman"/>
           <w:color w:val="FF0000"/>
           <w:sz w:val="22"/>
           <w:szCs w:val="22"/>
@@ -3585,27 +2892,18 @@
     </w:p>
     <w:p>
       <w:pPr>
-        <w:pStyle w:val="Normal"/>
-        <w:numPr>
-          <w:ilvl w:val="1"/>
-          <w:numId w:val="1"/>
-        </w:numPr>
-        <w:suppressAutoHyphens w:val="false"/>
-        <w:bidi w:val="0"/>
-        <w:spacing w:before="0" w:after="240"/>
-        <w:jc w:val="left"/>
-        <w:rPr>
-          <w:rFonts w:ascii="Times New Roman" w:hAnsi="Times New Roman"/>
-          <w:sz w:val="22"/>
-          <w:szCs w:val="22"/>
-        </w:rPr>
-      </w:pPr>
-      <w:r>
-        <w:rPr>
-          <w:rFonts w:ascii="Times New Roman" w:hAnsi="Times New Roman"/>
-          <w:color w:val="FF0000"/>
-          <w:sz w:val="22"/>
-          <w:szCs w:val="22"/>
+        <w:pStyle w:val="TextBody"/>
+        <w:numPr>
+          <w:ilvl w:val="1"/>
+          <w:numId w:val="1"/>
+        </w:numPr>
+        <w:rPr>
+          <w:color w:val="FF0000"/>
+        </w:rPr>
+      </w:pPr>
+      <w:r>
+        <w:rPr>
+          <w:color w:val="FF0000"/>
         </w:rPr>
         <w:t>TV Aerials/Satellite Dishes</w:t>
         <w:br/>
@@ -3614,27 +2912,19 @@
     </w:p>
     <w:p>
       <w:pPr>
-        <w:pStyle w:val="Normal"/>
-        <w:numPr>
-          <w:ilvl w:val="1"/>
-          <w:numId w:val="1"/>
-        </w:numPr>
-        <w:suppressAutoHyphens w:val="false"/>
-        <w:bidi w:val="0"/>
-        <w:spacing w:before="0" w:after="240"/>
-        <w:jc w:val="left"/>
-        <w:rPr>
-          <w:rFonts w:ascii="Times New Roman" w:hAnsi="Times New Roman"/>
-          <w:sz w:val="22"/>
-          <w:szCs w:val="22"/>
-        </w:rPr>
-      </w:pPr>
-      <w:r>
-        <w:rPr>
-          <w:rFonts w:ascii="Times New Roman" w:hAnsi="Times New Roman"/>
-          <w:sz w:val="22"/>
-          <w:szCs w:val="22"/>
-        </w:rPr>
+        <w:pStyle w:val="TextBody"/>
+        <w:numPr>
+          <w:ilvl w:val="1"/>
+          <w:numId w:val="1"/>
+        </w:numPr>
+        <w:rPr>
+          <w:rFonts w:ascii="Times New Roman" w:hAnsi="Times New Roman"/>
+          <w:sz w:val="22"/>
+          <w:szCs w:val="22"/>
+        </w:rPr>
+      </w:pPr>
+      <w:r>
+        <w:rPr/>
         <w:t xml:space="preserve">Precautions and Support </w:t>
         <w:br/>
         <w:t>Take all reasonable precautions to adequately uphold, maintain and protect the {{ao_apostrophe}} land and structures where they abut the {{bo_apostrophe}} site and promptly remove all such protection when no longer required, or when so directed by the agreed surveyor. Execute the works in such a manner so not to impose any stress sufficient to cause damage on the existing retained structure of the adjoining premises, or to remove any permanent support or weather protection etc., presently enjoyed without satisfactory substitution thereof, full details of any such substitution to be submitted to the agreed surveyor before commencement thereof who may require such terms and conditions in respect hereof as may be reasonable.</w:t>
@@ -3642,27 +2932,19 @@
     </w:p>
     <w:p>
       <w:pPr>
-        <w:pStyle w:val="Normal"/>
-        <w:numPr>
-          <w:ilvl w:val="1"/>
-          <w:numId w:val="1"/>
-        </w:numPr>
-        <w:suppressAutoHyphens w:val="false"/>
-        <w:bidi w:val="0"/>
-        <w:spacing w:before="0" w:after="240"/>
-        <w:jc w:val="left"/>
-        <w:rPr>
-          <w:rFonts w:ascii="Times New Roman" w:hAnsi="Times New Roman"/>
-          <w:sz w:val="22"/>
-          <w:szCs w:val="22"/>
-        </w:rPr>
-      </w:pPr>
-      <w:r>
-        <w:rPr>
-          <w:rFonts w:ascii="Times New Roman" w:hAnsi="Times New Roman"/>
-          <w:sz w:val="22"/>
-          <w:szCs w:val="22"/>
-        </w:rPr>
+        <w:pStyle w:val="TextBody"/>
+        <w:numPr>
+          <w:ilvl w:val="1"/>
+          <w:numId w:val="1"/>
+        </w:numPr>
+        <w:rPr>
+          <w:rFonts w:ascii="Times New Roman" w:hAnsi="Times New Roman"/>
+          <w:sz w:val="22"/>
+          <w:szCs w:val="22"/>
+        </w:rPr>
+      </w:pPr>
+      <w:r>
+        <w:rPr/>
         <w:t xml:space="preserve">Screens, Dust and Debris </w:t>
         <w:br/>
         <w:t xml:space="preserve">Take all reasonable precautions for the protection of the {{ao_apostrophe}} premises during the course of the work, so as to cause the minimum disturbance, inconvenience and noise to the {{ao_plural}} and occupiers, and take all reasonable precautions to prevent any rubbish or debris falling onto the {{ao_apostrophe}} premises, and clear away from the {{ao_apostrophe}} premises any such rubbish, dust and debris by the end of each working day, or when so directed by the agreed surveyor. </w:t>
@@ -3670,27 +2952,19 @@
     </w:p>
     <w:p>
       <w:pPr>
-        <w:pStyle w:val="Normal"/>
-        <w:numPr>
-          <w:ilvl w:val="1"/>
-          <w:numId w:val="1"/>
-        </w:numPr>
-        <w:suppressAutoHyphens w:val="false"/>
-        <w:bidi w:val="0"/>
-        <w:spacing w:before="0" w:after="240"/>
-        <w:jc w:val="left"/>
-        <w:rPr>
-          <w:rFonts w:ascii="Times New Roman" w:hAnsi="Times New Roman"/>
-          <w:sz w:val="22"/>
-          <w:szCs w:val="22"/>
-        </w:rPr>
-      </w:pPr>
-      <w:r>
-        <w:rPr>
-          <w:rFonts w:ascii="Times New Roman" w:hAnsi="Times New Roman"/>
-          <w:sz w:val="22"/>
-          <w:szCs w:val="22"/>
-        </w:rPr>
+        <w:pStyle w:val="TextBody"/>
+        <w:numPr>
+          <w:ilvl w:val="1"/>
+          <w:numId w:val="1"/>
+        </w:numPr>
+        <w:rPr>
+          <w:rFonts w:ascii="Times New Roman" w:hAnsi="Times New Roman"/>
+          <w:sz w:val="22"/>
+          <w:szCs w:val="22"/>
+        </w:rPr>
+      </w:pPr>
+      <w:r>
+        <w:rPr/>
         <w:t xml:space="preserve">Unauthorised and Unlawful Entry </w:t>
         <w:br/>
         <w:t xml:space="preserve">Take all reasonable precautions to prevent unauthorised and unlawful entry onto the {{ao_apostrophe}} property during the course of the works. </w:t>
@@ -3698,20 +2972,19 @@
     </w:p>
     <w:p>
       <w:pPr>
-        <w:pStyle w:val="Normal"/>
-        <w:numPr>
-          <w:ilvl w:val="1"/>
-          <w:numId w:val="1"/>
-        </w:numPr>
-        <w:suppressAutoHyphens w:val="false"/>
-        <w:bidi w:val="0"/>
-        <w:spacing w:before="0" w:after="240"/>
-        <w:jc w:val="left"/>
-        <w:rPr/>
-      </w:pPr>
-      <w:r>
-        <w:rPr>
-          <w:rFonts w:ascii="Times New Roman" w:hAnsi="Times New Roman"/>
+        <w:pStyle w:val="TextBody"/>
+        <w:numPr>
+          <w:ilvl w:val="1"/>
+          <w:numId w:val="1"/>
+        </w:numPr>
+        <w:rPr>
+          <w:rFonts w:ascii="Times New Roman" w:hAnsi="Times New Roman"/>
+          <w:sz w:val="22"/>
+          <w:szCs w:val="22"/>
+        </w:rPr>
+      </w:pPr>
+      <w:r>
+        <w:rPr>
           <w:sz w:val="22"/>
           <w:szCs w:val="22"/>
         </w:rPr>
@@ -3721,7 +2994,6 @@
       </w:r>
       <w:r>
         <w:rPr>
-          <w:rFonts w:ascii="Times New Roman" w:hAnsi="Times New Roman"/>
           <w:color w:val="000000"/>
           <w:sz w:val="22"/>
           <w:szCs w:val="22"/>
@@ -3730,7 +3002,6 @@
       </w:r>
       <w:r>
         <w:rPr>
-          <w:rFonts w:ascii="Times New Roman" w:hAnsi="Times New Roman"/>
           <w:sz w:val="22"/>
           <w:szCs w:val="22"/>
         </w:rPr>
@@ -3738,7 +3009,7 @@
       </w:r>
       <w:r>
         <w:rPr>
-          <w:rFonts w:eastAsia="Noto Serif CJK SC" w:cs="Droid Sans Devanagari" w:ascii="Times New Roman" w:hAnsi="Times New Roman"/>
+          <w:rFonts w:eastAsia="Noto Serif CJK SC" w:cs="Droid Sans Devanagari"/>
           <w:color w:val="auto"/>
           <w:kern w:val="2"/>
           <w:sz w:val="22"/>
@@ -3749,7 +3020,6 @@
       </w:r>
       <w:r>
         <w:rPr>
-          <w:rFonts w:ascii="Times New Roman" w:hAnsi="Times New Roman"/>
           <w:sz w:val="22"/>
           <w:szCs w:val="22"/>
         </w:rPr>
@@ -3757,7 +3027,6 @@
       </w:r>
       <w:r>
         <w:rPr>
-          <w:rFonts w:ascii="Times New Roman" w:hAnsi="Times New Roman"/>
           <w:color w:val="000000"/>
           <w:sz w:val="22"/>
           <w:szCs w:val="22"/>
@@ -3766,7 +3035,6 @@
       </w:r>
       <w:r>
         <w:rPr>
-          <w:rFonts w:ascii="Times New Roman" w:hAnsi="Times New Roman"/>
           <w:sz w:val="22"/>
           <w:szCs w:val="22"/>
         </w:rPr>
@@ -3774,7 +3042,6 @@
       </w:r>
       <w:r>
         <w:rPr>
-          <w:rFonts w:ascii="Times New Roman" w:hAnsi="Times New Roman"/>
           <w:color w:val="000000"/>
           <w:sz w:val="22"/>
           <w:szCs w:val="22"/>
@@ -3783,36 +3050,27 @@
       </w:r>
       <w:r>
         <w:rPr>
-          <w:rFonts w:ascii="Times New Roman" w:hAnsi="Times New Roman"/>
-          <w:sz w:val="22"/>
-          <w:szCs w:val="22"/>
-        </w:rPr>
-        <w:t xml:space="preserve"> shall make payment in lieu of carrying out the work to make the damage good, the sum of which is to be agreed in writing between the owners. Disputes in default of such agreement between the owners are to be determined by the agreed surveyor. </w:t>
-      </w:r>
-    </w:p>
-    <w:p>
-      <w:pPr>
-        <w:pStyle w:val="Normal"/>
-        <w:numPr>
-          <w:ilvl w:val="1"/>
-          <w:numId w:val="1"/>
-        </w:numPr>
-        <w:suppressAutoHyphens w:val="false"/>
-        <w:bidi w:val="0"/>
-        <w:spacing w:before="0" w:after="240"/>
-        <w:jc w:val="left"/>
-        <w:rPr>
-          <w:rFonts w:ascii="Times New Roman" w:hAnsi="Times New Roman"/>
-          <w:sz w:val="22"/>
-          <w:szCs w:val="22"/>
-        </w:rPr>
-      </w:pPr>
-      <w:r>
-        <w:rPr>
-          <w:rFonts w:ascii="Times New Roman" w:hAnsi="Times New Roman"/>
-          <w:sz w:val="22"/>
-          <w:szCs w:val="22"/>
-        </w:rPr>
+          <w:sz w:val="22"/>
+          <w:szCs w:val="22"/>
+        </w:rPr>
+        <w:t xml:space="preserve"> shall make payment in lieu of carrying out the work to make the damage good, the sum of which is to be agreed in writing between the owners. Disputes in default of such agreement between the owners are to be determined by the agreed surveyor.</w:t>
+      </w:r>
+    </w:p>
+    <w:p>
+      <w:pPr>
+        <w:pStyle w:val="TextBody"/>
+        <w:numPr>
+          <w:ilvl w:val="1"/>
+          <w:numId w:val="1"/>
+        </w:numPr>
+        <w:rPr>
+          <w:rFonts w:ascii="Times New Roman" w:hAnsi="Times New Roman"/>
+          <w:sz w:val="22"/>
+          <w:szCs w:val="22"/>
+        </w:rPr>
+      </w:pPr>
+      <w:r>
+        <w:rPr/>
         <w:t>Compensation</w:t>
         <w:br/>
         <w:t>Compensate any Adjoining Owner and any Adjoining Occupier for any loss or damage which may result to any of them by reason of any work executed in pursuance of the Act.</w:t>
@@ -3820,27 +3078,19 @@
     </w:p>
     <w:p>
       <w:pPr>
-        <w:pStyle w:val="Normal"/>
-        <w:numPr>
-          <w:ilvl w:val="1"/>
-          <w:numId w:val="1"/>
-        </w:numPr>
-        <w:suppressAutoHyphens w:val="false"/>
-        <w:bidi w:val="0"/>
-        <w:spacing w:before="0" w:after="240"/>
-        <w:jc w:val="left"/>
-        <w:rPr>
-          <w:rFonts w:ascii="Times New Roman" w:hAnsi="Times New Roman"/>
-          <w:sz w:val="22"/>
-          <w:szCs w:val="22"/>
-        </w:rPr>
-      </w:pPr>
-      <w:r>
-        <w:rPr>
-          <w:rFonts w:ascii="Times New Roman" w:hAnsi="Times New Roman"/>
-          <w:sz w:val="22"/>
-          <w:szCs w:val="22"/>
-        </w:rPr>
+        <w:pStyle w:val="TextBody"/>
+        <w:numPr>
+          <w:ilvl w:val="1"/>
+          <w:numId w:val="1"/>
+        </w:numPr>
+        <w:rPr>
+          <w:rFonts w:ascii="Times New Roman" w:hAnsi="Times New Roman"/>
+          <w:sz w:val="22"/>
+          <w:szCs w:val="22"/>
+        </w:rPr>
+      </w:pPr>
+      <w:r>
+        <w:rPr/>
         <w:t xml:space="preserve">Liability </w:t>
         <w:br/>
         <w:t xml:space="preserve">Hold the {{ao_plural}} free from liability in the event of any injury or loss of life to any person or persons or of loss or damage to property real or personal including third party risks, caused by or in consequence of the execution of the works or incidental works and shall indemnify the {{ao_plural}} against all costs claims or proceedings in connection therewith. </w:t>
@@ -3848,20 +3098,19 @@
     </w:p>
     <w:p>
       <w:pPr>
-        <w:pStyle w:val="Normal"/>
-        <w:numPr>
-          <w:ilvl w:val="1"/>
-          <w:numId w:val="1"/>
-        </w:numPr>
-        <w:suppressAutoHyphens w:val="false"/>
-        <w:bidi w:val="0"/>
-        <w:spacing w:before="0" w:after="240"/>
-        <w:jc w:val="left"/>
-        <w:rPr/>
-      </w:pPr>
-      <w:r>
-        <w:rPr>
-          <w:rFonts w:ascii="Times New Roman" w:hAnsi="Times New Roman"/>
+        <w:pStyle w:val="TextBody"/>
+        <w:numPr>
+          <w:ilvl w:val="1"/>
+          <w:numId w:val="1"/>
+        </w:numPr>
+        <w:rPr>
+          <w:rFonts w:ascii="Times New Roman" w:hAnsi="Times New Roman"/>
+          <w:sz w:val="22"/>
+          <w:szCs w:val="22"/>
+        </w:rPr>
+      </w:pPr>
+      <w:r>
+        <w:rPr>
           <w:sz w:val="22"/>
           <w:szCs w:val="22"/>
         </w:rPr>
@@ -3871,7 +3120,6 @@
       </w:r>
       <w:r>
         <w:rPr>
-          <w:rFonts w:ascii="Times New Roman" w:hAnsi="Times New Roman"/>
           <w:color w:val="FF0000"/>
           <w:sz w:val="22"/>
           <w:szCs w:val="22"/>
@@ -3880,7 +3128,6 @@
       </w:r>
       <w:r>
         <w:rPr>
-          <w:rFonts w:ascii="Times New Roman" w:hAnsi="Times New Roman"/>
           <w:sz w:val="22"/>
           <w:szCs w:val="22"/>
         </w:rPr>
@@ -3888,7 +3135,6 @@
       </w:r>
       <w:r>
         <w:rPr>
-          <w:rFonts w:ascii="Times New Roman" w:hAnsi="Times New Roman"/>
           <w:color w:val="FF0000"/>
           <w:sz w:val="22"/>
           <w:szCs w:val="22"/>
@@ -3898,7 +3144,6 @@
       <w:bookmarkStart w:id="7" w:name="OLE_LINK28"/>
       <w:r>
         <w:rPr>
-          <w:rFonts w:ascii="Times New Roman" w:hAnsi="Times New Roman"/>
           <w:color w:val="FF0000"/>
           <w:sz w:val="22"/>
           <w:szCs w:val="22"/>
@@ -3908,7 +3153,6 @@
       <w:bookmarkEnd w:id="7"/>
       <w:r>
         <w:rPr>
-          <w:rFonts w:ascii="Times New Roman" w:hAnsi="Times New Roman"/>
           <w:color w:val="FF0000"/>
           <w:sz w:val="22"/>
           <w:szCs w:val="22"/>
@@ -3918,7 +3162,6 @@
       <w:bookmarkStart w:id="8" w:name="OLE_LINK27"/>
       <w:r>
         <w:rPr>
-          <w:rFonts w:ascii="Times New Roman" w:hAnsi="Times New Roman"/>
           <w:color w:val="FF0000"/>
           <w:sz w:val="22"/>
           <w:szCs w:val="22"/>
@@ -3928,7 +3171,6 @@
       <w:bookmarkEnd w:id="8"/>
       <w:r>
         <w:rPr>
-          <w:rFonts w:ascii="Times New Roman" w:hAnsi="Times New Roman"/>
           <w:color w:val="FF0000"/>
           <w:sz w:val="22"/>
           <w:szCs w:val="22"/>
@@ -3938,23 +3180,18 @@
     </w:p>
     <w:p>
       <w:pPr>
-        <w:pStyle w:val="Normal"/>
+        <w:pStyle w:val="TextBody"/>
         <w:numPr>
           <w:ilvl w:val="2"/>
           <w:numId w:val="1"/>
         </w:numPr>
-        <w:suppressAutoHyphens w:val="false"/>
-        <w:bidi w:val="0"/>
-        <w:spacing w:before="0" w:after="240"/>
-        <w:jc w:val="left"/>
-        <w:rPr/>
-      </w:pPr>
-      <w:r>
-        <w:rPr>
-          <w:rFonts w:ascii="Times New Roman" w:hAnsi="Times New Roman"/>
-          <w:color w:val="FF0000"/>
-          <w:sz w:val="22"/>
-          <w:szCs w:val="22"/>
+        <w:rPr>
+          <w:color w:val="FF0000"/>
+        </w:rPr>
+      </w:pPr>
+      <w:r>
+        <w:rPr>
+          <w:color w:val="FF0000"/>
         </w:rPr>
         <w:t>{{ao_apostrophe}} Paving</w:t>
         <w:br/>
@@ -3963,23 +3200,18 @@
     </w:p>
     <w:p>
       <w:pPr>
-        <w:pStyle w:val="Normal"/>
+        <w:pStyle w:val="TextBody"/>
         <w:numPr>
           <w:ilvl w:val="2"/>
           <w:numId w:val="1"/>
         </w:numPr>
-        <w:suppressAutoHyphens w:val="false"/>
-        <w:bidi w:val="0"/>
-        <w:spacing w:before="0" w:after="240"/>
-        <w:jc w:val="left"/>
-        <w:rPr/>
-      </w:pPr>
-      <w:r>
-        <w:rPr>
-          <w:rFonts w:ascii="Times New Roman" w:hAnsi="Times New Roman"/>
-          <w:color w:val="FF0000"/>
-          <w:sz w:val="22"/>
-          <w:szCs w:val="22"/>
+        <w:rPr>
+          <w:color w:val="FF0000"/>
+        </w:rPr>
+      </w:pPr>
+      <w:r>
+        <w:rPr>
+          <w:color w:val="FF0000"/>
         </w:rPr>
         <w:t>Unnecessary Delay</w:t>
         <w:br/>
@@ -3988,23 +3220,18 @@
     </w:p>
     <w:p>
       <w:pPr>
-        <w:pStyle w:val="Normal"/>
+        <w:pStyle w:val="TextBody"/>
         <w:numPr>
           <w:ilvl w:val="2"/>
           <w:numId w:val="1"/>
         </w:numPr>
-        <w:suppressAutoHyphens w:val="false"/>
-        <w:bidi w:val="0"/>
-        <w:spacing w:before="0" w:after="240"/>
-        <w:jc w:val="left"/>
-        <w:rPr/>
-      </w:pPr>
-      <w:r>
-        <w:rPr>
-          <w:rFonts w:ascii="Times New Roman" w:hAnsi="Times New Roman"/>
-          <w:color w:val="FF0000"/>
-          <w:sz w:val="22"/>
-          <w:szCs w:val="22"/>
+        <w:rPr>
+          <w:color w:val="FF0000"/>
+        </w:rPr>
+      </w:pPr>
+      <w:r>
+        <w:rPr>
+          <w:color w:val="FF0000"/>
         </w:rPr>
         <w:t>Setting Out Boundary</w:t>
         <w:br/>
@@ -4013,23 +3240,18 @@
     </w:p>
     <w:p>
       <w:pPr>
-        <w:pStyle w:val="Normal"/>
+        <w:pStyle w:val="TextBody"/>
         <w:numPr>
           <w:ilvl w:val="2"/>
           <w:numId w:val="1"/>
         </w:numPr>
-        <w:suppressAutoHyphens w:val="false"/>
-        <w:bidi w:val="0"/>
-        <w:spacing w:before="0" w:after="240"/>
-        <w:jc w:val="left"/>
-        <w:rPr/>
-      </w:pPr>
-      <w:r>
-        <w:rPr>
-          <w:rFonts w:ascii="Times New Roman" w:hAnsi="Times New Roman"/>
-          <w:color w:val="FF0000"/>
-          <w:sz w:val="22"/>
-          <w:szCs w:val="22"/>
+        <w:rPr>
+          <w:color w:val="FF0000"/>
+        </w:rPr>
+      </w:pPr>
+      <w:r>
+        <w:rPr>
+          <w:color w:val="FF0000"/>
         </w:rPr>
         <w:t>Dimension of Access</w:t>
         <w:br/>
@@ -4038,48 +3260,38 @@
     </w:p>
     <w:p>
       <w:pPr>
-        <w:pStyle w:val="Normal"/>
+        <w:pStyle w:val="TextBody"/>
         <w:numPr>
           <w:ilvl w:val="2"/>
           <w:numId w:val="1"/>
         </w:numPr>
-        <w:suppressAutoHyphens w:val="false"/>
-        <w:bidi w:val="0"/>
-        <w:spacing w:before="0" w:after="240"/>
-        <w:jc w:val="left"/>
-        <w:rPr/>
-      </w:pPr>
-      <w:r>
-        <w:rPr>
-          <w:rFonts w:ascii="Times New Roman" w:hAnsi="Times New Roman"/>
-          <w:color w:val="FF0000"/>
-          <w:sz w:val="22"/>
-          <w:szCs w:val="22"/>
+        <w:rPr>
+          <w:color w:val="FF0000"/>
+        </w:rPr>
+      </w:pPr>
+      <w:r>
+        <w:rPr>
+          <w:color w:val="FF0000"/>
         </w:rPr>
         <w:t>Hoarding</w:t>
         <w:br/>
-        <w:t>Install hoarding no more than 500mm across the Line of Junction onto the {{ao_apostrophe}} land. Hoarding is to be 1,800mm high 18mm ply and securely fixed. No bolts or fixings are to be placed into the {{ao_apostrophe}} land or surfaces. Hoarding is to be taken down as soon as the {{bo_apostrophe}} extension enclosing wall/flank wall has been constructed, or when so directed by the two surveyors. The {{ao_apostrophe}} existing floor surface is to be covered by timber sheet so as to protect from damage. Hoarding shall be removed immediately once the new extension enclosing wall/flank wall has been constructed and any garden surfacing, plants, or fencing removed or disturbed in connection with the provision of such access, shall be reinstated immediately to their original position to match the existing adjacent materials or replaced accordingly if damaged.</w:t>
-      </w:r>
-    </w:p>
-    <w:p>
-      <w:pPr>
-        <w:pStyle w:val="Normal"/>
+        <w:t>Install hoarding no more than 500mm across the Line of Junction onto the {{ao_apostrophe}} land. Hoarding is to be 1,800mm high 18mm ply and securely fixed. No bolts or fixings are to be placed into the {{ao_apostrophe}} land or surfaces. Hoarding is to be taken down as soon as the {{bo_apostrophe}} extension enclosing wall/flank wall has been constructed, or when so directed by the agreed surveyor. The {{ao_apostrophe}} existing floor surface is to be covered by timber sheet so as to protect from damage. Hoarding shall be removed immediately once the new extension enclosing wall/flank wall has been constructed and any garden surfacing, plants, or fencing removed or disturbed in connection with the provision of such access, shall be reinstated immediately to their original position to match the existing adjacent materials or replaced accordingly if damaged.</w:t>
+      </w:r>
+    </w:p>
+    <w:p>
+      <w:pPr>
+        <w:pStyle w:val="TextBody"/>
         <w:numPr>
           <w:ilvl w:val="2"/>
           <w:numId w:val="1"/>
         </w:numPr>
-        <w:suppressAutoHyphens w:val="false"/>
-        <w:bidi w:val="0"/>
-        <w:spacing w:before="0" w:after="240"/>
-        <w:jc w:val="left"/>
-        <w:rPr/>
-      </w:pPr>
-      <w:r>
-        <w:rPr>
-          <w:rFonts w:ascii="Times New Roman" w:hAnsi="Times New Roman"/>
-          <w:color w:val="FF0000"/>
-          <w:sz w:val="22"/>
-          <w:szCs w:val="22"/>
+        <w:rPr>
+          <w:color w:val="FF0000"/>
+        </w:rPr>
+      </w:pPr>
+      <w:r>
+        <w:rPr>
+          <w:color w:val="FF0000"/>
         </w:rPr>
         <w:t>Paving Slabs</w:t>
         <w:br/>
@@ -4088,23 +3300,18 @@
     </w:p>
     <w:p>
       <w:pPr>
-        <w:pStyle w:val="Normal"/>
+        <w:pStyle w:val="TextBody"/>
         <w:numPr>
           <w:ilvl w:val="2"/>
           <w:numId w:val="1"/>
         </w:numPr>
-        <w:suppressAutoHyphens w:val="false"/>
-        <w:bidi w:val="0"/>
-        <w:spacing w:before="0" w:after="240"/>
-        <w:jc w:val="left"/>
-        <w:rPr/>
-      </w:pPr>
-      <w:r>
-        <w:rPr>
-          <w:rFonts w:ascii="Times New Roman" w:hAnsi="Times New Roman"/>
-          <w:color w:val="FF0000"/>
-          <w:sz w:val="22"/>
-          <w:szCs w:val="22"/>
+        <w:rPr>
+          <w:color w:val="FF0000"/>
+        </w:rPr>
+      </w:pPr>
+      <w:r>
+        <w:rPr>
+          <w:color w:val="FF0000"/>
         </w:rPr>
         <w:t>Concrete Floor Slab</w:t>
         <w:br/>
@@ -4113,23 +3320,177 @@
     </w:p>
     <w:p>
       <w:pPr>
-        <w:pStyle w:val="Normal"/>
+        <w:pStyle w:val="TextBody"/>
         <w:numPr>
           <w:ilvl w:val="2"/>
           <w:numId w:val="1"/>
         </w:numPr>
-        <w:suppressAutoHyphens w:val="false"/>
-        <w:bidi w:val="0"/>
-        <w:spacing w:before="0" w:after="240"/>
-        <w:jc w:val="left"/>
-        <w:rPr/>
-      </w:pPr>
-      <w:r>
-        <w:rPr>
-          <w:rFonts w:ascii="Times New Roman" w:hAnsi="Times New Roman"/>
-          <w:color w:val="FF0000"/>
-          <w:sz w:val="22"/>
-          <w:szCs w:val="22"/>
+        <w:rPr>
+          <w:color w:val="FF0000"/>
+        </w:rPr>
+      </w:pPr>
+      <w:r>
+        <w:rPr>
+          <w:color w:val="FF0000"/>
+          <w:sz w:val="22"/>
+          <w:szCs w:val="22"/>
+        </w:rPr>
+        <w:t>Paved Step Adjacent French Doors</w:t>
+        <w:br/>
+        <w:t>Ensure that the {{ao_apostrophe}} paved step adjacent to their French doors is not disturbed by the works. Ensure that the paved step is protected from damage by laying timber sheeting across it. Any gaps between the paved step the proposed wall are to be neatly infilled in materials to be agreed between the owners or, where the owners are unable to reach agreement, shall be determined by the surveyors in accordance with the Act.</w:t>
+      </w:r>
+    </w:p>
+    <w:p>
+      <w:pPr>
+        <w:pStyle w:val="TextBody"/>
+        <w:numPr>
+          <w:ilvl w:val="2"/>
+          <w:numId w:val="1"/>
+        </w:numPr>
+        <w:rPr>
+          <w:color w:val="FF0000"/>
+        </w:rPr>
+      </w:pPr>
+      <w:r>
+        <w:rPr>
+          <w:rFonts w:eastAsia="Noto Serif CJK SC" w:cs="Droid Sans Devanagari"/>
+          <w:color w:val="FF0000"/>
+          <w:kern w:val="2"/>
+          <w:sz w:val="22"/>
+          <w:szCs w:val="22"/>
+          <w:lang w:val="en-GB" w:eastAsia="zh-CN" w:bidi="hi-IN"/>
+        </w:rPr>
+        <w:t>Raised Flowerbed</w:t>
+      </w:r>
+      <w:r>
+        <w:rPr>
+          <w:color w:val="FF0000"/>
+          <w:sz w:val="22"/>
+          <w:szCs w:val="22"/>
+        </w:rPr>
+        <w:br/>
+        <w:t xml:space="preserve">Ensure that the Adjoining Owner's raised flowerbed is protected from damage as far as reasonably possible during the works. Upon completion of the wall construction </w:t>
+      </w:r>
+      <w:r>
+        <w:rPr>
+          <w:rFonts w:eastAsia="Noto Serif CJK SC" w:cs="Droid Sans Devanagari"/>
+          <w:color w:val="FF0000"/>
+          <w:kern w:val="2"/>
+          <w:sz w:val="22"/>
+          <w:szCs w:val="22"/>
+          <w:lang w:val="en-GB" w:eastAsia="zh-CN" w:bidi="hi-IN"/>
+        </w:rPr>
+        <w:t>the raised flowerbed is to be restored to its pre-existing condition</w:t>
+      </w:r>
+      <w:r>
+        <w:rPr>
+          <w:color w:val="FF0000"/>
+          <w:sz w:val="22"/>
+          <w:szCs w:val="22"/>
+        </w:rPr>
+        <w:t>.</w:t>
+      </w:r>
+    </w:p>
+    <w:p>
+      <w:pPr>
+        <w:pStyle w:val="TextBody"/>
+        <w:numPr>
+          <w:ilvl w:val="2"/>
+          <w:numId w:val="1"/>
+        </w:numPr>
+        <w:rPr>
+          <w:color w:val="FF0000"/>
+        </w:rPr>
+      </w:pPr>
+      <w:r>
+        <w:rPr>
+          <w:rFonts w:eastAsia="Noto Serif CJK SC" w:cs="Droid Sans Devanagari"/>
+          <w:color w:val="FF0000"/>
+          <w:kern w:val="2"/>
+          <w:sz w:val="22"/>
+          <w:szCs w:val="22"/>
+          <w:lang w:val="en-GB" w:eastAsia="zh-CN" w:bidi="hi-IN"/>
+        </w:rPr>
+        <w:t>Timber Decking</w:t>
+      </w:r>
+      <w:r>
+        <w:rPr>
+          <w:color w:val="FF0000"/>
+          <w:sz w:val="22"/>
+          <w:szCs w:val="22"/>
+        </w:rPr>
+        <w:br/>
+        <w:t xml:space="preserve">Ensure that the </w:t>
+      </w:r>
+      <w:r>
+        <w:rPr>
+          <w:color w:val="000000"/>
+          <w:sz w:val="22"/>
+          <w:szCs w:val="22"/>
+        </w:rPr>
+        <w:t>{{ao_apostrophe}}</w:t>
+      </w:r>
+      <w:r>
+        <w:rPr>
+          <w:color w:val="FF0000"/>
+          <w:sz w:val="22"/>
+          <w:szCs w:val="22"/>
+        </w:rPr>
+        <w:t xml:space="preserve"> </w:t>
+      </w:r>
+      <w:r>
+        <w:rPr>
+          <w:rFonts w:eastAsia="Noto Serif CJK SC" w:cs="Droid Sans Devanagari"/>
+          <w:color w:val="FF0000"/>
+          <w:kern w:val="2"/>
+          <w:sz w:val="22"/>
+          <w:szCs w:val="22"/>
+          <w:lang w:val="en-GB" w:eastAsia="zh-CN" w:bidi="hi-IN"/>
+        </w:rPr>
+        <w:t>timber decking is</w:t>
+      </w:r>
+      <w:r>
+        <w:rPr>
+          <w:color w:val="FF0000"/>
+          <w:sz w:val="22"/>
+          <w:szCs w:val="22"/>
+        </w:rPr>
+        <w:t xml:space="preserve"> carefully lifted and stored where required to enable excavation works. Upon completion of the wall construction the </w:t>
+      </w:r>
+      <w:r>
+        <w:rPr>
+          <w:rFonts w:eastAsia="Noto Serif CJK SC" w:cs="Droid Sans Devanagari"/>
+          <w:color w:val="FF0000"/>
+          <w:kern w:val="2"/>
+          <w:sz w:val="22"/>
+          <w:szCs w:val="22"/>
+          <w:lang w:val="en-GB" w:eastAsia="zh-CN" w:bidi="hi-IN"/>
+        </w:rPr>
+        <w:t>timber decking is</w:t>
+      </w:r>
+      <w:r>
+        <w:rPr>
+          <w:color w:val="FF0000"/>
+          <w:sz w:val="22"/>
+          <w:szCs w:val="22"/>
+        </w:rPr>
+        <w:t xml:space="preserve"> to be carefully reinstated and where necessary carefully cut/trimmed to size to fit ensuring a clean line.</w:t>
+      </w:r>
+    </w:p>
+    <w:p>
+      <w:pPr>
+        <w:pStyle w:val="TextBody"/>
+        <w:numPr>
+          <w:ilvl w:val="2"/>
+          <w:numId w:val="1"/>
+        </w:numPr>
+        <w:rPr>
+          <w:color w:val="FF0000"/>
+        </w:rPr>
+      </w:pPr>
+      <w:r>
+        <w:rPr>
+          <w:color w:val="FF0000"/>
         </w:rPr>
         <w:t>Site Fencing</w:t>
         <w:br/>
@@ -4138,48 +3499,62 @@
     </w:p>
     <w:p>
       <w:pPr>
-        <w:pStyle w:val="Normal"/>
+        <w:pStyle w:val="TextBody"/>
         <w:numPr>
           <w:ilvl w:val="2"/>
           <w:numId w:val="1"/>
         </w:numPr>
-        <w:suppressAutoHyphens w:val="false"/>
-        <w:bidi w:val="0"/>
-        <w:spacing w:before="0" w:after="240"/>
-        <w:jc w:val="left"/>
-        <w:rPr/>
-      </w:pPr>
-      <w:r>
-        <w:rPr>
-          <w:rFonts w:ascii="Times New Roman" w:hAnsi="Times New Roman"/>
+        <w:rPr>
+          <w:color w:val="FF0000"/>
+        </w:rPr>
+      </w:pPr>
+      <w:r>
+        <w:rPr>
           <w:color w:val="FF0000"/>
           <w:sz w:val="22"/>
           <w:szCs w:val="22"/>
         </w:rPr>
         <w:t>Scaffolding</w:t>
         <w:br/>
-        <w:t>That the {{bo_plural}} may be permitted access over the {{ao_apostrophe}} property to provide a cantilevered working platform solely to enable the execution of the works.  Such platform shall be placed with no direct load placed on the {{ao_apostrophe}} land, building or roof covering. Any scaffolding is to be placed so as to allow unobstructed traffic and movement to and from the {{ao_apostrophe}} building, and operation of all windows, and shall be removed as soon as is practicable, or when so directed by the agreed surveyor. For the avoidance of doubt no scaffolding at all is to take support from the {{ao_apostrophe}} land unless by private agreement between the parties. Any encroaching scaffolding, or scaffolding near the {{ao_apostrophe}} property shall be clad in Monarflex (or similar) sheeting and double boarded to provide effective containment of the works.</w:t>
-      </w:r>
-    </w:p>
-    <w:p>
-      <w:pPr>
-        <w:pStyle w:val="Normal"/>
+        <w:t>That the {{bo_plural}} may be permitted access over the {{ao_apostrophe}} property to provide a cantilevered working platform over-sailing the Adjoining Owner’s air space by no more than 1 metre and solely to enable the execution of the works.  Such platform shall be placed with no direct load placed on the {{ao_apostrophe}} land, building or roof covering. Any scaffolding is to be placed so as to allow unobstructed traffic and movement to and from the {{ao_apostrophe}} building, and operation of all windows, and shall be removed as soon as is practicable, or when so directed by the agreed surveyor. For the avoidance of doubt no scaffolding at all is to take support from the {{ao_apostrophe}} land unless by private agreement between the parties. Any encroaching scaffolding, or scaffolding near the {{ao_apostrophe}} property shall be clad in Monarflex (or similar) sheeting and double boarded to provide effective containment of the works.</w:t>
+      </w:r>
+    </w:p>
+    <w:p>
+      <w:pPr>
+        <w:pStyle w:val="TextBody"/>
         <w:numPr>
           <w:ilvl w:val="2"/>
           <w:numId w:val="1"/>
         </w:numPr>
-        <w:suppressAutoHyphens w:val="false"/>
-        <w:bidi w:val="0"/>
-        <w:spacing w:before="0" w:after="240"/>
-        <w:jc w:val="left"/>
-        <w:rPr/>
-      </w:pPr>
-      <w:r>
-        <w:rPr>
-          <w:rFonts w:ascii="Times New Roman" w:hAnsi="Times New Roman"/>
-          <w:color w:val="FF0000"/>
-          <w:sz w:val="22"/>
-          <w:szCs w:val="22"/>
+        <w:rPr>
+          <w:color w:val="FF0000"/>
+        </w:rPr>
+      </w:pPr>
+      <w:r>
+        <w:rPr>
+          <w:color w:val="FF0000"/>
+          <w:sz w:val="22"/>
+          <w:szCs w:val="22"/>
+        </w:rPr>
+        <w:t>Incidental Access</w:t>
+        <w:br/>
+        <w:t xml:space="preserve">Where light or incidental access onto the {{ao_apostrophe}} roof is necessary, precautions are to be taken to prevent the imposition of excessive loads and to protect the roof finish and covering (i.e. boards to be laid over resilient layer to protect roof finishes with a lip be formed on the lower edge to catch any debris and prevent this fouling the {{ao_apostrophe}} roof drainage system). Materials are not to be stored on the {{ao_apostrophe}} roof. </w:t>
+      </w:r>
+    </w:p>
+    <w:p>
+      <w:pPr>
+        <w:pStyle w:val="TextBody"/>
+        <w:numPr>
+          <w:ilvl w:val="2"/>
+          <w:numId w:val="1"/>
+        </w:numPr>
+        <w:rPr>
+          <w:color w:val="FF0000"/>
+        </w:rPr>
+      </w:pPr>
+      <w:r>
+        <w:rPr>
+          <w:color w:val="FF0000"/>
         </w:rPr>
         <w:t>Building Materials</w:t>
         <w:br/>
@@ -4188,23 +3563,18 @@
     </w:p>
     <w:p>
       <w:pPr>
-        <w:pStyle w:val="Normal"/>
+        <w:pStyle w:val="TextBody"/>
         <w:numPr>
           <w:ilvl w:val="2"/>
           <w:numId w:val="1"/>
         </w:numPr>
-        <w:suppressAutoHyphens w:val="false"/>
-        <w:bidi w:val="0"/>
-        <w:spacing w:before="0" w:after="240"/>
-        <w:jc w:val="left"/>
-        <w:rPr/>
-      </w:pPr>
-      <w:r>
-        <w:rPr>
-          <w:rFonts w:ascii="Times New Roman" w:hAnsi="Times New Roman"/>
-          <w:color w:val="FF0000"/>
-          <w:sz w:val="22"/>
-          <w:szCs w:val="22"/>
+        <w:rPr>
+          <w:color w:val="FF0000"/>
+        </w:rPr>
+      </w:pPr>
+      <w:r>
+        <w:rPr>
+          <w:color w:val="FF0000"/>
         </w:rPr>
         <w:t>Timber Fencing</w:t>
         <w:br/>
@@ -4213,23 +3583,18 @@
     </w:p>
     <w:p>
       <w:pPr>
-        <w:pStyle w:val="Normal"/>
+        <w:pStyle w:val="TextBody"/>
         <w:numPr>
           <w:ilvl w:val="2"/>
           <w:numId w:val="1"/>
         </w:numPr>
-        <w:suppressAutoHyphens w:val="false"/>
-        <w:bidi w:val="0"/>
-        <w:spacing w:before="0" w:after="240"/>
-        <w:jc w:val="left"/>
-        <w:rPr/>
-      </w:pPr>
-      <w:r>
-        <w:rPr>
-          <w:rFonts w:ascii="Times New Roman" w:hAnsi="Times New Roman"/>
-          <w:color w:val="FF0000"/>
-          <w:sz w:val="22"/>
-          <w:szCs w:val="22"/>
+        <w:rPr>
+          <w:color w:val="FF0000"/>
+        </w:rPr>
+      </w:pPr>
+      <w:r>
+        <w:rPr>
+          <w:color w:val="FF0000"/>
         </w:rPr>
         <w:t>Security</w:t>
         <w:br/>
@@ -4238,23 +3603,18 @@
     </w:p>
     <w:p>
       <w:pPr>
-        <w:pStyle w:val="Normal"/>
+        <w:pStyle w:val="TextBody"/>
         <w:numPr>
           <w:ilvl w:val="2"/>
           <w:numId w:val="1"/>
         </w:numPr>
-        <w:suppressAutoHyphens w:val="false"/>
-        <w:bidi w:val="0"/>
-        <w:spacing w:before="0" w:after="240"/>
-        <w:jc w:val="left"/>
-        <w:rPr/>
-      </w:pPr>
-      <w:r>
-        <w:rPr>
-          <w:rFonts w:ascii="Times New Roman" w:hAnsi="Times New Roman"/>
-          <w:color w:val="FF0000"/>
-          <w:sz w:val="22"/>
-          <w:szCs w:val="22"/>
+        <w:rPr>
+          <w:color w:val="FF0000"/>
+        </w:rPr>
+      </w:pPr>
+      <w:r>
+        <w:rPr>
+          <w:color w:val="FF0000"/>
         </w:rPr>
         <w:t>Apply Protection to Roof</w:t>
         <w:br/>
@@ -4263,23 +3623,18 @@
     </w:p>
     <w:p>
       <w:pPr>
-        <w:pStyle w:val="Normal"/>
-        <w:numPr>
-          <w:ilvl w:val="1"/>
-          <w:numId w:val="1"/>
-        </w:numPr>
-        <w:suppressAutoHyphens w:val="false"/>
-        <w:bidi w:val="0"/>
-        <w:spacing w:before="0" w:after="240"/>
-        <w:jc w:val="left"/>
-        <w:rPr/>
-      </w:pPr>
-      <w:r>
-        <w:rPr>
-          <w:rFonts w:ascii="Times New Roman" w:hAnsi="Times New Roman"/>
-          <w:color w:val="FF0000"/>
-          <w:sz w:val="22"/>
-          <w:szCs w:val="22"/>
+        <w:pStyle w:val="TextBody"/>
+        <w:numPr>
+          <w:ilvl w:val="1"/>
+          <w:numId w:val="1"/>
+        </w:numPr>
+        <w:rPr>
+          <w:color w:val="FF0000"/>
+        </w:rPr>
+      </w:pPr>
+      <w:r>
+        <w:rPr>
+          <w:color w:val="FF0000"/>
         </w:rPr>
         <w:t>Photograph Roof</w:t>
         <w:br/>
@@ -4288,42 +3643,37 @@
     </w:p>
     <w:p>
       <w:pPr>
-        <w:pStyle w:val="Normal"/>
-        <w:numPr>
-          <w:ilvl w:val="1"/>
-          <w:numId w:val="1"/>
-        </w:numPr>
-        <w:suppressAutoHyphens w:val="false"/>
-        <w:bidi w:val="0"/>
-        <w:spacing w:before="0" w:after="240"/>
-        <w:jc w:val="left"/>
-        <w:rPr/>
-      </w:pPr>
-      <w:r>
-        <w:rPr>
-          <w:rFonts w:ascii="Times New Roman" w:hAnsi="Times New Roman"/>
-          <w:sz w:val="22"/>
-          <w:szCs w:val="22"/>
-        </w:rPr>
+        <w:pStyle w:val="TextBody"/>
+        <w:numPr>
+          <w:ilvl w:val="1"/>
+          <w:numId w:val="1"/>
+        </w:numPr>
+        <w:rPr>
+          <w:rFonts w:ascii="Times New Roman" w:hAnsi="Times New Roman"/>
+          <w:sz w:val="22"/>
+          <w:szCs w:val="22"/>
+        </w:rPr>
+      </w:pPr>
+      <w:r>
+        <w:rPr/>
         <w:t>Ensure that their contractor and foreman in charge are notified in writing of the terms and conditions of this Award and that a copy of this Award is kept on site.</w:t>
       </w:r>
     </w:p>
     <w:p>
       <w:pPr>
-        <w:pStyle w:val="Normal"/>
+        <w:pStyle w:val="TextBody"/>
         <w:numPr>
           <w:ilvl w:val="0"/>
           <w:numId w:val="1"/>
         </w:numPr>
-        <w:suppressAutoHyphens w:val="false"/>
-        <w:bidi w:val="0"/>
-        <w:spacing w:before="0" w:after="240"/>
-        <w:jc w:val="left"/>
-        <w:rPr/>
-      </w:pPr>
-      <w:r>
-        <w:rPr>
-          <w:rFonts w:ascii="Times New Roman" w:hAnsi="Times New Roman"/>
+        <w:rPr>
+          <w:rFonts w:ascii="Times New Roman" w:hAnsi="Times New Roman"/>
+          <w:sz w:val="22"/>
+          <w:szCs w:val="22"/>
+        </w:rPr>
+      </w:pPr>
+      <w:r>
+        <w:rPr>
           <w:sz w:val="22"/>
           <w:szCs w:val="22"/>
         </w:rPr>
@@ -4332,7 +3682,6 @@
       </w:r>
       <w:r>
         <w:rPr>
-          <w:rFonts w:ascii="Times New Roman" w:hAnsi="Times New Roman"/>
           <w:b/>
           <w:sz w:val="22"/>
           <w:szCs w:val="22"/>
@@ -4341,7 +3690,6 @@
       </w:r>
       <w:r>
         <w:rPr>
-          <w:rFonts w:ascii="Times New Roman" w:hAnsi="Times New Roman"/>
           <w:sz w:val="22"/>
           <w:szCs w:val="22"/>
         </w:rPr>
@@ -4350,20 +3698,19 @@
     </w:p>
     <w:p>
       <w:pPr>
-        <w:pStyle w:val="Normal"/>
+        <w:pStyle w:val="TextBody"/>
         <w:numPr>
           <w:ilvl w:val="0"/>
           <w:numId w:val="1"/>
         </w:numPr>
-        <w:suppressAutoHyphens w:val="false"/>
-        <w:bidi w:val="0"/>
-        <w:spacing w:before="0" w:after="240"/>
-        <w:jc w:val="left"/>
-        <w:rPr/>
-      </w:pPr>
-      <w:r>
-        <w:rPr>
-          <w:rFonts w:ascii="Times New Roman" w:hAnsi="Times New Roman"/>
+        <w:rPr>
+          <w:rFonts w:ascii="Times New Roman" w:hAnsi="Times New Roman"/>
+          <w:sz w:val="22"/>
+          <w:szCs w:val="22"/>
+        </w:rPr>
+      </w:pPr>
+      <w:r>
+        <w:rPr>
           <w:b/>
           <w:sz w:val="22"/>
           <w:szCs w:val="22"/>
@@ -4372,7 +3719,6 @@
       </w:r>
       <w:r>
         <w:rPr>
-          <w:rFonts w:ascii="Times New Roman" w:hAnsi="Times New Roman"/>
           <w:sz w:val="22"/>
           <w:szCs w:val="22"/>
         </w:rPr>
@@ -4381,20 +3727,19 @@
     </w:p>
     <w:p>
       <w:pPr>
-        <w:pStyle w:val="Normal"/>
+        <w:pStyle w:val="TextBody"/>
         <w:numPr>
           <w:ilvl w:val="0"/>
           <w:numId w:val="1"/>
         </w:numPr>
-        <w:suppressAutoHyphens w:val="false"/>
-        <w:bidi w:val="0"/>
-        <w:spacing w:before="0" w:after="240"/>
-        <w:jc w:val="left"/>
-        <w:rPr/>
-      </w:pPr>
-      <w:r>
-        <w:rPr>
-          <w:rFonts w:ascii="Times New Roman" w:hAnsi="Times New Roman"/>
+        <w:rPr>
+          <w:rFonts w:ascii="Times New Roman" w:hAnsi="Times New Roman"/>
+          <w:sz w:val="22"/>
+          <w:szCs w:val="22"/>
+        </w:rPr>
+      </w:pPr>
+      <w:r>
+        <w:rPr>
           <w:sz w:val="22"/>
           <w:szCs w:val="22"/>
         </w:rPr>
@@ -4403,7 +3748,6 @@
       </w:r>
       <w:r>
         <w:rPr>
-          <w:rFonts w:ascii="Times New Roman" w:hAnsi="Times New Roman"/>
           <w:b/>
           <w:sz w:val="22"/>
           <w:szCs w:val="22"/>
@@ -4412,7 +3756,6 @@
       </w:r>
       <w:r>
         <w:rPr>
-          <w:rFonts w:ascii="Times New Roman" w:hAnsi="Times New Roman"/>
           <w:sz w:val="22"/>
           <w:szCs w:val="22"/>
         </w:rPr>
@@ -4421,20 +3764,19 @@
     </w:p>
     <w:p>
       <w:pPr>
-        <w:pStyle w:val="Normal"/>
+        <w:pStyle w:val="TextBody"/>
         <w:numPr>
           <w:ilvl w:val="0"/>
           <w:numId w:val="1"/>
         </w:numPr>
-        <w:suppressAutoHyphens w:val="false"/>
-        <w:bidi w:val="0"/>
-        <w:spacing w:before="0" w:after="240"/>
-        <w:jc w:val="left"/>
-        <w:rPr/>
-      </w:pPr>
-      <w:r>
-        <w:rPr>
-          <w:rFonts w:ascii="Times New Roman" w:hAnsi="Times New Roman"/>
+        <w:rPr>
+          <w:rFonts w:ascii="Times New Roman" w:hAnsi="Times New Roman"/>
+          <w:sz w:val="22"/>
+          <w:szCs w:val="22"/>
+        </w:rPr>
+      </w:pPr>
+      <w:r>
+        <w:rPr>
           <w:sz w:val="22"/>
           <w:szCs w:val="22"/>
         </w:rPr>
@@ -4443,7 +3785,6 @@
       </w:r>
       <w:r>
         <w:rPr>
-          <w:rFonts w:ascii="Times New Roman" w:hAnsi="Times New Roman"/>
           <w:b/>
           <w:sz w:val="22"/>
           <w:szCs w:val="22"/>
@@ -4452,7 +3793,6 @@
       </w:r>
       <w:r>
         <w:rPr>
-          <w:rFonts w:ascii="Times New Roman" w:hAnsi="Times New Roman"/>
           <w:sz w:val="22"/>
           <w:szCs w:val="22"/>
         </w:rPr>
@@ -4461,20 +3801,19 @@
     </w:p>
     <w:p>
       <w:pPr>
-        <w:pStyle w:val="Normal"/>
+        <w:pStyle w:val="TextBody"/>
         <w:numPr>
           <w:ilvl w:val="0"/>
           <w:numId w:val="1"/>
         </w:numPr>
-        <w:suppressAutoHyphens w:val="false"/>
-        <w:bidi w:val="0"/>
-        <w:spacing w:before="0" w:after="240"/>
-        <w:jc w:val="left"/>
-        <w:rPr/>
-      </w:pPr>
-      <w:r>
-        <w:rPr>
-          <w:rFonts w:ascii="Times New Roman" w:hAnsi="Times New Roman"/>
+        <w:rPr>
+          <w:rFonts w:ascii="Times New Roman" w:hAnsi="Times New Roman"/>
+          <w:sz w:val="22"/>
+          <w:szCs w:val="22"/>
+        </w:rPr>
+      </w:pPr>
+      <w:r>
+        <w:rPr>
           <w:sz w:val="22"/>
           <w:szCs w:val="22"/>
         </w:rPr>
@@ -4483,7 +3822,6 @@
       </w:r>
       <w:r>
         <w:rPr>
-          <w:rFonts w:ascii="Times New Roman" w:hAnsi="Times New Roman"/>
           <w:b/>
           <w:sz w:val="22"/>
           <w:szCs w:val="22"/>
@@ -4492,7 +3830,6 @@
       </w:r>
       <w:r>
         <w:rPr>
-          <w:rFonts w:ascii="Times New Roman" w:hAnsi="Times New Roman"/>
           <w:sz w:val="22"/>
           <w:szCs w:val="22"/>
         </w:rPr>
@@ -4501,20 +3838,51 @@
     </w:p>
     <w:p>
       <w:pPr>
-        <w:pStyle w:val="Normal"/>
+        <w:pStyle w:val="TextBody"/>
         <w:numPr>
           <w:ilvl w:val="0"/>
           <w:numId w:val="1"/>
         </w:numPr>
-        <w:suppressAutoHyphens w:val="false"/>
-        <w:bidi w:val="0"/>
-        <w:spacing w:before="0" w:after="240"/>
-        <w:jc w:val="left"/>
-        <w:rPr/>
-      </w:pPr>
-      <w:r>
-        <w:rPr>
-          <w:rFonts w:ascii="Times New Roman" w:hAnsi="Times New Roman"/>
+        <w:rPr>
+          <w:rFonts w:ascii="Times New Roman" w:hAnsi="Times New Roman"/>
+          <w:sz w:val="22"/>
+          <w:szCs w:val="22"/>
+        </w:rPr>
+      </w:pPr>
+      <w:r>
+        <w:rPr>
+          <w:color w:val="FF0000"/>
+          <w:sz w:val="22"/>
+          <w:szCs w:val="22"/>
+        </w:rPr>
+        <w:t>Liability</w:t>
+        <w:br/>
+      </w:r>
+      <w:r>
+        <w:rPr>
+          <w:bCs/>
+          <w:color w:val="FF0000"/>
+          <w:sz w:val="22"/>
+          <w:szCs w:val="22"/>
+        </w:rPr>
+        <w:t xml:space="preserve">Hold the {{ao_plural}} free from liability in respect of any injury or loss of life to any person or damage to property caused by, or in consequence of, the execution of the said works and the cost of making any justified claims including all Third Party risks caused by or in consequence of the execution of the said works and shall indemnify the {{ao_plural}} against all costs, claims or proceedings in connection therewith. </w:t>
+      </w:r>
+    </w:p>
+    <w:p>
+      <w:pPr>
+        <w:pStyle w:val="TextBody"/>
+        <w:numPr>
+          <w:ilvl w:val="0"/>
+          <w:numId w:val="1"/>
+        </w:numPr>
+        <w:rPr>
+          <w:rFonts w:ascii="Times New Roman" w:hAnsi="Times New Roman"/>
+          <w:sz w:val="22"/>
+          <w:szCs w:val="22"/>
+        </w:rPr>
+      </w:pPr>
+      <w:r>
+        <w:rPr>
           <w:sz w:val="22"/>
           <w:szCs w:val="22"/>
         </w:rPr>
@@ -4523,7 +3891,6 @@
       </w:r>
       <w:r>
         <w:rPr>
-          <w:rFonts w:ascii="Times New Roman" w:hAnsi="Times New Roman"/>
           <w:b/>
           <w:sz w:val="22"/>
           <w:szCs w:val="22"/>
@@ -4532,7 +3899,6 @@
       </w:r>
       <w:r>
         <w:rPr>
-          <w:rFonts w:ascii="Times New Roman" w:hAnsi="Times New Roman"/>
           <w:sz w:val="22"/>
           <w:szCs w:val="22"/>
         </w:rPr>
@@ -4541,20 +3907,19 @@
     </w:p>
     <w:p>
       <w:pPr>
-        <w:pStyle w:val="Normal"/>
+        <w:pStyle w:val="TextBody"/>
         <w:numPr>
           <w:ilvl w:val="0"/>
           <w:numId w:val="1"/>
         </w:numPr>
-        <w:suppressAutoHyphens w:val="false"/>
-        <w:bidi w:val="0"/>
-        <w:spacing w:before="0" w:after="240"/>
-        <w:jc w:val="left"/>
-        <w:rPr/>
-      </w:pPr>
-      <w:r>
-        <w:rPr>
-          <w:rFonts w:ascii="Times New Roman" w:hAnsi="Times New Roman"/>
+        <w:rPr>
+          <w:rFonts w:ascii="Times New Roman" w:hAnsi="Times New Roman"/>
+          <w:sz w:val="22"/>
+          <w:szCs w:val="22"/>
+        </w:rPr>
+      </w:pPr>
+      <w:r>
+        <w:rPr>
           <w:b/>
           <w:sz w:val="22"/>
           <w:szCs w:val="22"/>
@@ -4563,7 +3928,6 @@
       </w:r>
       <w:r>
         <w:rPr>
-          <w:rFonts w:ascii="Times New Roman" w:hAnsi="Times New Roman"/>
           <w:sz w:val="22"/>
           <w:szCs w:val="22"/>
         </w:rPr>
@@ -4572,20 +3936,19 @@
     </w:p>
     <w:p>
       <w:pPr>
-        <w:pStyle w:val="Normal"/>
+        <w:pStyle w:val="TextBody"/>
         <w:numPr>
           <w:ilvl w:val="0"/>
           <w:numId w:val="1"/>
         </w:numPr>
-        <w:suppressAutoHyphens w:val="false"/>
-        <w:bidi w:val="0"/>
-        <w:spacing w:before="0" w:after="240"/>
-        <w:jc w:val="left"/>
-        <w:rPr/>
-      </w:pPr>
-      <w:r>
-        <w:rPr>
-          <w:rFonts w:ascii="Times New Roman" w:hAnsi="Times New Roman"/>
+        <w:rPr>
+          <w:rFonts w:ascii="Times New Roman" w:hAnsi="Times New Roman"/>
+          <w:sz w:val="22"/>
+          <w:szCs w:val="22"/>
+        </w:rPr>
+      </w:pPr>
+      <w:r>
+        <w:rPr>
           <w:b/>
           <w:color w:val="FF0000"/>
           <w:sz w:val="22"/>
@@ -4595,7 +3958,6 @@
       </w:r>
       <w:r>
         <w:rPr>
-          <w:rFonts w:ascii="Times New Roman" w:hAnsi="Times New Roman"/>
           <w:color w:val="FF0000"/>
           <w:sz w:val="22"/>
           <w:szCs w:val="22"/>
@@ -4605,20 +3967,19 @@
     </w:p>
     <w:p>
       <w:pPr>
-        <w:pStyle w:val="Normal"/>
+        <w:pStyle w:val="TextBody"/>
         <w:numPr>
           <w:ilvl w:val="0"/>
           <w:numId w:val="1"/>
         </w:numPr>
-        <w:suppressAutoHyphens w:val="false"/>
-        <w:bidi w:val="0"/>
-        <w:spacing w:before="0" w:after="240"/>
-        <w:jc w:val="left"/>
-        <w:rPr/>
-      </w:pPr>
-      <w:r>
-        <w:rPr>
-          <w:rFonts w:ascii="Times New Roman" w:hAnsi="Times New Roman"/>
+        <w:rPr>
+          <w:rFonts w:ascii="Times New Roman" w:hAnsi="Times New Roman"/>
+          <w:sz w:val="22"/>
+          <w:szCs w:val="22"/>
+        </w:rPr>
+      </w:pPr>
+      <w:r>
+        <w:rPr>
           <w:b/>
           <w:sz w:val="22"/>
           <w:szCs w:val="22"/>
@@ -4627,7 +3988,6 @@
       </w:r>
       <w:r>
         <w:rPr>
-          <w:rFonts w:ascii="Times New Roman" w:hAnsi="Times New Roman"/>
           <w:sz w:val="22"/>
           <w:szCs w:val="22"/>
         </w:rPr>
@@ -4636,20 +3996,19 @@
     </w:p>
     <w:p>
       <w:pPr>
-        <w:pStyle w:val="Normal"/>
+        <w:pStyle w:val="TextBody"/>
         <w:numPr>
           <w:ilvl w:val="0"/>
           <w:numId w:val="1"/>
         </w:numPr>
-        <w:suppressAutoHyphens w:val="false"/>
-        <w:bidi w:val="0"/>
-        <w:spacing w:before="0" w:after="240"/>
-        <w:jc w:val="left"/>
-        <w:rPr/>
-      </w:pPr>
-      <w:r>
-        <w:rPr>
-          <w:rFonts w:ascii="Times New Roman" w:hAnsi="Times New Roman"/>
+        <w:rPr>
+          <w:rFonts w:ascii="Times New Roman" w:hAnsi="Times New Roman"/>
+          <w:sz w:val="22"/>
+          <w:szCs w:val="22"/>
+        </w:rPr>
+      </w:pPr>
+      <w:r>
+        <w:rPr>
           <w:b/>
           <w:sz w:val="22"/>
           <w:szCs w:val="22"/>
@@ -4658,7 +4017,6 @@
       </w:r>
       <w:r>
         <w:rPr>
-          <w:rFonts w:ascii="Times New Roman" w:hAnsi="Times New Roman"/>
           <w:sz w:val="22"/>
           <w:szCs w:val="22"/>
         </w:rPr>
@@ -4667,42 +4025,37 @@
     </w:p>
     <w:p>
       <w:pPr>
-        <w:pStyle w:val="Normal"/>
+        <w:pStyle w:val="TextBody"/>
         <w:numPr>
           <w:ilvl w:val="0"/>
           <w:numId w:val="1"/>
         </w:numPr>
-        <w:suppressAutoHyphens w:val="false"/>
-        <w:bidi w:val="0"/>
-        <w:spacing w:before="0" w:after="240"/>
-        <w:jc w:val="left"/>
-        <w:rPr/>
-      </w:pPr>
-      <w:r>
-        <w:rPr>
-          <w:rFonts w:ascii="Times New Roman" w:hAnsi="Times New Roman"/>
-          <w:sz w:val="22"/>
-          <w:szCs w:val="22"/>
-        </w:rPr>
+        <w:rPr>
+          <w:rFonts w:ascii="Times New Roman" w:hAnsi="Times New Roman"/>
+          <w:sz w:val="22"/>
+          <w:szCs w:val="22"/>
+        </w:rPr>
+      </w:pPr>
+      <w:r>
+        <w:rPr/>
         <w:t xml:space="preserve">Signed Awards </w:t>
       </w:r>
     </w:p>
     <w:p>
       <w:pPr>
-        <w:pStyle w:val="Normal"/>
-        <w:numPr>
-          <w:ilvl w:val="1"/>
-          <w:numId w:val="1"/>
-        </w:numPr>
-        <w:suppressAutoHyphens w:val="false"/>
-        <w:bidi w:val="0"/>
-        <w:spacing w:before="0" w:after="240"/>
-        <w:jc w:val="left"/>
-        <w:rPr/>
-      </w:pPr>
-      <w:r>
-        <w:rPr>
-          <w:rFonts w:ascii="Times New Roman" w:hAnsi="Times New Roman"/>
+        <w:pStyle w:val="TextBody"/>
+        <w:numPr>
+          <w:ilvl w:val="1"/>
+          <w:numId w:val="1"/>
+        </w:numPr>
+        <w:rPr>
+          <w:rFonts w:ascii="Times New Roman" w:hAnsi="Times New Roman"/>
+          <w:sz w:val="22"/>
+          <w:szCs w:val="22"/>
+        </w:rPr>
+      </w:pPr>
+      <w:r>
+        <w:rPr>
           <w:b/>
           <w:sz w:val="22"/>
           <w:szCs w:val="22"/>
@@ -4711,7 +4064,6 @@
       </w:r>
       <w:r>
         <w:rPr>
-          <w:rFonts w:ascii="Times New Roman" w:hAnsi="Times New Roman"/>
           <w:sz w:val="22"/>
           <w:szCs w:val="22"/>
         </w:rPr>
@@ -4720,20 +4072,19 @@
     </w:p>
     <w:p>
       <w:pPr>
-        <w:pStyle w:val="Normal"/>
-        <w:numPr>
-          <w:ilvl w:val="1"/>
-          <w:numId w:val="1"/>
-        </w:numPr>
-        <w:suppressAutoHyphens w:val="false"/>
-        <w:bidi w:val="0"/>
-        <w:spacing w:before="0" w:after="240"/>
-        <w:jc w:val="left"/>
-        <w:rPr/>
-      </w:pPr>
-      <w:r>
-        <w:rPr>
-          <w:rFonts w:ascii="Times New Roman" w:hAnsi="Times New Roman"/>
+        <w:pStyle w:val="TextBody"/>
+        <w:numPr>
+          <w:ilvl w:val="1"/>
+          <w:numId w:val="1"/>
+        </w:numPr>
+        <w:rPr>
+          <w:rFonts w:ascii="Times New Roman" w:hAnsi="Times New Roman"/>
+          <w:sz w:val="22"/>
+          <w:szCs w:val="22"/>
+        </w:rPr>
+      </w:pPr>
+      <w:r>
+        <w:rPr>
           <w:b/>
           <w:sz w:val="22"/>
           <w:szCs w:val="22"/>
@@ -4742,7 +4093,6 @@
       </w:r>
       <w:r>
         <w:rPr>
-          <w:rFonts w:ascii="Times New Roman" w:hAnsi="Times New Roman"/>
           <w:sz w:val="22"/>
           <w:szCs w:val="22"/>
         </w:rPr>
@@ -4751,20 +4101,19 @@
     </w:p>
     <w:p>
       <w:pPr>
-        <w:pStyle w:val="Normal"/>
+        <w:pStyle w:val="TextBody"/>
         <w:numPr>
           <w:ilvl w:val="0"/>
           <w:numId w:val="1"/>
         </w:numPr>
-        <w:suppressAutoHyphens w:val="false"/>
-        <w:bidi w:val="0"/>
-        <w:spacing w:before="0" w:after="240"/>
-        <w:jc w:val="left"/>
-        <w:rPr/>
-      </w:pPr>
-      <w:r>
-        <w:rPr>
-          <w:rFonts w:ascii="Times New Roman" w:hAnsi="Times New Roman"/>
+        <w:rPr>
+          <w:rFonts w:ascii="Times New Roman" w:hAnsi="Times New Roman"/>
+          <w:sz w:val="22"/>
+          <w:szCs w:val="22"/>
+        </w:rPr>
+      </w:pPr>
+      <w:r>
+        <w:rPr>
           <w:b/>
           <w:sz w:val="22"/>
           <w:szCs w:val="22"/>
@@ -4773,7 +4122,6 @@
       </w:r>
       <w:r>
         <w:rPr>
-          <w:rFonts w:ascii="Times New Roman" w:hAnsi="Times New Roman"/>
           <w:sz w:val="22"/>
           <w:szCs w:val="22"/>
         </w:rPr>
@@ -4782,20 +4130,19 @@
     </w:p>
     <w:p>
       <w:pPr>
-        <w:pStyle w:val="Normal"/>
+        <w:pStyle w:val="TextBody"/>
         <w:numPr>
           <w:ilvl w:val="0"/>
           <w:numId w:val="1"/>
         </w:numPr>
-        <w:suppressAutoHyphens w:val="false"/>
-        <w:bidi w:val="0"/>
-        <w:spacing w:before="0" w:after="240"/>
-        <w:jc w:val="left"/>
-        <w:rPr/>
-      </w:pPr>
-      <w:r>
-        <w:rPr>
-          <w:rFonts w:ascii="Times New Roman" w:hAnsi="Times New Roman"/>
+        <w:rPr>
+          <w:rFonts w:ascii="Times New Roman" w:hAnsi="Times New Roman"/>
+          <w:sz w:val="22"/>
+          <w:szCs w:val="22"/>
+        </w:rPr>
+      </w:pPr>
+      <w:r>
+        <w:rPr>
           <w:b/>
           <w:sz w:val="22"/>
           <w:szCs w:val="22"/>
@@ -4804,7 +4151,6 @@
       </w:r>
       <w:r>
         <w:rPr>
-          <w:rFonts w:ascii="Times New Roman" w:hAnsi="Times New Roman"/>
           <w:sz w:val="22"/>
           <w:szCs w:val="22"/>
         </w:rPr>
@@ -4813,20 +4159,19 @@
     </w:p>
     <w:p>
       <w:pPr>
-        <w:pStyle w:val="Normal"/>
+        <w:pStyle w:val="TextBody"/>
         <w:numPr>
           <w:ilvl w:val="0"/>
           <w:numId w:val="1"/>
         </w:numPr>
-        <w:suppressAutoHyphens w:val="false"/>
-        <w:bidi w:val="0"/>
-        <w:spacing w:before="0" w:after="240"/>
-        <w:jc w:val="left"/>
-        <w:rPr/>
-      </w:pPr>
-      <w:r>
-        <w:rPr>
-          <w:rFonts w:ascii="Times New Roman" w:hAnsi="Times New Roman"/>
+        <w:rPr>
+          <w:rFonts w:ascii="Times New Roman" w:hAnsi="Times New Roman"/>
+          <w:sz w:val="22"/>
+          <w:szCs w:val="22"/>
+        </w:rPr>
+      </w:pPr>
+      <w:r>
+        <w:rPr>
           <w:b/>
           <w:color w:val="FF0000"/>
           <w:sz w:val="22"/>
@@ -4836,7 +4181,6 @@
       </w:r>
       <w:r>
         <w:rPr>
-          <w:rFonts w:ascii="Times New Roman" w:hAnsi="Times New Roman"/>
           <w:color w:val="FF0000"/>
           <w:sz w:val="22"/>
           <w:szCs w:val="22"/>
@@ -4846,20 +4190,17 @@
     </w:p>
     <w:p>
       <w:pPr>
-        <w:pStyle w:val="Normal"/>
+        <w:pStyle w:val="TextBody"/>
         <w:numPr>
           <w:ilvl w:val="0"/>
           <w:numId w:val="1"/>
         </w:numPr>
-        <w:suppressAutoHyphens w:val="false"/>
-        <w:bidi w:val="0"/>
-        <w:spacing w:before="0" w:after="240"/>
-        <w:jc w:val="left"/>
-        <w:rPr/>
-      </w:pPr>
-      <w:r>
-        <w:rPr>
-          <w:rFonts w:ascii="Times New Roman" w:hAnsi="Times New Roman"/>
+        <w:rPr>
+          <w:color w:val="FF0000"/>
+        </w:rPr>
+      </w:pPr>
+      <w:r>
+        <w:rPr>
           <w:color w:val="FF0000"/>
           <w:sz w:val="22"/>
           <w:szCs w:val="22"/>
@@ -4869,7 +4210,6 @@
       </w:r>
       <w:r>
         <w:rPr>
-          <w:rFonts w:ascii="Times New Roman" w:hAnsi="Times New Roman"/>
           <w:b/>
           <w:color w:val="FF0000"/>
           <w:sz w:val="22"/>
@@ -4879,7 +4219,6 @@
       </w:r>
       <w:r>
         <w:rPr>
-          <w:rFonts w:ascii="Times New Roman" w:hAnsi="Times New Roman"/>
           <w:color w:val="FF0000"/>
           <w:sz w:val="22"/>
           <w:szCs w:val="22"/>
@@ -4889,69 +4228,54 @@
     </w:p>
     <w:p>
       <w:pPr>
-        <w:pStyle w:val="Normal"/>
-        <w:numPr>
-          <w:ilvl w:val="1"/>
-          <w:numId w:val="1"/>
-        </w:numPr>
-        <w:suppressAutoHyphens w:val="false"/>
-        <w:bidi w:val="0"/>
-        <w:spacing w:before="0" w:after="240"/>
-        <w:jc w:val="left"/>
-        <w:rPr/>
-      </w:pPr>
-      <w:r>
-        <w:rPr>
-          <w:rFonts w:ascii="Times New Roman" w:hAnsi="Times New Roman"/>
-          <w:color w:val="FF0000"/>
-          <w:sz w:val="22"/>
-          <w:szCs w:val="22"/>
+        <w:pStyle w:val="TextBody"/>
+        <w:numPr>
+          <w:ilvl w:val="1"/>
+          <w:numId w:val="1"/>
+        </w:numPr>
+        <w:rPr>
+          <w:color w:val="FF0000"/>
+        </w:rPr>
+      </w:pPr>
+      <w:r>
+        <w:rPr>
+          <w:color w:val="FF0000"/>
         </w:rPr>
         <w:t>STAGE1: Upon completion of those structural works that relate to the [INSERT DESCRIPTION OF WORKS] in the sum of £10,000.00, where such completion is to be confirmed to the solicitor/escrow agent in writing from the agreed surveyor.</w:t>
       </w:r>
     </w:p>
     <w:p>
       <w:pPr>
-        <w:pStyle w:val="Normal"/>
-        <w:numPr>
-          <w:ilvl w:val="1"/>
-          <w:numId w:val="1"/>
-        </w:numPr>
-        <w:suppressAutoHyphens w:val="false"/>
-        <w:bidi w:val="0"/>
-        <w:spacing w:before="0" w:after="240"/>
-        <w:jc w:val="left"/>
-        <w:rPr/>
-      </w:pPr>
-      <w:r>
-        <w:rPr>
-          <w:rFonts w:ascii="Times New Roman" w:hAnsi="Times New Roman"/>
-          <w:color w:val="FF0000"/>
-          <w:sz w:val="22"/>
-          <w:szCs w:val="22"/>
+        <w:pStyle w:val="TextBody"/>
+        <w:numPr>
+          <w:ilvl w:val="1"/>
+          <w:numId w:val="1"/>
+        </w:numPr>
+        <w:rPr>
+          <w:color w:val="FF0000"/>
+        </w:rPr>
+      </w:pPr>
+      <w:r>
+        <w:rPr>
+          <w:color w:val="FF0000"/>
         </w:rPr>
         <w:t>STAGE 2: Issue of a final letter to the solicitor/escrow agent from the agreed surveyor in the sum of £2,500.00. Any interest accrued on the sum shall be returned to the {{bo_plural}} upon issue of a final letter to the solicitor/escrow agent from the agreed surveyor.</w:t>
       </w:r>
     </w:p>
     <w:p>
       <w:pPr>
-        <w:pStyle w:val="Normal"/>
+        <w:pStyle w:val="TextBody"/>
         <w:numPr>
           <w:ilvl w:val="0"/>
           <w:numId w:val="1"/>
         </w:numPr>
-        <w:suppressAutoHyphens w:val="false"/>
-        <w:bidi w:val="0"/>
-        <w:spacing w:before="0" w:after="240"/>
-        <w:jc w:val="left"/>
-        <w:rPr/>
-      </w:pPr>
-      <w:r>
-        <w:rPr>
-          <w:rFonts w:ascii="Times New Roman" w:hAnsi="Times New Roman"/>
-          <w:color w:val="FF0000"/>
-          <w:sz w:val="22"/>
-          <w:szCs w:val="22"/>
+        <w:rPr>
+          <w:color w:val="FF0000"/>
+        </w:rPr>
+      </w:pPr>
+      <w:r>
+        <w:rPr>
+          <w:color w:val="FF0000"/>
         </w:rPr>
         <w:t>Section 11(11)</w:t>
         <w:br/>
@@ -4960,23 +4284,18 @@
     </w:p>
     <w:p>
       <w:pPr>
-        <w:pStyle w:val="Normal"/>
+        <w:pStyle w:val="TextBody"/>
         <w:numPr>
           <w:ilvl w:val="0"/>
           <w:numId w:val="1"/>
         </w:numPr>
-        <w:suppressAutoHyphens w:val="false"/>
-        <w:bidi w:val="0"/>
-        <w:spacing w:before="0" w:after="240"/>
-        <w:jc w:val="left"/>
-        <w:rPr/>
-      </w:pPr>
-      <w:r>
-        <w:rPr>
-          <w:rFonts w:ascii="Times New Roman" w:hAnsi="Times New Roman"/>
-          <w:color w:val="FF0000"/>
-          <w:sz w:val="22"/>
-          <w:szCs w:val="22"/>
+        <w:rPr>
+          <w:color w:val="FF0000"/>
+        </w:rPr>
+      </w:pPr>
+      <w:r>
+        <w:rPr>
+          <w:color w:val="FF0000"/>
         </w:rPr>
         <w:t>Fees</w:t>
         <w:br/>
@@ -4985,20 +4304,19 @@
     </w:p>
     <w:p>
       <w:pPr>
-        <w:pStyle w:val="Normal"/>
+        <w:pStyle w:val="TextBody"/>
         <w:numPr>
           <w:ilvl w:val="0"/>
           <w:numId w:val="1"/>
         </w:numPr>
-        <w:suppressAutoHyphens w:val="false"/>
-        <w:bidi w:val="0"/>
-        <w:spacing w:before="0" w:after="240"/>
-        <w:jc w:val="left"/>
-        <w:rPr/>
-      </w:pPr>
-      <w:r>
-        <w:rPr>
-          <w:rFonts w:ascii="Times New Roman" w:hAnsi="Times New Roman"/>
+        <w:rPr>
+          <w:rFonts w:ascii="Times New Roman" w:hAnsi="Times New Roman"/>
+          <w:sz w:val="22"/>
+          <w:szCs w:val="22"/>
+        </w:rPr>
+      </w:pPr>
+      <w:r>
+        <w:rPr>
           <w:b/>
           <w:sz w:val="22"/>
           <w:szCs w:val="22"/>
@@ -5007,7 +4325,6 @@
       </w:r>
       <w:r>
         <w:rPr>
-          <w:rFonts w:ascii="Times New Roman" w:hAnsi="Times New Roman"/>
           <w:sz w:val="22"/>
           <w:szCs w:val="22"/>
         </w:rPr>
@@ -5016,65 +4333,47 @@
     </w:p>
     <w:p>
       <w:pPr>
-        <w:pStyle w:val="Normal"/>
+        <w:pStyle w:val="TextBody"/>
         <w:numPr>
           <w:ilvl w:val="0"/>
           <w:numId w:val="1"/>
         </w:numPr>
-        <w:suppressAutoHyphens w:val="false"/>
-        <w:bidi w:val="0"/>
-        <w:spacing w:before="0" w:after="240"/>
-        <w:jc w:val="left"/>
-        <w:rPr/>
-      </w:pPr>
-      <w:r>
-        <w:rPr>
-          <w:rFonts w:ascii="Times New Roman" w:hAnsi="Times New Roman"/>
-          <w:sz w:val="22"/>
-          <w:szCs w:val="22"/>
-        </w:rPr>
+        <w:rPr>
+          <w:rFonts w:ascii="Times New Roman" w:hAnsi="Times New Roman"/>
+          <w:sz w:val="22"/>
+          <w:szCs w:val="22"/>
+        </w:rPr>
+      </w:pPr>
+      <w:r>
+        <w:rPr/>
         <w:t>In witness whereof I have set my hand this _________ day of ________________ Two Thousand and Twenty One.</w:t>
       </w:r>
     </w:p>
     <w:p>
       <w:pPr>
-        <w:pStyle w:val="Normal"/>
-        <w:suppressAutoHyphens w:val="false"/>
-        <w:bidi w:val="0"/>
-        <w:spacing w:before="0" w:after="240"/>
-        <w:jc w:val="left"/>
-        <w:rPr/>
-      </w:pPr>
-      <w:r>
-        <w:rPr>
-          <w:rFonts w:ascii="Times New Roman" w:hAnsi="Times New Roman"/>
-          <w:sz w:val="22"/>
-          <w:szCs w:val="22"/>
-        </w:rPr>
+        <w:pStyle w:val="TextBody"/>
+        <w:rPr>
+          <w:rFonts w:ascii="Times New Roman" w:hAnsi="Times New Roman"/>
+          <w:sz w:val="22"/>
+          <w:szCs w:val="22"/>
+        </w:rPr>
+      </w:pPr>
+      <w:r>
+        <w:rPr/>
         <w:t xml:space="preserve">                  </w:t>
       </w:r>
     </w:p>
     <w:p>
       <w:pPr>
-        <w:pStyle w:val="Normal"/>
-        <w:keepNext w:val="true"/>
-        <w:suppressAutoHyphens w:val="false"/>
-        <w:overflowPunct w:val="true"/>
-        <w:bidi w:val="0"/>
-        <w:spacing w:before="0" w:after="240"/>
-        <w:jc w:val="left"/>
-        <w:rPr>
-          <w:rFonts w:ascii="Times New Roman" w:hAnsi="Times New Roman"/>
-          <w:sz w:val="22"/>
-          <w:szCs w:val="22"/>
-        </w:rPr>
-      </w:pPr>
-      <w:r>
-        <w:rPr>
-          <w:rFonts w:ascii="Times New Roman" w:hAnsi="Times New Roman"/>
-          <w:sz w:val="22"/>
-          <w:szCs w:val="22"/>
-        </w:rPr>
+        <w:pStyle w:val="TextBody"/>
+        <w:rPr>
+          <w:rFonts w:ascii="Times New Roman" w:hAnsi="Times New Roman"/>
+          <w:sz w:val="22"/>
+          <w:szCs w:val="22"/>
+        </w:rPr>
+      </w:pPr>
+      <w:r>
+        <w:rPr/>
         <w:t>Agreed Surveyor:</w:t>
         <w:tab/>
         <w:tab/>
@@ -5085,20 +4384,15 @@
     <w:p>
       <w:pPr>
         <w:pStyle w:val="TextBody"/>
-        <w:bidi w:val="0"/>
         <w:spacing w:before="0" w:after="140"/>
-        <w:jc w:val="left"/>
-        <w:rPr>
-          <w:rFonts w:ascii="Times New Roman" w:hAnsi="Times New Roman"/>
-          <w:sz w:val="22"/>
-          <w:szCs w:val="22"/>
-        </w:rPr>
-      </w:pPr>
-      <w:r>
-        <w:rPr>
-          <w:sz w:val="22"/>
-          <w:szCs w:val="22"/>
-        </w:rPr>
+        <w:rPr>
+          <w:rFonts w:ascii="Times New Roman" w:hAnsi="Times New Roman"/>
+          <w:sz w:val="22"/>
+          <w:szCs w:val="22"/>
+        </w:rPr>
+      </w:pPr>
+      <w:r>
+        <w:rPr/>
         <w:t xml:space="preserve">    </w:t>
       </w:r>
     </w:p>
@@ -5116,7 +4410,7 @@
 </file>
 
 <file path=word/numbering.xml><?xml version="1.0" encoding="utf-8"?>
-<w:numbering xmlns:w="http://schemas.openxmlformats.org/wordprocessingml/2006/main" xmlns:o="urn:schemas-microsoft-com:office:office" xmlns:r="http://schemas.openxmlformats.org/officeDocument/2006/relationships" xmlns:v="urn:schemas-microsoft-com:vml">
+<w:numbering xmlns:w="http://schemas.openxmlformats.org/wordprocessingml/2006/main" xmlns:o="urn:schemas-microsoft-com:office:office" xmlns:r="http://schemas.openxmlformats.org/officeDocument/2006/relationships" xmlns:v="urn:schemas-microsoft-com:vml" xmlns:mc="http://schemas.openxmlformats.org/markup-compatibility/2006" xmlns:w14="http://schemas.microsoft.com/office/word/2010/wordml" mc:Ignorable="w14">
   <w:abstractNum w:abstractNumId="1">
     <w:lvl w:ilvl="0">
       <w:start w:val="1"/>
@@ -5362,7 +4656,6 @@
       <w:rPr>
         <w:rFonts w:ascii="Liberation Serif" w:hAnsi="Liberation Serif" w:eastAsia="Noto Serif CJK SC" w:cs="Droid Sans Devanagari"/>
         <w:kern w:val="2"/>
-        <w:sz w:val="20"/>
         <w:szCs w:val="24"/>
         <w:lang w:val="en-GB" w:eastAsia="zh-CN" w:bidi="hi-IN"/>
       </w:rPr>
@@ -5379,7 +4672,7 @@
     <w:pPr>
       <w:widowControl/>
       <w:suppressAutoHyphens w:val="true"/>
-      <w:overflowPunct w:val="true"/>
+      <w:overflowPunct w:val="false"/>
       <w:bidi w:val="0"/>
       <w:spacing w:before="0" w:after="0"/>
       <w:jc w:val="left"/>
